--- a/医院挂号就诊APP项目分析与实施计划.docx
+++ b/医院挂号就诊APP项目分析与实施计划.docx
@@ -1,6 +1,6 @@
 
 <file path=word/document.xml><?xml version="1.0" encoding="utf-8"?>
-<w:document xmlns:wpc="http://schemas.microsoft.com/office/word/2010/wordprocessingCanvas" xmlns:mc="http://schemas.openxmlformats.org/markup-compatibility/2006" xmlns:o="urn:schemas-microsoft-com:office:office" xmlns:r="http://schemas.openxmlformats.org/officeDocument/2006/relationships" xmlns:m="http://schemas.openxmlformats.org/officeDocument/2006/math" xmlns:v="urn:schemas-microsoft-com:vml" xmlns:wp14="http://schemas.microsoft.com/office/word/2010/wordprocessingDrawing" xmlns:wp="http://schemas.openxmlformats.org/drawingml/2006/wordprocessingDrawing" xmlns:w10="urn:schemas-microsoft-com:office:word" xmlns:w="http://schemas.openxmlformats.org/wordprocessingml/2006/main" xmlns:w14="http://schemas.microsoft.com/office/word/2010/wordml" xmlns:wpg="http://schemas.microsoft.com/office/word/2010/wordprocessingGroup" xmlns:wpi="http://schemas.microsoft.com/office/word/2010/wordprocessingInk" xmlns:wne="http://schemas.microsoft.com/office/word/2006/wordml" xmlns:wps="http://schemas.microsoft.com/office/word/2010/wordprocessingShape" mc:Ignorable="w14 wp14">
+<w:document xmlns:ve="http://schemas.openxmlformats.org/markup-compatibility/2006" xmlns:o="urn:schemas-microsoft-com:office:office" xmlns:r="http://schemas.openxmlformats.org/officeDocument/2006/relationships" xmlns:m="http://schemas.openxmlformats.org/officeDocument/2006/math" xmlns:v="urn:schemas-microsoft-com:vml" xmlns:wp="http://schemas.openxmlformats.org/drawingml/2006/wordprocessingDrawing" xmlns:w10="urn:schemas-microsoft-com:office:word" xmlns:w="http://schemas.openxmlformats.org/wordprocessingml/2006/main" xmlns:wne="http://schemas.microsoft.com/office/word/2006/wordml">
   <w:body>
     <w:bookmarkStart w:id="0" w:name="_top" w:displacedByCustomXml="next"/>
     <w:bookmarkEnd w:id="0" w:displacedByCustomXml="next"/>
@@ -10,7 +10,6 @@
           <w:rFonts w:ascii="微软雅黑" w:eastAsia="微软雅黑" w:hAnsi="微软雅黑"/>
           <w:color w:val="7F7F7F" w:themeColor="text1" w:themeTint="80"/>
           <w:szCs w:val="18"/>
-          <w14:numForm w14:val="lining"/>
         </w:rPr>
         <w:id w:val="696284006"/>
         <w:docPartObj>
@@ -18,7 +17,6 @@
           <w:docPartUnique/>
         </w:docPartObj>
       </w:sdtPr>
-      <w:sdtEndPr/>
       <w:sdtContent>
         <w:p>
           <w:pPr>
@@ -39,7 +37,6 @@
               <w:id w:val="77807134"/>
               <w:picture/>
             </w:sdtPr>
-            <w:sdtEndPr/>
             <w:sdtContent>
               <w:r>
                 <w:rPr>
@@ -48,7 +45,7 @@
                   <w:lang w:eastAsia="zh-CN"/>
                 </w:rPr>
                 <w:drawing>
-                  <wp:inline distT="0" distB="0" distL="0" distR="0" wp14:anchorId="7A3CB860" wp14:editId="067A4173">
+                  <wp:inline distT="0" distB="0" distL="0" distR="0">
                     <wp:extent cx="2789173" cy="513975"/>
                     <wp:effectExtent l="0" t="0" r="0" b="635"/>
                     <wp:docPr id="6" name="logo"/>
@@ -65,10 +62,10 @@
                             </pic:cNvPicPr>
                           </pic:nvPicPr>
                           <pic:blipFill>
-                            <a:blip r:embed="rId10" cstate="print">
+                            <a:blip r:embed="rId9" cstate="print">
                               <a:extLst>
                                 <a:ext uri="{28A0092B-C50C-407E-A947-70E740481C1C}">
-                                  <a14:useLocalDpi xmlns:a14="http://schemas.microsoft.com/office/drawing/2010/main" val="0"/>
+                                  <a14:useLocalDpi xmlns="" xmlns:wpc="http://schemas.microsoft.com/office/word/2010/wordprocessingCanvas" xmlns:mc="http://schemas.openxmlformats.org/markup-compatibility/2006" xmlns:o="urn:schemas-microsoft-com:office:office" xmlns:v="urn:schemas-microsoft-com:vml" xmlns:wp14="http://schemas.microsoft.com/office/word/2010/wordprocessingDrawing" xmlns:w10="urn:schemas-microsoft-com:office:word" xmlns:w="http://schemas.openxmlformats.org/wordprocessingml/2006/main" xmlns:w14="http://schemas.microsoft.com/office/word/2010/wordml" xmlns:wpg="http://schemas.microsoft.com/office/word/2010/wordprocessingGroup" xmlns:wpi="http://schemas.microsoft.com/office/word/2010/wordprocessingInk" xmlns:wps="http://schemas.microsoft.com/office/word/2010/wordprocessingShape" xmlns:a14="http://schemas.microsoft.com/office/drawing/2010/main" val="0"/>
                                 </a:ext>
                               </a:extLst>
                             </a:blip>
@@ -90,7 +87,7 @@
                             </a:ln>
                             <a:extLst>
                               <a:ext uri="{53640926-AAD7-44D8-BBD7-CCE9431645EC}">
-                                <a14:shadowObscured xmlns:a14="http://schemas.microsoft.com/office/drawing/2010/main"/>
+                                <a14:shadowObscured xmlns="" xmlns:wpc="http://schemas.microsoft.com/office/word/2010/wordprocessingCanvas" xmlns:mc="http://schemas.openxmlformats.org/markup-compatibility/2006" xmlns:o="urn:schemas-microsoft-com:office:office" xmlns:v="urn:schemas-microsoft-com:vml" xmlns:wp14="http://schemas.microsoft.com/office/word/2010/wordprocessingDrawing" xmlns:w10="urn:schemas-microsoft-com:office:word" xmlns:w="http://schemas.openxmlformats.org/wordprocessingml/2006/main" xmlns:w14="http://schemas.microsoft.com/office/word/2010/wordml" xmlns:wpg="http://schemas.microsoft.com/office/word/2010/wordprocessingGroup" xmlns:wpi="http://schemas.microsoft.com/office/word/2010/wordprocessingInk" xmlns:wps="http://schemas.microsoft.com/office/word/2010/wordprocessingShape" xmlns:a14="http://schemas.microsoft.com/office/drawing/2010/main"/>
                               </a:ext>
                             </a:extLst>
                           </pic:spPr>
@@ -113,7 +110,6 @@
             <w:id w:val="1735506185"/>
             <w:picture/>
           </w:sdtPr>
-          <w:sdtEndPr/>
           <w:sdtContent>
             <w:p>
               <w:pPr>
@@ -129,9 +125,9 @@
                   <w:lang w:eastAsia="zh-CN"/>
                 </w:rPr>
                 <w:drawing>
-                  <wp:inline distT="0" distB="0" distL="0" distR="0" wp14:anchorId="1B2D94F3" wp14:editId="3EB7DC49">
-                    <wp:extent cx="3861945" cy="2574630"/>
-                    <wp:effectExtent l="133350" t="114300" r="120015" b="854710"/>
+                  <wp:inline distT="0" distB="0" distL="0" distR="0">
+                    <wp:extent cx="3609294" cy="2574630"/>
+                    <wp:effectExtent l="95250" t="57150" r="67356" b="778170"/>
                     <wp:docPr id="5" name="Picture 5"/>
                     <wp:cNvGraphicFramePr>
                       <a:graphicFrameLocks xmlns:a="http://schemas.openxmlformats.org/drawingml/2006/main" noChangeAspect="1"/>
@@ -144,22 +140,7 @@
                             <pic:cNvPicPr/>
                           </pic:nvPicPr>
                           <pic:blipFill>
-                            <a:blip r:embed="rId11" cstate="print">
-                              <a:extLst>
-                                <a:ext uri="{BEBA8EAE-BF5A-486C-A8C5-ECC9F3942E4B}">
-                                  <a14:imgProps xmlns:a14="http://schemas.microsoft.com/office/drawing/2010/main">
-                                    <a14:imgLayer r:embed="rId12">
-                                      <a14:imgEffect>
-                                        <a14:brightnessContrast bright="20000" contrast="20000"/>
-                                      </a14:imgEffect>
-                                    </a14:imgLayer>
-                                  </a14:imgProps>
-                                </a:ext>
-                                <a:ext uri="{28A0092B-C50C-407E-A947-70E740481C1C}">
-                                  <a14:useLocalDpi xmlns:a14="http://schemas.microsoft.com/office/drawing/2010/main" val="0"/>
-                                </a:ext>
-                              </a:extLst>
-                            </a:blip>
+                            <a:blip r:embed="rId10" cstate="print"/>
                             <a:stretch>
                               <a:fillRect/>
                             </a:stretch>
@@ -167,7 +148,7 @@
                           <pic:spPr>
                             <a:xfrm>
                               <a:off x="0" y="0"/>
-                              <a:ext cx="3861945" cy="2574630"/>
+                              <a:ext cx="3609294" cy="2574630"/>
                             </a:xfrm>
                             <a:prstGeom prst="roundRect">
                               <a:avLst/>
@@ -261,7 +242,6 @@
             <w:showingPlcHdr/>
             <w:text/>
           </w:sdtPr>
-          <w:sdtEndPr/>
           <w:sdtContent>
             <w:p>
               <w:pPr>
@@ -318,7 +298,6 @@
               <w:showingPlcHdr/>
               <w:text/>
             </w:sdtPr>
-            <w:sdtEndPr/>
             <w:sdtContent>
               <w:r>
                 <w:rPr>
@@ -368,7 +347,6 @@
               <w:showingPlcHdr/>
               <w:text/>
             </w:sdtPr>
-            <w:sdtEndPr/>
             <w:sdtContent>
               <w:r>
                 <w:rPr>
@@ -409,6 +387,7 @@
             <w:sdtPr>
               <w:rPr>
                 <w:rFonts w:ascii="微软雅黑" w:eastAsia="微软雅黑" w:hAnsi="微软雅黑"/>
+                <w:color w:val="808080"/>
                 <w:lang w:eastAsia="zh-CN"/>
               </w:rPr>
               <w:alias w:val="Company"/>
@@ -420,7 +399,6 @@
               <w:temporary/>
               <w:text/>
             </w:sdtPr>
-            <w:sdtEndPr/>
             <w:sdtContent>
               <w:r>
                 <w:rPr>
@@ -470,7 +448,6 @@
               <w:showingPlcHdr/>
               <w:text/>
             </w:sdtPr>
-            <w:sdtEndPr/>
             <w:sdtContent>
               <w:r>
                 <w:rPr>
@@ -537,7 +514,6 @@
               <w:showingPlcHdr/>
               <w:text/>
             </w:sdtPr>
-            <w:sdtEndPr/>
             <w:sdtContent>
               <w:r>
                 <w:rPr>
@@ -595,14 +571,10 @@
               <w:alias w:val="Direct Dial"/>
               <w:tag w:val="Direct Dial"/>
               <w:id w:val="1963071219"/>
-              <w:placeholder>
-                <w:docPart w:val="C47B439C2CD948919CA27BA3BB761F1E"/>
-              </w:placeholder>
               <w:temporary/>
               <w:showingPlcHdr/>
               <w:text/>
             </w:sdtPr>
-            <w:sdtEndPr/>
             <w:sdtContent>
               <w:r>
                 <w:rPr>
@@ -660,14 +632,10 @@
               <w:alias w:val="Email"/>
               <w:tag w:val="Email"/>
               <w:id w:val="849379109"/>
-              <w:placeholder>
-                <w:docPart w:val="4FEB28AD49494FBD93D976F869AF2734"/>
-              </w:placeholder>
               <w:temporary/>
               <w:showingPlcHdr/>
               <w:text/>
             </w:sdtPr>
-            <w:sdtEndPr/>
             <w:sdtContent>
               <w:r>
                 <w:rPr>
@@ -686,6 +654,9 @@
       <w:pPr>
         <w:rPr>
           <w:rFonts w:ascii="微软雅黑" w:eastAsia="微软雅黑" w:hAnsi="微软雅黑" w:hint="eastAsia"/>
+          <w:color w:val="F72B1E" w:themeColor="accent1"/>
+          <w:sz w:val="48"/>
+          <w:szCs w:val="48"/>
           <w:lang w:eastAsia="zh-CN"/>
         </w:rPr>
       </w:pPr>
@@ -703,232 +674,391 @@
     </w:p>
     <w:p>
       <w:pPr>
-        <w:pStyle w:val="af"/>
-        <w:numPr>
-          <w:ilvl w:val="0"/>
-          <w:numId w:val="6"/>
-        </w:numPr>
-        <w:spacing w:after="200"/>
-        <w:ind w:firstLineChars="0"/>
-        <w:rPr>
-          <w:rFonts w:ascii="微软雅黑" w:eastAsia="微软雅黑" w:hAnsi="微软雅黑" w:hint="eastAsia"/>
-          <w:sz w:val="17"/>
-          <w:szCs w:val="17"/>
-          <w:lang w:eastAsia="zh-CN"/>
-        </w:rPr>
-      </w:pPr>
-      <w:r>
-        <w:rPr>
-          <w:rFonts w:ascii="微软雅黑" w:eastAsia="微软雅黑" w:hAnsi="微软雅黑" w:hint="eastAsia"/>
-          <w:sz w:val="17"/>
-          <w:szCs w:val="17"/>
-          <w:lang w:eastAsia="zh-CN"/>
-        </w:rPr>
-        <w:t>预约诊疗服务</w:t>
-      </w:r>
+        <w:rPr>
+          <w:rFonts w:asciiTheme="minorEastAsia" w:hAnsiTheme="minorEastAsia" w:hint="eastAsia"/>
+          <w:color w:val="000000" w:themeColor="text1"/>
+          <w:sz w:val="28"/>
+          <w:szCs w:val="28"/>
+          <w:lang w:eastAsia="zh-CN"/>
+        </w:rPr>
+      </w:pPr>
+      <w:r>
+        <w:rPr>
+          <w:rFonts w:asciiTheme="minorEastAsia" w:hAnsiTheme="minorEastAsia" w:hint="eastAsia"/>
+          <w:color w:val="000000" w:themeColor="text1"/>
+          <w:sz w:val="28"/>
+          <w:szCs w:val="28"/>
+          <w:lang w:eastAsia="zh-CN"/>
+        </w:rPr>
+        <w:t>现在医院门诊就诊中存在</w:t>
+      </w:r>
+      <w:r>
+        <w:rPr>
+          <w:rFonts w:asciiTheme="minorEastAsia" w:hAnsiTheme="minorEastAsia" w:hint="eastAsia"/>
+          <w:color w:val="000000" w:themeColor="text1"/>
+          <w:sz w:val="28"/>
+          <w:szCs w:val="28"/>
+          <w:lang w:eastAsia="zh-CN"/>
+        </w:rPr>
+        <w:t>这以下</w:t>
+      </w:r>
+      <w:r>
+        <w:rPr>
+          <w:rFonts w:asciiTheme="minorEastAsia" w:hAnsiTheme="minorEastAsia" w:hint="eastAsia"/>
+          <w:color w:val="000000" w:themeColor="text1"/>
+          <w:sz w:val="28"/>
+          <w:szCs w:val="28"/>
+          <w:lang w:eastAsia="zh-CN"/>
+        </w:rPr>
+        <w:t>问题</w:t>
+      </w:r>
+      <w:r>
+        <w:rPr>
+          <w:rFonts w:asciiTheme="minorEastAsia" w:hAnsiTheme="minorEastAsia" w:hint="eastAsia"/>
+          <w:color w:val="000000" w:themeColor="text1"/>
+          <w:sz w:val="28"/>
+          <w:szCs w:val="28"/>
+          <w:lang w:eastAsia="zh-CN"/>
+        </w:rPr>
+        <w:t>。 本项目为了实现医院业务的发展 和 用户就医服务体验的提升， 结合现在发展快速的移动互联网，提供一套完善的解决方案。项目初步目标是为解决以下门诊问题，后续将结合医院其他业务，逐步完善，完成医院业务与服务发展的移动互联阶段。</w:t>
+      </w:r>
+    </w:p>
+    <w:tbl>
+      <w:tblPr>
+        <w:tblStyle w:val="a8"/>
+        <w:tblW w:w="0" w:type="auto"/>
+        <w:tblBorders>
+          <w:top w:val="none" w:sz="0" w:space="0" w:color="auto"/>
+          <w:left w:val="none" w:sz="0" w:space="0" w:color="auto"/>
+          <w:bottom w:val="none" w:sz="0" w:space="0" w:color="auto"/>
+          <w:right w:val="none" w:sz="0" w:space="0" w:color="auto"/>
+          <w:insideH w:val="none" w:sz="0" w:space="0" w:color="auto"/>
+          <w:insideV w:val="none" w:sz="0" w:space="0" w:color="auto"/>
+        </w:tblBorders>
+        <w:tblLook w:val="04A0"/>
+      </w:tblPr>
+      <w:tblGrid>
+        <w:gridCol w:w="5148"/>
+        <w:gridCol w:w="5148"/>
+      </w:tblGrid>
+      <w:tr>
+        <w:tc>
+          <w:tcPr>
+            <w:tcW w:w="5148" w:type="dxa"/>
+          </w:tcPr>
+          <w:p>
+            <w:pPr>
+              <w:pStyle w:val="af"/>
+              <w:numPr>
+                <w:ilvl w:val="0"/>
+                <w:numId w:val="6"/>
+              </w:numPr>
+              <w:spacing w:after="200"/>
+              <w:ind w:firstLineChars="0"/>
+              <w:rPr>
+                <w:rFonts w:ascii="微软雅黑" w:eastAsia="微软雅黑" w:hAnsi="微软雅黑"/>
+                <w:sz w:val="17"/>
+                <w:szCs w:val="17"/>
+                <w:lang w:eastAsia="zh-CN"/>
+              </w:rPr>
+            </w:pPr>
+            <w:r>
+              <w:rPr>
+                <w:rFonts w:ascii="微软雅黑" w:eastAsia="微软雅黑" w:hAnsi="微软雅黑" w:hint="eastAsia"/>
+                <w:sz w:val="17"/>
+                <w:szCs w:val="17"/>
+                <w:lang w:eastAsia="zh-CN"/>
+              </w:rPr>
+              <w:t>预约诊疗服务</w:t>
+            </w:r>
+          </w:p>
+          <w:p>
+            <w:pPr>
+              <w:pStyle w:val="af"/>
+              <w:numPr>
+                <w:ilvl w:val="1"/>
+                <w:numId w:val="6"/>
+              </w:numPr>
+              <w:spacing w:after="200"/>
+              <w:ind w:firstLineChars="0"/>
+              <w:rPr>
+                <w:rFonts w:ascii="微软雅黑" w:eastAsia="微软雅黑" w:hAnsi="微软雅黑"/>
+                <w:sz w:val="17"/>
+                <w:szCs w:val="17"/>
+                <w:lang w:eastAsia="zh-CN"/>
+              </w:rPr>
+            </w:pPr>
+            <w:r>
+              <w:rPr>
+                <w:rFonts w:ascii="微软雅黑" w:eastAsia="微软雅黑" w:hAnsi="微软雅黑" w:hint="eastAsia"/>
+                <w:sz w:val="17"/>
+                <w:szCs w:val="17"/>
+                <w:lang w:eastAsia="zh-CN"/>
+              </w:rPr>
+              <w:t>预约形式单一</w:t>
+            </w:r>
+          </w:p>
+          <w:p>
+            <w:pPr>
+              <w:pStyle w:val="af"/>
+              <w:numPr>
+                <w:ilvl w:val="1"/>
+                <w:numId w:val="6"/>
+              </w:numPr>
+              <w:spacing w:after="200"/>
+              <w:ind w:firstLineChars="0"/>
+              <w:rPr>
+                <w:rFonts w:ascii="微软雅黑" w:eastAsia="微软雅黑" w:hAnsi="微软雅黑"/>
+                <w:sz w:val="17"/>
+                <w:szCs w:val="17"/>
+                <w:lang w:eastAsia="zh-CN"/>
+              </w:rPr>
+            </w:pPr>
+            <w:r>
+              <w:rPr>
+                <w:rFonts w:ascii="微软雅黑" w:eastAsia="微软雅黑" w:hAnsi="微软雅黑" w:hint="eastAsia"/>
+                <w:sz w:val="17"/>
+                <w:szCs w:val="17"/>
+                <w:lang w:eastAsia="zh-CN"/>
+              </w:rPr>
+              <w:t>预约诊疗制度不完善</w:t>
+            </w:r>
+          </w:p>
+          <w:p>
+            <w:pPr>
+              <w:pStyle w:val="af"/>
+              <w:numPr>
+                <w:ilvl w:val="1"/>
+                <w:numId w:val="6"/>
+              </w:numPr>
+              <w:spacing w:after="200"/>
+              <w:ind w:firstLineChars="0"/>
+              <w:rPr>
+                <w:rFonts w:ascii="微软雅黑" w:eastAsia="微软雅黑" w:hAnsi="微软雅黑"/>
+                <w:sz w:val="17"/>
+                <w:szCs w:val="17"/>
+                <w:lang w:eastAsia="zh-CN"/>
+              </w:rPr>
+            </w:pPr>
+            <w:r>
+              <w:rPr>
+                <w:rFonts w:ascii="微软雅黑" w:eastAsia="微软雅黑" w:hAnsi="微软雅黑" w:hint="eastAsia"/>
+                <w:sz w:val="17"/>
+                <w:szCs w:val="17"/>
+                <w:lang w:eastAsia="zh-CN"/>
+              </w:rPr>
+              <w:t>预约诊疗，病案管理，医疗保障制度 没有效衔接</w:t>
+            </w:r>
+          </w:p>
+          <w:p>
+            <w:pPr>
+              <w:pStyle w:val="af"/>
+              <w:numPr>
+                <w:ilvl w:val="0"/>
+                <w:numId w:val="6"/>
+              </w:numPr>
+              <w:spacing w:after="200"/>
+              <w:ind w:firstLineChars="0"/>
+              <w:rPr>
+                <w:rFonts w:ascii="微软雅黑" w:eastAsia="微软雅黑" w:hAnsi="微软雅黑"/>
+                <w:sz w:val="17"/>
+                <w:szCs w:val="17"/>
+                <w:lang w:eastAsia="zh-CN"/>
+              </w:rPr>
+            </w:pPr>
+            <w:r>
+              <w:rPr>
+                <w:rFonts w:ascii="微软雅黑" w:eastAsia="微软雅黑" w:hAnsi="微软雅黑" w:hint="eastAsia"/>
+                <w:sz w:val="17"/>
+                <w:szCs w:val="17"/>
+                <w:lang w:eastAsia="zh-CN"/>
+              </w:rPr>
+              <w:t>门诊流程管理</w:t>
+            </w:r>
+          </w:p>
+          <w:p>
+            <w:pPr>
+              <w:pStyle w:val="af"/>
+              <w:numPr>
+                <w:ilvl w:val="1"/>
+                <w:numId w:val="6"/>
+              </w:numPr>
+              <w:spacing w:after="200"/>
+              <w:ind w:firstLineChars="0"/>
+              <w:rPr>
+                <w:rFonts w:ascii="微软雅黑" w:eastAsia="微软雅黑" w:hAnsi="微软雅黑"/>
+                <w:sz w:val="17"/>
+                <w:szCs w:val="17"/>
+                <w:lang w:eastAsia="zh-CN"/>
+              </w:rPr>
+            </w:pPr>
+            <w:r>
+              <w:rPr>
+                <w:rFonts w:ascii="微软雅黑" w:eastAsia="微软雅黑" w:hAnsi="微软雅黑" w:hint="eastAsia"/>
+                <w:sz w:val="17"/>
+                <w:szCs w:val="17"/>
+                <w:lang w:eastAsia="zh-CN"/>
+              </w:rPr>
+              <w:t>门诊坐诊时间不灵活，给上班族， 学生等患者就医带来不便</w:t>
+            </w:r>
+          </w:p>
+          <w:p>
+            <w:pPr>
+              <w:pStyle w:val="af"/>
+              <w:numPr>
+                <w:ilvl w:val="1"/>
+                <w:numId w:val="6"/>
+              </w:numPr>
+              <w:spacing w:after="200"/>
+              <w:ind w:firstLineChars="0"/>
+              <w:rPr>
+                <w:rFonts w:ascii="微软雅黑" w:eastAsia="微软雅黑" w:hAnsi="微软雅黑"/>
+                <w:sz w:val="17"/>
+                <w:szCs w:val="17"/>
+                <w:lang w:eastAsia="zh-CN"/>
+              </w:rPr>
+            </w:pPr>
+            <w:r>
+              <w:rPr>
+                <w:rFonts w:ascii="微软雅黑" w:eastAsia="微软雅黑" w:hAnsi="微软雅黑" w:hint="eastAsia"/>
+                <w:sz w:val="17"/>
+                <w:szCs w:val="17"/>
+                <w:lang w:eastAsia="zh-CN"/>
+              </w:rPr>
+              <w:t>门诊收费室少，缴费等候时间太长</w:t>
+            </w:r>
+          </w:p>
+          <w:p>
+            <w:pPr>
+              <w:pStyle w:val="af"/>
+              <w:numPr>
+                <w:ilvl w:val="1"/>
+                <w:numId w:val="6"/>
+              </w:numPr>
+              <w:spacing w:after="200"/>
+              <w:ind w:firstLineChars="0"/>
+              <w:rPr>
+                <w:rFonts w:ascii="微软雅黑" w:eastAsia="微软雅黑" w:hAnsi="微软雅黑"/>
+                <w:sz w:val="17"/>
+                <w:szCs w:val="17"/>
+                <w:lang w:eastAsia="zh-CN"/>
+              </w:rPr>
+            </w:pPr>
+            <w:r>
+              <w:rPr>
+                <w:rFonts w:ascii="微软雅黑" w:eastAsia="微软雅黑" w:hAnsi="微软雅黑" w:hint="eastAsia"/>
+                <w:sz w:val="17"/>
+                <w:szCs w:val="17"/>
+                <w:lang w:eastAsia="zh-CN"/>
+              </w:rPr>
+              <w:t>患者难于获取信息，</w:t>
+            </w:r>
+            <w:r>
+              <w:rPr>
+                <w:rFonts w:ascii="微软雅黑" w:eastAsia="微软雅黑" w:hAnsi="微软雅黑" w:hint="eastAsia"/>
+                <w:sz w:val="17"/>
+                <w:szCs w:val="17"/>
+                <w:lang w:eastAsia="zh-CN"/>
+              </w:rPr>
+              <w:t xml:space="preserve">就诊时需要寻求帮助 </w:t>
+            </w:r>
+          </w:p>
+          <w:p>
+            <w:pPr>
+              <w:rPr>
+                <w:rFonts w:ascii="微软雅黑" w:eastAsia="微软雅黑" w:hAnsi="微软雅黑"/>
+                <w:color w:val="F72B1E" w:themeColor="accent1"/>
+                <w:sz w:val="48"/>
+                <w:szCs w:val="48"/>
+                <w:lang w:eastAsia="zh-CN"/>
+              </w:rPr>
+            </w:pPr>
+          </w:p>
+        </w:tc>
+        <w:tc>
+          <w:tcPr>
+            <w:tcW w:w="5148" w:type="dxa"/>
+          </w:tcPr>
+          <w:p>
+            <w:pPr>
+              <w:rPr>
+                <w:rFonts w:ascii="微软雅黑" w:eastAsia="微软雅黑" w:hAnsi="微软雅黑"/>
+                <w:color w:val="F72B1E" w:themeColor="accent1"/>
+                <w:sz w:val="48"/>
+                <w:szCs w:val="48"/>
+                <w:lang w:eastAsia="zh-CN"/>
+              </w:rPr>
+            </w:pPr>
+            <w:r>
+              <w:rPr>
+                <w:rFonts w:ascii="微软雅黑" w:eastAsia="微软雅黑" w:hAnsi="微软雅黑"/>
+                <w:noProof/>
+                <w:sz w:val="17"/>
+                <w:szCs w:val="17"/>
+                <w:lang w:eastAsia="zh-CN"/>
+              </w:rPr>
+              <w:drawing>
+                <wp:inline distT="0" distB="0" distL="0" distR="0">
+                  <wp:extent cx="3025050" cy="3044642"/>
+                  <wp:effectExtent l="19050" t="0" r="3900" b="0"/>
+                  <wp:docPr id="1" name="图片 0" descr="timg.jpg"/>
+                  <wp:cNvGraphicFramePr>
+                    <a:graphicFrameLocks xmlns:a="http://schemas.openxmlformats.org/drawingml/2006/main" noChangeAspect="1"/>
+                  </wp:cNvGraphicFramePr>
+                  <a:graphic xmlns:a="http://schemas.openxmlformats.org/drawingml/2006/main">
+                    <a:graphicData uri="http://schemas.openxmlformats.org/drawingml/2006/picture">
+                      <pic:pic xmlns:pic="http://schemas.openxmlformats.org/drawingml/2006/picture">
+                        <pic:nvPicPr>
+                          <pic:cNvPr id="0" name="timg.jpg"/>
+                          <pic:cNvPicPr/>
+                        </pic:nvPicPr>
+                        <pic:blipFill>
+                          <a:blip r:embed="rId11" cstate="print"/>
+                          <a:stretch>
+                            <a:fillRect/>
+                          </a:stretch>
+                        </pic:blipFill>
+                        <pic:spPr>
+                          <a:xfrm>
+                            <a:off x="0" y="0"/>
+                            <a:ext cx="3027713" cy="3047322"/>
+                          </a:xfrm>
+                          <a:prstGeom prst="rect">
+                            <a:avLst/>
+                          </a:prstGeom>
+                        </pic:spPr>
+                      </pic:pic>
+                    </a:graphicData>
+                  </a:graphic>
+                </wp:inline>
+              </w:drawing>
+            </w:r>
+          </w:p>
+        </w:tc>
+      </w:tr>
+    </w:tbl>
+    <w:p>
+      <w:pPr>
+        <w:rPr>
+          <w:rFonts w:ascii="微软雅黑" w:eastAsia="微软雅黑" w:hAnsi="微软雅黑"/>
+          <w:color w:val="F72B1E" w:themeColor="accent1"/>
+          <w:sz w:val="48"/>
+          <w:szCs w:val="48"/>
+          <w:lang w:eastAsia="zh-CN"/>
+        </w:rPr>
+      </w:pPr>
     </w:p>
     <w:p>
       <w:pPr>
-        <w:pStyle w:val="af"/>
-        <w:numPr>
-          <w:ilvl w:val="1"/>
-          <w:numId w:val="6"/>
-        </w:numPr>
-        <w:spacing w:after="200"/>
-        <w:ind w:firstLineChars="0"/>
-        <w:rPr>
-          <w:rFonts w:ascii="微软雅黑" w:eastAsia="微软雅黑" w:hAnsi="微软雅黑" w:hint="eastAsia"/>
-          <w:sz w:val="17"/>
-          <w:szCs w:val="17"/>
-          <w:lang w:eastAsia="zh-CN"/>
-        </w:rPr>
-      </w:pPr>
-      <w:r>
-        <w:rPr>
-          <w:rFonts w:ascii="微软雅黑" w:eastAsia="微软雅黑" w:hAnsi="微软雅黑" w:hint="eastAsia"/>
-          <w:sz w:val="17"/>
-          <w:szCs w:val="17"/>
-          <w:lang w:eastAsia="zh-CN"/>
-        </w:rPr>
-        <w:t>预约形式单一</w:t>
-      </w:r>
-    </w:p>
-    <w:p>
-      <w:pPr>
-        <w:pStyle w:val="af"/>
-        <w:numPr>
-          <w:ilvl w:val="1"/>
-          <w:numId w:val="6"/>
-        </w:numPr>
-        <w:spacing w:after="200"/>
-        <w:ind w:firstLineChars="0"/>
-        <w:rPr>
-          <w:rFonts w:ascii="微软雅黑" w:eastAsia="微软雅黑" w:hAnsi="微软雅黑" w:hint="eastAsia"/>
-          <w:sz w:val="17"/>
-          <w:szCs w:val="17"/>
-          <w:lang w:eastAsia="zh-CN"/>
-        </w:rPr>
-      </w:pPr>
-      <w:r>
-        <w:rPr>
-          <w:rFonts w:ascii="微软雅黑" w:eastAsia="微软雅黑" w:hAnsi="微软雅黑" w:hint="eastAsia"/>
-          <w:sz w:val="17"/>
-          <w:szCs w:val="17"/>
-          <w:lang w:eastAsia="zh-CN"/>
-        </w:rPr>
-        <w:t>预约诊疗制度不完善</w:t>
-      </w:r>
-    </w:p>
-    <w:p>
-      <w:pPr>
-        <w:pStyle w:val="af"/>
-        <w:numPr>
-          <w:ilvl w:val="1"/>
-          <w:numId w:val="6"/>
-        </w:numPr>
-        <w:spacing w:after="200"/>
-        <w:ind w:firstLineChars="0"/>
-        <w:rPr>
-          <w:rFonts w:ascii="微软雅黑" w:eastAsia="微软雅黑" w:hAnsi="微软雅黑" w:hint="eastAsia"/>
-          <w:sz w:val="17"/>
-          <w:szCs w:val="17"/>
-          <w:lang w:eastAsia="zh-CN"/>
-        </w:rPr>
-      </w:pPr>
-      <w:r>
-        <w:rPr>
-          <w:rFonts w:ascii="微软雅黑" w:eastAsia="微软雅黑" w:hAnsi="微软雅黑" w:hint="eastAsia"/>
-          <w:sz w:val="17"/>
-          <w:szCs w:val="17"/>
-          <w:lang w:eastAsia="zh-CN"/>
-        </w:rPr>
-        <w:t>预约诊疗，病案管理，医疗保障制度 没有效衔接</w:t>
-      </w:r>
-    </w:p>
-    <w:p>
-      <w:pPr>
-        <w:pStyle w:val="af"/>
-        <w:numPr>
-          <w:ilvl w:val="0"/>
-          <w:numId w:val="6"/>
-        </w:numPr>
-        <w:spacing w:after="200"/>
-        <w:ind w:firstLineChars="0"/>
-        <w:rPr>
-          <w:rFonts w:ascii="微软雅黑" w:eastAsia="微软雅黑" w:hAnsi="微软雅黑" w:hint="eastAsia"/>
-          <w:sz w:val="17"/>
-          <w:szCs w:val="17"/>
-          <w:lang w:eastAsia="zh-CN"/>
-        </w:rPr>
-      </w:pPr>
-      <w:r>
-        <w:rPr>
-          <w:rFonts w:ascii="微软雅黑" w:eastAsia="微软雅黑" w:hAnsi="微软雅黑" w:hint="eastAsia"/>
-          <w:sz w:val="17"/>
-          <w:szCs w:val="17"/>
-          <w:lang w:eastAsia="zh-CN"/>
-        </w:rPr>
-        <w:t>门诊流程管理</w:t>
-      </w:r>
-    </w:p>
-    <w:p>
-      <w:pPr>
-        <w:pStyle w:val="af"/>
-        <w:numPr>
-          <w:ilvl w:val="1"/>
-          <w:numId w:val="6"/>
-        </w:numPr>
-        <w:spacing w:after="200"/>
-        <w:ind w:firstLineChars="0"/>
-        <w:rPr>
-          <w:rFonts w:ascii="微软雅黑" w:eastAsia="微软雅黑" w:hAnsi="微软雅黑" w:hint="eastAsia"/>
-          <w:sz w:val="17"/>
-          <w:szCs w:val="17"/>
-          <w:lang w:eastAsia="zh-CN"/>
-        </w:rPr>
-      </w:pPr>
-      <w:r>
-        <w:rPr>
-          <w:rFonts w:ascii="微软雅黑" w:eastAsia="微软雅黑" w:hAnsi="微软雅黑" w:hint="eastAsia"/>
-          <w:sz w:val="17"/>
-          <w:szCs w:val="17"/>
-          <w:lang w:eastAsia="zh-CN"/>
-        </w:rPr>
-        <w:t>门诊坐诊时间</w:t>
-      </w:r>
-      <w:r>
-        <w:rPr>
-          <w:rFonts w:ascii="微软雅黑" w:eastAsia="微软雅黑" w:hAnsi="微软雅黑" w:hint="eastAsia"/>
-          <w:sz w:val="17"/>
-          <w:szCs w:val="17"/>
-          <w:lang w:eastAsia="zh-CN"/>
-        </w:rPr>
-        <w:t>不灵活，给上班族， 学生等患者就医带来不便</w:t>
-      </w:r>
-    </w:p>
-    <w:p>
-      <w:pPr>
-        <w:pStyle w:val="af"/>
-        <w:numPr>
-          <w:ilvl w:val="1"/>
-          <w:numId w:val="6"/>
-        </w:numPr>
-        <w:spacing w:after="200"/>
-        <w:ind w:firstLineChars="0"/>
-        <w:rPr>
-          <w:rFonts w:ascii="微软雅黑" w:eastAsia="微软雅黑" w:hAnsi="微软雅黑" w:hint="eastAsia"/>
-          <w:sz w:val="17"/>
-          <w:szCs w:val="17"/>
-          <w:lang w:eastAsia="zh-CN"/>
-        </w:rPr>
-      </w:pPr>
-      <w:r>
-        <w:rPr>
-          <w:rFonts w:ascii="微软雅黑" w:eastAsia="微软雅黑" w:hAnsi="微软雅黑" w:hint="eastAsia"/>
-          <w:sz w:val="17"/>
-          <w:szCs w:val="17"/>
-          <w:lang w:eastAsia="zh-CN"/>
-        </w:rPr>
-        <w:t>门诊收费室少，缴费等候时间太长</w:t>
-      </w:r>
-    </w:p>
-    <w:p>
-      <w:pPr>
-        <w:pStyle w:val="af"/>
-        <w:numPr>
-          <w:ilvl w:val="1"/>
-          <w:numId w:val="6"/>
-        </w:numPr>
-        <w:spacing w:after="200"/>
-        <w:ind w:firstLineChars="0"/>
-        <w:rPr>
-          <w:rFonts w:ascii="微软雅黑" w:eastAsia="微软雅黑" w:hAnsi="微软雅黑" w:hint="eastAsia"/>
-          <w:sz w:val="17"/>
-          <w:szCs w:val="17"/>
-          <w:lang w:eastAsia="zh-CN"/>
-        </w:rPr>
-      </w:pPr>
-      <w:r>
-        <w:rPr>
-          <w:rFonts w:ascii="微软雅黑" w:eastAsia="微软雅黑" w:hAnsi="微软雅黑" w:hint="eastAsia"/>
-          <w:sz w:val="17"/>
-          <w:szCs w:val="17"/>
-          <w:lang w:eastAsia="zh-CN"/>
-        </w:rPr>
-        <w:t>患者难于获取信息，</w:t>
-      </w:r>
-      <w:r>
-        <w:rPr>
-          <w:rFonts w:ascii="微软雅黑" w:eastAsia="微软雅黑" w:hAnsi="微软雅黑" w:hint="eastAsia"/>
-          <w:sz w:val="17"/>
-          <w:szCs w:val="17"/>
-          <w:lang w:eastAsia="zh-CN"/>
-        </w:rPr>
-        <w:t xml:space="preserve">就诊时需要寻求帮助 </w:t>
-      </w:r>
-    </w:p>
-    <w:p>
-      <w:pPr>
+        <w:rPr>
+          <w:rFonts w:ascii="微软雅黑" w:eastAsia="微软雅黑" w:hAnsi="微软雅黑"/>
+          <w:color w:val="FF0000"/>
+          <w:sz w:val="48"/>
+          <w:szCs w:val="48"/>
+          <w:lang w:eastAsia="zh-CN"/>
+        </w:rPr>
+      </w:pPr>
+      <w:r>
         <w:rPr>
           <w:rFonts w:ascii="微软雅黑" w:eastAsia="微软雅黑" w:hAnsi="微软雅黑" w:hint="eastAsia"/>
           <w:color w:val="FF0000"/>
@@ -936,6 +1066,153 @@
           <w:szCs w:val="48"/>
           <w:lang w:eastAsia="zh-CN"/>
         </w:rPr>
+        <w:t>现有挂号系统的不足</w:t>
+      </w:r>
+    </w:p>
+    <w:p>
+      <w:pPr>
+        <w:ind w:leftChars="430" w:left="860"/>
+        <w:rPr>
+          <w:rFonts w:ascii="微软雅黑" w:eastAsia="微软雅黑" w:hAnsi="微软雅黑"/>
+          <w:sz w:val="16"/>
+          <w:szCs w:val="16"/>
+          <w:lang w:eastAsia="zh-CN"/>
+        </w:rPr>
+      </w:pPr>
+      <w:r>
+        <w:rPr>
+          <w:rFonts w:ascii="微软雅黑" w:eastAsia="微软雅黑" w:hAnsi="微软雅黑" w:hint="eastAsia"/>
+          <w:sz w:val="16"/>
+          <w:szCs w:val="16"/>
+        </w:rPr>
+        <w:t>（一）</w:t>
+      </w:r>
+      <w:r>
+        <w:rPr>
+          <w:rFonts w:ascii="微软雅黑" w:eastAsia="微软雅黑" w:hAnsi="微软雅黑" w:hint="eastAsia"/>
+          <w:sz w:val="16"/>
+          <w:szCs w:val="16"/>
+        </w:rPr>
+        <w:tab/>
+      </w:r>
+      <w:r>
+        <w:rPr>
+          <w:rFonts w:ascii="微软雅黑" w:eastAsia="微软雅黑" w:hAnsi="微软雅黑" w:hint="eastAsia"/>
+          <w:sz w:val="16"/>
+          <w:szCs w:val="16"/>
+          <w:lang w:eastAsia="zh-CN"/>
+        </w:rPr>
+        <w:t>现阶段只能在线预约挂号， 后续的跟踪流程不完善</w:t>
+      </w:r>
+    </w:p>
+    <w:p>
+      <w:pPr>
+        <w:ind w:leftChars="430" w:left="860"/>
+        <w:rPr>
+          <w:rFonts w:ascii="微软雅黑" w:eastAsia="微软雅黑" w:hAnsi="微软雅黑"/>
+          <w:sz w:val="16"/>
+          <w:szCs w:val="16"/>
+          <w:lang w:eastAsia="zh-CN"/>
+        </w:rPr>
+      </w:pPr>
+      <w:r>
+        <w:rPr>
+          <w:rFonts w:ascii="微软雅黑" w:eastAsia="微软雅黑" w:hAnsi="微软雅黑" w:hint="eastAsia"/>
+          <w:sz w:val="16"/>
+          <w:szCs w:val="16"/>
+        </w:rPr>
+        <w:t>（二）</w:t>
+      </w:r>
+      <w:r>
+        <w:rPr>
+          <w:rFonts w:ascii="微软雅黑" w:eastAsia="微软雅黑" w:hAnsi="微软雅黑" w:hint="eastAsia"/>
+          <w:sz w:val="16"/>
+          <w:szCs w:val="16"/>
+        </w:rPr>
+        <w:tab/>
+        <w:t>患者</w:t>
+      </w:r>
+      <w:r>
+        <w:rPr>
+          <w:rFonts w:ascii="微软雅黑" w:eastAsia="微软雅黑" w:hAnsi="微软雅黑" w:hint="eastAsia"/>
+          <w:sz w:val="16"/>
+          <w:szCs w:val="16"/>
+          <w:lang w:eastAsia="zh-CN"/>
+        </w:rPr>
+        <w:t>就诊过程中 的指引不明确， 用户体验差</w:t>
+      </w:r>
+    </w:p>
+    <w:p>
+      <w:pPr>
+        <w:ind w:leftChars="430" w:left="860"/>
+        <w:rPr>
+          <w:rFonts w:ascii="微软雅黑" w:eastAsia="微软雅黑" w:hAnsi="微软雅黑"/>
+          <w:sz w:val="16"/>
+          <w:szCs w:val="16"/>
+          <w:lang w:eastAsia="zh-CN"/>
+        </w:rPr>
+      </w:pPr>
+      <w:r>
+        <w:rPr>
+          <w:rFonts w:ascii="微软雅黑" w:eastAsia="微软雅黑" w:hAnsi="微软雅黑" w:hint="eastAsia"/>
+          <w:sz w:val="16"/>
+          <w:szCs w:val="16"/>
+        </w:rPr>
+        <w:t>（</w:t>
+      </w:r>
+      <w:r>
+        <w:rPr>
+          <w:rFonts w:ascii="微软雅黑" w:eastAsia="微软雅黑" w:hAnsi="微软雅黑" w:hint="eastAsia"/>
+          <w:sz w:val="16"/>
+          <w:szCs w:val="16"/>
+          <w:lang w:eastAsia="zh-CN"/>
+        </w:rPr>
+        <w:t>三</w:t>
+      </w:r>
+      <w:r>
+        <w:rPr>
+          <w:rFonts w:ascii="微软雅黑" w:eastAsia="微软雅黑" w:hAnsi="微软雅黑" w:hint="eastAsia"/>
+          <w:sz w:val="16"/>
+          <w:szCs w:val="16"/>
+        </w:rPr>
+        <w:t>）</w:t>
+      </w:r>
+      <w:r>
+        <w:rPr>
+          <w:rFonts w:ascii="微软雅黑" w:eastAsia="微软雅黑" w:hAnsi="微软雅黑" w:hint="eastAsia"/>
+          <w:sz w:val="16"/>
+          <w:szCs w:val="16"/>
+        </w:rPr>
+        <w:tab/>
+        <w:t>患者</w:t>
+      </w:r>
+      <w:r>
+        <w:rPr>
+          <w:rFonts w:ascii="微软雅黑" w:eastAsia="微软雅黑" w:hAnsi="微软雅黑" w:hint="eastAsia"/>
+          <w:sz w:val="16"/>
+          <w:szCs w:val="16"/>
+          <w:lang w:eastAsia="zh-CN"/>
+        </w:rPr>
+        <w:t>和医生之间的交流不通畅，对医患关系的改善作用甚小</w:t>
+      </w:r>
+    </w:p>
+    <w:p>
+      <w:pPr>
+        <w:rPr>
+          <w:rFonts w:ascii="微软雅黑" w:eastAsia="微软雅黑" w:hAnsi="微软雅黑"/>
+          <w:lang w:eastAsia="zh-CN"/>
+        </w:rPr>
+      </w:pPr>
+    </w:p>
+    <w:p>
+      <w:pPr>
+        <w:rPr>
+          <w:rFonts w:ascii="微软雅黑" w:eastAsia="微软雅黑" w:hAnsi="微软雅黑"/>
+          <w:color w:val="FF0000"/>
+          <w:sz w:val="48"/>
+          <w:szCs w:val="48"/>
+          <w:lang w:eastAsia="zh-CN"/>
+        </w:rPr>
       </w:pPr>
       <w:r>
         <w:rPr>
@@ -945,35 +1222,45 @@
           <w:szCs w:val="48"/>
           <w:lang w:eastAsia="zh-CN"/>
         </w:rPr>
+        <w:lastRenderedPageBreak/>
         <w:t>项目简介</w:t>
       </w:r>
     </w:p>
     <w:p>
       <w:pPr>
         <w:ind w:leftChars="430" w:left="860"/>
+        <w:rPr>
+          <w:rFonts w:ascii="微软雅黑" w:eastAsia="微软雅黑" w:hAnsi="微软雅黑"/>
+          <w:sz w:val="16"/>
+          <w:szCs w:val="16"/>
+          <w:lang w:eastAsia="zh-CN"/>
+        </w:rPr>
+      </w:pPr>
+      <w:r>
         <w:rPr>
           <w:rFonts w:ascii="微软雅黑" w:eastAsia="微软雅黑" w:hAnsi="微软雅黑" w:hint="eastAsia"/>
           <w:sz w:val="16"/>
           <w:szCs w:val="16"/>
-          <w:lang w:eastAsia="zh-CN"/>
-        </w:rPr>
-      </w:pPr>
+        </w:rPr>
+        <w:t>（一）</w:t>
+      </w:r>
       <w:r>
         <w:rPr>
           <w:rFonts w:ascii="微软雅黑" w:eastAsia="微软雅黑" w:hAnsi="微软雅黑" w:hint="eastAsia"/>
           <w:sz w:val="16"/>
           <w:szCs w:val="16"/>
         </w:rPr>
-        <w:t>（一）</w:t>
+        <w:tab/>
+        <w:t>预约诊疗服务</w:t>
       </w:r>
       <w:r>
         <w:rPr>
           <w:rFonts w:ascii="微软雅黑" w:eastAsia="微软雅黑" w:hAnsi="微软雅黑" w:hint="eastAsia"/>
           <w:sz w:val="16"/>
           <w:szCs w:val="16"/>
-        </w:rPr>
-        <w:tab/>
-        <w:t>预约诊疗服务</w:t>
+          <w:lang w:eastAsia="zh-CN"/>
+        </w:rPr>
+        <w:t>， 在线挂号，缴费， 在线完成线下操作费</w:t>
       </w:r>
       <w:r>
         <w:rPr>
@@ -982,18 +1269,27 @@
           <w:szCs w:val="16"/>
           <w:lang w:eastAsia="zh-CN"/>
         </w:rPr>
-        <w:t>， 在线挂号，缴费， 在线完成线下操作繁琐费事的任务。</w:t>
-      </w:r>
-    </w:p>
-    <w:p>
-      <w:pPr>
-        <w:ind w:leftChars="430" w:left="860"/>
+        <w:t>时</w:t>
+      </w:r>
+      <w:r>
         <w:rPr>
           <w:rFonts w:ascii="微软雅黑" w:eastAsia="微软雅黑" w:hAnsi="微软雅黑" w:hint="eastAsia"/>
           <w:sz w:val="16"/>
           <w:szCs w:val="16"/>
           <w:lang w:eastAsia="zh-CN"/>
         </w:rPr>
+        <w:t>的任务。</w:t>
+      </w:r>
+    </w:p>
+    <w:p>
+      <w:pPr>
+        <w:ind w:leftChars="430" w:left="860"/>
+        <w:rPr>
+          <w:rFonts w:ascii="微软雅黑" w:eastAsia="微软雅黑" w:hAnsi="微软雅黑"/>
+          <w:sz w:val="16"/>
+          <w:szCs w:val="16"/>
+          <w:lang w:eastAsia="zh-CN"/>
+        </w:rPr>
       </w:pPr>
       <w:r>
         <w:rPr>
@@ -1019,16 +1315,25 @@
           <w:szCs w:val="16"/>
           <w:lang w:eastAsia="zh-CN"/>
         </w:rPr>
-        <w:t xml:space="preserve"> 信息提供</w:t>
-      </w:r>
-    </w:p>
-    <w:p>
-      <w:pPr>
-        <w:ind w:leftChars="430" w:left="860"/>
+        <w:t xml:space="preserve"> </w:t>
+      </w:r>
+      <w:r>
         <w:rPr>
           <w:rFonts w:ascii="微软雅黑" w:eastAsia="微软雅黑" w:hAnsi="微软雅黑" w:hint="eastAsia"/>
           <w:sz w:val="16"/>
           <w:szCs w:val="16"/>
+          <w:lang w:eastAsia="zh-CN"/>
+        </w:rPr>
+        <w:t>相关信息提示</w:t>
+      </w:r>
+    </w:p>
+    <w:p>
+      <w:pPr>
+        <w:ind w:leftChars="430" w:left="860"/>
+        <w:rPr>
+          <w:rFonts w:ascii="微软雅黑" w:eastAsia="微软雅黑" w:hAnsi="微软雅黑"/>
+          <w:sz w:val="16"/>
+          <w:szCs w:val="16"/>
         </w:rPr>
       </w:pPr>
       <w:r>
@@ -1046,7 +1351,6 @@
           <w:szCs w:val="16"/>
         </w:rPr>
         <w:tab/>
-        <w:t>提升医院接诊能力， 改善服务水平</w:t>
       </w:r>
       <w:r>
         <w:rPr>
@@ -1055,16 +1359,26 @@
           <w:szCs w:val="16"/>
           <w:lang w:eastAsia="zh-CN"/>
         </w:rPr>
-        <w:t>。</w:t>
-      </w:r>
-    </w:p>
-    <w:p>
-      <w:pPr>
-        <w:ind w:leftChars="430" w:left="860"/>
+        <w:t>就患者在就诊过程中其他问题  提供相应解决方案</w:t>
+      </w:r>
+      <w:r>
         <w:rPr>
           <w:rFonts w:ascii="微软雅黑" w:eastAsia="微软雅黑" w:hAnsi="微软雅黑" w:hint="eastAsia"/>
           <w:sz w:val="16"/>
           <w:szCs w:val="16"/>
+          <w:lang w:eastAsia="zh-CN"/>
+        </w:rPr>
+        <w:t>。</w:t>
+      </w:r>
+    </w:p>
+    <w:p>
+      <w:pPr>
+        <w:ind w:leftChars="430" w:left="860"/>
+        <w:rPr>
+          <w:rFonts w:ascii="微软雅黑" w:eastAsia="微软雅黑" w:hAnsi="微软雅黑"/>
+          <w:sz w:val="16"/>
+          <w:szCs w:val="16"/>
+          <w:lang w:eastAsia="zh-CN"/>
         </w:rPr>
       </w:pPr>
       <w:r>
@@ -1123,27 +1437,36 @@
       <w:pPr>
         <w:ind w:leftChars="430" w:left="860"/>
         <w:rPr>
+          <w:rFonts w:ascii="微软雅黑" w:eastAsia="微软雅黑" w:hAnsi="微软雅黑"/>
+          <w:sz w:val="16"/>
+          <w:szCs w:val="16"/>
+        </w:rPr>
+      </w:pPr>
+      <w:r>
+        <w:rPr>
           <w:rFonts w:ascii="微软雅黑" w:eastAsia="微软雅黑" w:hAnsi="微软雅黑" w:hint="eastAsia"/>
           <w:sz w:val="16"/>
           <w:szCs w:val="16"/>
         </w:rPr>
-      </w:pPr>
+        <w:t>（五）</w:t>
+      </w:r>
       <w:r>
         <w:rPr>
           <w:rFonts w:ascii="微软雅黑" w:eastAsia="微软雅黑" w:hAnsi="微软雅黑" w:hint="eastAsia"/>
           <w:sz w:val="16"/>
           <w:szCs w:val="16"/>
         </w:rPr>
-        <w:t>（五）</w:t>
+        <w:tab/>
+        <w:t>患者使用手机APP 参与 整个医院就诊 过程中的 业务方面的操作 ， 操作流程 设计合理， 使用简单明了</w:t>
       </w:r>
       <w:r>
         <w:rPr>
           <w:rFonts w:ascii="微软雅黑" w:eastAsia="微软雅黑" w:hAnsi="微软雅黑" w:hint="eastAsia"/>
           <w:sz w:val="16"/>
           <w:szCs w:val="16"/>
-        </w:rPr>
-        <w:tab/>
-        <w:t>患者使用手机APP 参与 整个医院就诊 过程中的 业务方面的操作 ， 操作流程 设计合理， 使用简单明了</w:t>
+          <w:lang w:eastAsia="zh-CN"/>
+        </w:rPr>
+        <w:t>，</w:t>
       </w:r>
       <w:r>
         <w:rPr>
@@ -1152,7 +1475,7 @@
           <w:szCs w:val="16"/>
           <w:lang w:eastAsia="zh-CN"/>
         </w:rPr>
-        <w:t>， 用户能定制前台显示模块</w:t>
+        <w:t>有就诊小帮手链接实施显示本次就诊流程中的相关信息</w:t>
       </w:r>
       <w:r>
         <w:rPr>
@@ -1167,56 +1490,1309 @@
       <w:pPr>
         <w:ind w:leftChars="430" w:left="860"/>
         <w:rPr>
+          <w:rFonts w:ascii="微软雅黑" w:eastAsia="微软雅黑" w:hAnsi="微软雅黑"/>
+          <w:sz w:val="16"/>
+          <w:szCs w:val="16"/>
+        </w:rPr>
+      </w:pPr>
+      <w:r>
+        <w:rPr>
           <w:rFonts w:ascii="微软雅黑" w:eastAsia="微软雅黑" w:hAnsi="微软雅黑" w:hint="eastAsia"/>
           <w:sz w:val="16"/>
           <w:szCs w:val="16"/>
         </w:rPr>
-      </w:pPr>
+        <w:t>（六）</w:t>
+      </w:r>
       <w:r>
         <w:rPr>
           <w:rFonts w:ascii="微软雅黑" w:eastAsia="微软雅黑" w:hAnsi="微软雅黑" w:hint="eastAsia"/>
           <w:sz w:val="16"/>
           <w:szCs w:val="16"/>
         </w:rPr>
-        <w:t>（六）</w:t>
-      </w:r>
+        <w:tab/>
+        <w:t>患者就诊结束后 本次就诊记录 保存在平台，患者可以提供个人就诊方面的意见反馈， 对医生的医疗服务规范起到监督作用</w:t>
+      </w:r>
+    </w:p>
+    <w:p>
+      <w:pPr>
+        <w:ind w:leftChars="430" w:left="860"/>
+        <w:rPr>
+          <w:rFonts w:ascii="微软雅黑" w:eastAsia="微软雅黑" w:hAnsi="微软雅黑"/>
+          <w:sz w:val="16"/>
+          <w:szCs w:val="16"/>
+          <w:lang w:eastAsia="zh-CN"/>
+        </w:rPr>
+      </w:pPr>
       <w:r>
         <w:rPr>
           <w:rFonts w:ascii="微软雅黑" w:eastAsia="微软雅黑" w:hAnsi="微软雅黑" w:hint="eastAsia"/>
           <w:sz w:val="16"/>
           <w:szCs w:val="16"/>
         </w:rPr>
-        <w:tab/>
-        <w:t>患者就诊结束后 本次就诊记录 保存在平台，患者可以提供个人就诊方面的意见反馈， 对医生的医疗服务规范起到监督作用</w:t>
-      </w:r>
-    </w:p>
-    <w:p>
-      <w:pPr>
-        <w:ind w:leftChars="430" w:left="860"/>
-        <w:rPr>
-          <w:rFonts w:ascii="微软雅黑" w:eastAsia="微软雅黑" w:hAnsi="微软雅黑" w:hint="eastAsia"/>
-          <w:color w:val="FF0000"/>
-          <w:sz w:val="16"/>
-          <w:szCs w:val="16"/>
-          <w:lang w:eastAsia="zh-CN"/>
-        </w:rPr>
-      </w:pPr>
+        <w:t>（七）</w:t>
+      </w:r>
       <w:r>
         <w:rPr>
           <w:rFonts w:ascii="微软雅黑" w:eastAsia="微软雅黑" w:hAnsi="微软雅黑" w:hint="eastAsia"/>
           <w:sz w:val="16"/>
           <w:szCs w:val="16"/>
         </w:rPr>
-        <w:t>（七）</w:t>
-      </w:r>
+        <w:tab/>
+        <w:t>医院后台 管理系统， 使用简单， 能很方便的管理更新医疗信息</w:t>
+      </w:r>
+    </w:p>
+    <w:p>
+      <w:pPr>
+        <w:ind w:leftChars="430" w:left="860"/>
+        <w:rPr>
+          <w:rFonts w:ascii="微软雅黑" w:eastAsia="微软雅黑" w:hAnsi="微软雅黑"/>
+          <w:sz w:val="16"/>
+          <w:szCs w:val="16"/>
+          <w:lang w:eastAsia="zh-CN"/>
+        </w:rPr>
+      </w:pPr>
       <w:r>
         <w:rPr>
           <w:rFonts w:ascii="微软雅黑" w:eastAsia="微软雅黑" w:hAnsi="微软雅黑" w:hint="eastAsia"/>
           <w:sz w:val="16"/>
           <w:szCs w:val="16"/>
         </w:rPr>
+        <w:t>（</w:t>
+      </w:r>
+      <w:r>
+        <w:rPr>
+          <w:rFonts w:ascii="微软雅黑" w:eastAsia="微软雅黑" w:hAnsi="微软雅黑" w:hint="eastAsia"/>
+          <w:sz w:val="16"/>
+          <w:szCs w:val="16"/>
+          <w:lang w:eastAsia="zh-CN"/>
+        </w:rPr>
+        <w:t>八</w:t>
+      </w:r>
+      <w:r>
+        <w:rPr>
+          <w:rFonts w:ascii="微软雅黑" w:eastAsia="微软雅黑" w:hAnsi="微软雅黑" w:hint="eastAsia"/>
+          <w:sz w:val="16"/>
+          <w:szCs w:val="16"/>
+        </w:rPr>
+        <w:t>）</w:t>
+      </w:r>
+      <w:r>
+        <w:rPr>
+          <w:rFonts w:ascii="微软雅黑" w:eastAsia="微软雅黑" w:hAnsi="微软雅黑" w:hint="eastAsia"/>
+          <w:sz w:val="16"/>
+          <w:szCs w:val="16"/>
+        </w:rPr>
         <w:tab/>
-        <w:t>医院后台 管理系统 简洁明了， 使用简单， 能很方便的管理更新医疗信息</w:t>
+      </w:r>
+      <w:r>
+        <w:rPr>
+          <w:rFonts w:ascii="微软雅黑" w:eastAsia="微软雅黑" w:hAnsi="微软雅黑" w:hint="eastAsia"/>
+          <w:sz w:val="16"/>
+          <w:szCs w:val="16"/>
+          <w:lang w:eastAsia="zh-CN"/>
+        </w:rPr>
+        <w:t>和医院现有系统安全对接，接口数据支持多种格式</w:t>
+      </w:r>
+    </w:p>
+    <w:p>
+      <w:pPr>
+        <w:ind w:leftChars="430" w:left="860"/>
+        <w:rPr>
+          <w:rFonts w:ascii="微软雅黑" w:eastAsia="微软雅黑" w:hAnsi="微软雅黑"/>
+          <w:lang w:eastAsia="zh-CN"/>
+        </w:rPr>
+      </w:pPr>
+    </w:p>
+    <w:p>
+      <w:pPr>
+        <w:ind w:leftChars="430" w:left="860"/>
+        <w:rPr>
+          <w:rFonts w:ascii="微软雅黑" w:eastAsia="微软雅黑" w:hAnsi="微软雅黑"/>
+          <w:lang w:eastAsia="zh-CN"/>
+        </w:rPr>
+      </w:pPr>
+    </w:p>
+    <w:p>
+      <w:pPr>
+        <w:ind w:leftChars="430" w:left="860"/>
+        <w:rPr>
+          <w:rFonts w:ascii="微软雅黑" w:eastAsia="微软雅黑" w:hAnsi="微软雅黑"/>
+          <w:sz w:val="16"/>
+          <w:szCs w:val="16"/>
+          <w:lang w:eastAsia="zh-CN"/>
+        </w:rPr>
+      </w:pPr>
+    </w:p>
+    <w:p>
+      <w:pPr>
+        <w:pStyle w:val="1"/>
+        <w:rPr>
+          <w:rFonts w:ascii="微软雅黑" w:eastAsia="微软雅黑" w:hAnsi="微软雅黑"/>
+          <w:lang w:eastAsia="zh-CN"/>
+        </w:rPr>
+      </w:pPr>
+      <w:r>
+        <w:rPr>
+          <w:rFonts w:ascii="微软雅黑" w:eastAsia="微软雅黑" w:hAnsi="微软雅黑" w:hint="eastAsia"/>
+          <w:lang w:eastAsia="zh-CN"/>
+        </w:rPr>
+        <w:t>本项目功能</w:t>
+      </w:r>
+      <w:r>
+        <w:rPr>
+          <w:rFonts w:ascii="微软雅黑" w:eastAsia="微软雅黑" w:hAnsi="微软雅黑"/>
+        </w:rPr>
+        <w:t>列表分析</w:t>
+      </w:r>
+    </w:p>
+    <w:p>
+      <w:pPr>
+        <w:rPr>
+          <w:rFonts w:ascii="微软雅黑" w:eastAsia="微软雅黑" w:hAnsi="微软雅黑"/>
+          <w:noProof/>
+          <w:lang w:eastAsia="zh-CN"/>
+        </w:rPr>
+      </w:pPr>
+      <w:r>
+        <w:rPr>
+          <w:rFonts w:ascii="微软雅黑" w:eastAsia="微软雅黑" w:hAnsi="微软雅黑" w:hint="eastAsia"/>
+          <w:noProof/>
+          <w:lang w:eastAsia="zh-CN"/>
+        </w:rPr>
+        <w:t>APP 端需要同步发布为 Android 和 IOS 平台应用， 实现主要功能如下</w:t>
+      </w:r>
+    </w:p>
+    <w:p>
+      <w:pPr>
+        <w:pStyle w:val="af"/>
+        <w:widowControl w:val="0"/>
+        <w:numPr>
+          <w:ilvl w:val="0"/>
+          <w:numId w:val="7"/>
+        </w:numPr>
+        <w:spacing w:before="0" w:after="0" w:line="360" w:lineRule="auto"/>
+        <w:ind w:left="357" w:firstLineChars="0" w:hanging="357"/>
+        <w:jc w:val="both"/>
+      </w:pPr>
+      <w:r>
+        <w:rPr>
+          <w:rFonts w:hint="eastAsia"/>
+        </w:rPr>
+        <w:t>用户通过登录手机，</w:t>
+      </w:r>
+      <w:r>
+        <w:rPr>
+          <w:rFonts w:hint="eastAsia"/>
+        </w:rPr>
+        <w:t xml:space="preserve"> </w:t>
+      </w:r>
+      <w:r>
+        <w:rPr>
+          <w:rFonts w:hint="eastAsia"/>
+        </w:rPr>
+        <w:t>用手机号短信验证注册</w:t>
+      </w:r>
+      <w:r>
+        <w:rPr>
+          <w:rFonts w:hint="eastAsia"/>
+          <w:lang w:eastAsia="zh-CN"/>
+        </w:rPr>
+        <w:t xml:space="preserve"> </w:t>
+      </w:r>
+      <w:r>
+        <w:rPr>
+          <w:rFonts w:hint="eastAsia"/>
+        </w:rPr>
+        <w:t>。</w:t>
+      </w:r>
+    </w:p>
+    <w:p>
+      <w:pPr>
+        <w:pStyle w:val="af"/>
+        <w:widowControl w:val="0"/>
+        <w:numPr>
+          <w:ilvl w:val="0"/>
+          <w:numId w:val="7"/>
+        </w:numPr>
+        <w:spacing w:before="0" w:after="0" w:line="360" w:lineRule="auto"/>
+        <w:ind w:left="357" w:firstLineChars="0" w:hanging="357"/>
+        <w:jc w:val="both"/>
+      </w:pPr>
+      <w:r>
+        <w:rPr>
+          <w:rFonts w:hint="eastAsia"/>
+        </w:rPr>
+        <w:t>可以看到医院相关信息简介</w:t>
+      </w:r>
+      <w:r>
+        <w:rPr>
+          <w:rFonts w:hint="eastAsia"/>
+        </w:rPr>
+        <w:t xml:space="preserve"> </w:t>
+      </w:r>
+      <w:r>
+        <w:rPr>
+          <w:rFonts w:hint="eastAsia"/>
+        </w:rPr>
+        <w:t>，如院内布局，</w:t>
+      </w:r>
+      <w:r>
+        <w:rPr>
+          <w:rFonts w:hint="eastAsia"/>
+        </w:rPr>
+        <w:t xml:space="preserve"> </w:t>
+      </w:r>
+      <w:r>
+        <w:rPr>
+          <w:rFonts w:hint="eastAsia"/>
+        </w:rPr>
+        <w:t>科室简介，科室医生简介</w:t>
+      </w:r>
+      <w:r>
+        <w:rPr>
+          <w:rFonts w:hint="eastAsia"/>
+          <w:lang w:eastAsia="zh-CN"/>
+        </w:rPr>
+        <w:t>。</w:t>
+      </w:r>
+    </w:p>
+    <w:p>
+      <w:pPr>
+        <w:pStyle w:val="af"/>
+        <w:widowControl w:val="0"/>
+        <w:numPr>
+          <w:ilvl w:val="0"/>
+          <w:numId w:val="7"/>
+        </w:numPr>
+        <w:spacing w:before="0" w:after="0" w:line="360" w:lineRule="auto"/>
+        <w:ind w:left="357" w:firstLineChars="0" w:hanging="357"/>
+        <w:jc w:val="both"/>
+      </w:pPr>
+      <w:r>
+        <w:rPr>
+          <w:rFonts w:hint="eastAsia"/>
+        </w:rPr>
+        <w:t>用户可以添加患者，实名认证患者，</w:t>
+      </w:r>
+      <w:r>
+        <w:rPr>
+          <w:rFonts w:hint="eastAsia"/>
+        </w:rPr>
+        <w:t xml:space="preserve"> </w:t>
+      </w:r>
+      <w:r>
+        <w:rPr>
+          <w:rFonts w:hint="eastAsia"/>
+        </w:rPr>
+        <w:t>为患者添加就诊卡，</w:t>
+      </w:r>
+      <w:r>
+        <w:rPr>
+          <w:rFonts w:hint="eastAsia"/>
+        </w:rPr>
+        <w:t xml:space="preserve"> </w:t>
+      </w:r>
+      <w:r>
+        <w:rPr>
+          <w:rFonts w:hint="eastAsia"/>
+        </w:rPr>
+        <w:t>通过接口和实名认证，</w:t>
+      </w:r>
+      <w:r>
+        <w:rPr>
+          <w:rFonts w:hint="eastAsia"/>
+        </w:rPr>
+        <w:t xml:space="preserve"> </w:t>
+      </w:r>
+      <w:r>
+        <w:rPr>
+          <w:rFonts w:hint="eastAsia"/>
+        </w:rPr>
+        <w:t>获取患者在医院的就诊卡信息。</w:t>
+      </w:r>
+      <w:r>
+        <w:rPr>
+          <w:rFonts w:hint="eastAsia"/>
+        </w:rPr>
+        <w:t xml:space="preserve"> </w:t>
+      </w:r>
+      <w:r>
+        <w:rPr>
+          <w:rFonts w:hint="eastAsia"/>
+        </w:rPr>
+        <w:t>如果为新的患者，</w:t>
+      </w:r>
+      <w:r>
+        <w:rPr>
+          <w:rFonts w:hint="eastAsia"/>
+        </w:rPr>
+        <w:t xml:space="preserve"> </w:t>
+      </w:r>
+      <w:r>
+        <w:rPr>
+          <w:rFonts w:hint="eastAsia"/>
+        </w:rPr>
+        <w:t>可以申请新的就诊卡</w:t>
+      </w:r>
+      <w:r>
+        <w:rPr>
+          <w:rFonts w:hint="eastAsia"/>
+        </w:rPr>
+        <w:t xml:space="preserve"> </w:t>
+      </w:r>
+      <w:r>
+        <w:rPr>
+          <w:rFonts w:hint="eastAsia"/>
+        </w:rPr>
+        <w:t>并添加，在医院系统中注册新的患者信息。</w:t>
+      </w:r>
+    </w:p>
+    <w:p>
+      <w:pPr>
+        <w:pStyle w:val="af"/>
+        <w:widowControl w:val="0"/>
+        <w:numPr>
+          <w:ilvl w:val="0"/>
+          <w:numId w:val="7"/>
+        </w:numPr>
+        <w:spacing w:before="0" w:after="0" w:line="360" w:lineRule="auto"/>
+        <w:ind w:left="357" w:firstLineChars="0" w:hanging="357"/>
+        <w:jc w:val="both"/>
+      </w:pPr>
+      <w:r>
+        <w:rPr>
+          <w:rFonts w:hint="eastAsia"/>
+        </w:rPr>
+        <w:t>用户可以查找科室，医生，</w:t>
+      </w:r>
+      <w:r>
+        <w:rPr>
+          <w:rFonts w:hint="eastAsia"/>
+        </w:rPr>
+        <w:t xml:space="preserve"> </w:t>
+      </w:r>
+      <w:r>
+        <w:rPr>
+          <w:rFonts w:hint="eastAsia"/>
+        </w:rPr>
+        <w:t>在线挂号缴费，</w:t>
+      </w:r>
+      <w:r>
+        <w:rPr>
+          <w:rFonts w:hint="eastAsia"/>
+        </w:rPr>
+        <w:t xml:space="preserve"> </w:t>
+      </w:r>
+      <w:r>
+        <w:rPr>
+          <w:rFonts w:hint="eastAsia"/>
+        </w:rPr>
+        <w:t>挂号成功后</w:t>
+      </w:r>
+      <w:r>
+        <w:rPr>
+          <w:rFonts w:hint="eastAsia"/>
+        </w:rPr>
+        <w:t xml:space="preserve"> </w:t>
+      </w:r>
+      <w:r>
+        <w:rPr>
+          <w:rFonts w:hint="eastAsia"/>
+        </w:rPr>
+        <w:t>获得就诊时间的信息，用户在本次就诊流程中</w:t>
+      </w:r>
+      <w:r>
+        <w:rPr>
+          <w:rFonts w:hint="eastAsia"/>
+        </w:rPr>
+        <w:t xml:space="preserve"> </w:t>
+      </w:r>
+      <w:r>
+        <w:rPr>
+          <w:rFonts w:hint="eastAsia"/>
+        </w:rPr>
+        <w:t>可以获取后续缴费信息，</w:t>
+      </w:r>
+      <w:r>
+        <w:rPr>
+          <w:rFonts w:hint="eastAsia"/>
+        </w:rPr>
+        <w:t xml:space="preserve"> </w:t>
+      </w:r>
+      <w:r>
+        <w:rPr>
+          <w:rFonts w:hint="eastAsia"/>
+        </w:rPr>
+        <w:t>可以在线缴费，</w:t>
+      </w:r>
+      <w:r>
+        <w:rPr>
+          <w:rFonts w:hint="eastAsia"/>
+        </w:rPr>
+        <w:t xml:space="preserve">  </w:t>
+      </w:r>
+      <w:r>
+        <w:rPr>
+          <w:rFonts w:hint="eastAsia"/>
+        </w:rPr>
+        <w:t>就诊完成后</w:t>
+      </w:r>
+      <w:r>
+        <w:rPr>
+          <w:rFonts w:hint="eastAsia"/>
+        </w:rPr>
+        <w:t xml:space="preserve"> </w:t>
+      </w:r>
+      <w:r>
+        <w:rPr>
+          <w:rFonts w:hint="eastAsia"/>
+        </w:rPr>
+        <w:t>用户可以根据就诊体验</w:t>
+      </w:r>
+      <w:r>
+        <w:rPr>
+          <w:rFonts w:hint="eastAsia"/>
+        </w:rPr>
+        <w:t xml:space="preserve"> </w:t>
+      </w:r>
+      <w:r>
+        <w:rPr>
+          <w:rFonts w:hint="eastAsia"/>
+        </w:rPr>
+        <w:t>完成</w:t>
+      </w:r>
+      <w:r>
+        <w:rPr>
+          <w:rFonts w:hint="eastAsia"/>
+          <w:lang w:eastAsia="zh-CN"/>
+        </w:rPr>
+        <w:t xml:space="preserve"> </w:t>
+      </w:r>
+      <w:r>
+        <w:rPr>
+          <w:rFonts w:hint="eastAsia"/>
+          <w:lang w:eastAsia="zh-CN"/>
+        </w:rPr>
+        <w:t>本次就诊记录的</w:t>
+      </w:r>
+      <w:r>
+        <w:rPr>
+          <w:rFonts w:hint="eastAsia"/>
+        </w:rPr>
+        <w:t xml:space="preserve"> </w:t>
+      </w:r>
+      <w:r>
+        <w:rPr>
+          <w:rFonts w:hint="eastAsia"/>
+        </w:rPr>
+        <w:t>评论等</w:t>
+      </w:r>
+    </w:p>
+    <w:p>
+      <w:pPr>
+        <w:pStyle w:val="af"/>
+        <w:widowControl w:val="0"/>
+        <w:numPr>
+          <w:ilvl w:val="0"/>
+          <w:numId w:val="7"/>
+        </w:numPr>
+        <w:spacing w:before="0" w:after="0" w:line="360" w:lineRule="auto"/>
+        <w:ind w:left="357" w:firstLineChars="0" w:hanging="357"/>
+        <w:jc w:val="both"/>
+      </w:pPr>
+      <w:r>
+        <w:rPr>
+          <w:rFonts w:hint="eastAsia"/>
+        </w:rPr>
+        <w:t>用户能通过收搜关键字，</w:t>
+      </w:r>
+      <w:r>
+        <w:rPr>
+          <w:rFonts w:hint="eastAsia"/>
+        </w:rPr>
+        <w:t xml:space="preserve"> </w:t>
+      </w:r>
+      <w:r>
+        <w:rPr>
+          <w:rFonts w:hint="eastAsia"/>
+        </w:rPr>
+        <w:t>症状描述</w:t>
+      </w:r>
+      <w:r>
+        <w:rPr>
+          <w:rFonts w:hint="eastAsia"/>
+        </w:rPr>
+        <w:t xml:space="preserve"> </w:t>
+      </w:r>
+      <w:r>
+        <w:rPr>
+          <w:rFonts w:hint="eastAsia"/>
+        </w:rPr>
+        <w:t>获得相应科室</w:t>
+      </w:r>
+      <w:r>
+        <w:rPr>
+          <w:rFonts w:hint="eastAsia"/>
+        </w:rPr>
+        <w:t xml:space="preserve"> </w:t>
+      </w:r>
+      <w:r>
+        <w:rPr>
+          <w:rFonts w:hint="eastAsia"/>
+          <w:lang w:eastAsia="zh-CN"/>
+        </w:rPr>
+        <w:t>推荐</w:t>
+      </w:r>
+      <w:r>
+        <w:rPr>
+          <w:rFonts w:hint="eastAsia"/>
+          <w:lang w:eastAsia="zh-CN"/>
+        </w:rPr>
+        <w:t xml:space="preserve"> </w:t>
+      </w:r>
+      <w:r>
+        <w:rPr>
+          <w:rFonts w:hint="eastAsia"/>
+          <w:lang w:eastAsia="zh-CN"/>
+        </w:rPr>
+        <w:t>进行挂号</w:t>
+      </w:r>
+    </w:p>
+    <w:p>
+      <w:pPr>
+        <w:pStyle w:val="af"/>
+        <w:widowControl w:val="0"/>
+        <w:numPr>
+          <w:ilvl w:val="0"/>
+          <w:numId w:val="7"/>
+        </w:numPr>
+        <w:spacing w:before="0" w:after="0" w:line="360" w:lineRule="auto"/>
+        <w:ind w:left="357" w:firstLineChars="0" w:hanging="357"/>
+        <w:jc w:val="both"/>
+      </w:pPr>
+      <w:r>
+        <w:rPr>
+          <w:rFonts w:hint="eastAsia"/>
+        </w:rPr>
+        <w:t>用户可以预存金额在</w:t>
+      </w:r>
+      <w:r>
+        <w:rPr>
+          <w:rFonts w:hint="eastAsia"/>
+          <w:lang w:eastAsia="zh-CN"/>
+        </w:rPr>
+        <w:t>就诊卡</w:t>
+      </w:r>
+      <w:r>
+        <w:rPr>
+          <w:rFonts w:hint="eastAsia"/>
+        </w:rPr>
+        <w:t>，</w:t>
+      </w:r>
+      <w:r>
+        <w:rPr>
+          <w:rFonts w:hint="eastAsia"/>
+        </w:rPr>
+        <w:t xml:space="preserve"> </w:t>
+      </w:r>
+      <w:r>
+        <w:rPr>
+          <w:rFonts w:hint="eastAsia"/>
+        </w:rPr>
+        <w:t>需要缴费时自动从余额扣除，</w:t>
+      </w:r>
+      <w:r>
+        <w:rPr>
+          <w:rFonts w:hint="eastAsia"/>
+        </w:rPr>
+        <w:t xml:space="preserve"> </w:t>
+      </w:r>
+      <w:r>
+        <w:rPr>
+          <w:rFonts w:hint="eastAsia"/>
+        </w:rPr>
+        <w:t>缴费完成后更新医院系统</w:t>
+      </w:r>
+    </w:p>
+    <w:p>
+      <w:pPr>
+        <w:pStyle w:val="af"/>
+        <w:widowControl w:val="0"/>
+        <w:numPr>
+          <w:ilvl w:val="0"/>
+          <w:numId w:val="7"/>
+        </w:numPr>
+        <w:spacing w:before="0" w:after="0" w:line="360" w:lineRule="auto"/>
+        <w:ind w:left="357" w:firstLineChars="0" w:hanging="357"/>
+        <w:jc w:val="both"/>
+      </w:pPr>
+      <w:r>
+        <w:rPr>
+          <w:rFonts w:hint="eastAsia"/>
+        </w:rPr>
+        <w:t>用户可以获得线上线下缴费记录</w:t>
+      </w:r>
+    </w:p>
+    <w:p>
+      <w:pPr>
+        <w:pStyle w:val="af"/>
+        <w:widowControl w:val="0"/>
+        <w:numPr>
+          <w:ilvl w:val="0"/>
+          <w:numId w:val="7"/>
+        </w:numPr>
+        <w:spacing w:before="0" w:after="0" w:line="360" w:lineRule="auto"/>
+        <w:ind w:left="357" w:firstLineChars="0" w:hanging="357"/>
+        <w:jc w:val="both"/>
+      </w:pPr>
+      <w:r>
+        <w:rPr>
+          <w:rFonts w:hint="eastAsia"/>
+        </w:rPr>
+        <w:t>用户能够获得从当前位置到医院的导航信息</w:t>
+      </w:r>
+    </w:p>
+    <w:p>
+      <w:pPr>
+        <w:pStyle w:val="af"/>
+        <w:widowControl w:val="0"/>
+        <w:numPr>
+          <w:ilvl w:val="0"/>
+          <w:numId w:val="7"/>
+        </w:numPr>
+        <w:spacing w:before="0" w:after="0" w:line="360" w:lineRule="auto"/>
+        <w:ind w:left="357" w:firstLineChars="0" w:hanging="357"/>
+        <w:jc w:val="both"/>
+      </w:pPr>
+      <w:r>
+        <w:rPr>
+          <w:rFonts w:hint="eastAsia"/>
+        </w:rPr>
+        <w:t>用户挂号成功后，如果医生停诊</w:t>
+      </w:r>
+      <w:r>
+        <w:rPr>
+          <w:rFonts w:hint="eastAsia"/>
+        </w:rPr>
+        <w:t xml:space="preserve"> </w:t>
+      </w:r>
+      <w:r>
+        <w:rPr>
+          <w:rFonts w:hint="eastAsia"/>
+        </w:rPr>
+        <w:t>会受到短信提示</w:t>
+      </w:r>
+      <w:r>
+        <w:rPr>
+          <w:rFonts w:hint="eastAsia"/>
+        </w:rPr>
+        <w:t xml:space="preserve"> </w:t>
+      </w:r>
+      <w:r>
+        <w:rPr>
+          <w:rFonts w:hint="eastAsia"/>
+        </w:rPr>
+        <w:t>以及</w:t>
+      </w:r>
+      <w:r>
+        <w:rPr>
+          <w:rFonts w:hint="eastAsia"/>
+        </w:rPr>
+        <w:t>APP</w:t>
+      </w:r>
+      <w:r>
+        <w:rPr>
+          <w:rFonts w:hint="eastAsia"/>
+        </w:rPr>
+        <w:t>内消息</w:t>
+      </w:r>
+    </w:p>
+    <w:p>
+      <w:pPr>
+        <w:pStyle w:val="af"/>
+        <w:widowControl w:val="0"/>
+        <w:numPr>
+          <w:ilvl w:val="0"/>
+          <w:numId w:val="7"/>
+        </w:numPr>
+        <w:spacing w:before="0" w:after="0" w:line="360" w:lineRule="auto"/>
+        <w:ind w:left="357" w:firstLineChars="0" w:hanging="357"/>
+        <w:jc w:val="both"/>
+      </w:pPr>
+      <w:r>
+        <w:rPr>
+          <w:rFonts w:hint="eastAsia"/>
+          <w:lang w:eastAsia="zh-CN"/>
+        </w:rPr>
+        <w:lastRenderedPageBreak/>
+        <w:t>当用户</w:t>
+      </w:r>
+      <w:r>
+        <w:rPr>
+          <w:rFonts w:hint="eastAsia"/>
+          <w:lang w:eastAsia="zh-CN"/>
+        </w:rPr>
+        <w:t xml:space="preserve"> </w:t>
+      </w:r>
+      <w:r>
+        <w:rPr>
+          <w:rFonts w:hint="eastAsia"/>
+          <w:lang w:eastAsia="zh-CN"/>
+        </w:rPr>
+        <w:t>成功挂号后，</w:t>
+      </w:r>
+      <w:r>
+        <w:rPr>
+          <w:rFonts w:hint="eastAsia"/>
+          <w:lang w:eastAsia="zh-CN"/>
+        </w:rPr>
+        <w:t xml:space="preserve"> </w:t>
+      </w:r>
+      <w:r>
+        <w:rPr>
+          <w:rFonts w:hint="eastAsia"/>
+          <w:lang w:eastAsia="zh-CN"/>
+        </w:rPr>
+        <w:t>用户打开</w:t>
+      </w:r>
+      <w:r>
+        <w:rPr>
+          <w:rFonts w:hint="eastAsia"/>
+          <w:lang w:eastAsia="zh-CN"/>
+        </w:rPr>
+        <w:t>APP</w:t>
+      </w:r>
+      <w:r>
+        <w:rPr>
+          <w:rFonts w:hint="eastAsia"/>
+          <w:lang w:eastAsia="zh-CN"/>
+        </w:rPr>
+        <w:t>即能看到当前就诊的步骤以及下一步流程的相关信息，操作。</w:t>
+      </w:r>
+      <w:r>
+        <w:rPr>
+          <w:rFonts w:hint="eastAsia"/>
+          <w:lang w:eastAsia="zh-CN"/>
+        </w:rPr>
+        <w:t xml:space="preserve"> </w:t>
+      </w:r>
+      <w:r>
+        <w:rPr>
+          <w:rFonts w:hint="eastAsia"/>
+          <w:lang w:eastAsia="zh-CN"/>
+        </w:rPr>
+        <w:t>结合线下的就诊，和医院信息接口，</w:t>
+      </w:r>
+      <w:r>
+        <w:rPr>
+          <w:rFonts w:hint="eastAsia"/>
+          <w:lang w:eastAsia="zh-CN"/>
+        </w:rPr>
+        <w:t xml:space="preserve"> </w:t>
+      </w:r>
+      <w:r>
+        <w:rPr>
+          <w:rFonts w:hint="eastAsia"/>
+          <w:lang w:eastAsia="zh-CN"/>
+        </w:rPr>
+        <w:t>及时获取最新状态。</w:t>
+      </w:r>
+      <w:r>
+        <w:rPr>
+          <w:rFonts w:hint="eastAsia"/>
+          <w:lang w:eastAsia="zh-CN"/>
+        </w:rPr>
+        <w:t xml:space="preserve"> </w:t>
+      </w:r>
+    </w:p>
+    <w:p>
+      <w:pPr>
+        <w:pStyle w:val="af"/>
+        <w:widowControl w:val="0"/>
+        <w:numPr>
+          <w:ilvl w:val="0"/>
+          <w:numId w:val="7"/>
+        </w:numPr>
+        <w:spacing w:before="0" w:after="0" w:line="360" w:lineRule="auto"/>
+        <w:ind w:left="357" w:firstLineChars="0" w:hanging="357"/>
+        <w:jc w:val="both"/>
+        <w:rPr>
+          <w:lang w:eastAsia="zh-CN"/>
+        </w:rPr>
+      </w:pPr>
+      <w:r>
+        <w:rPr>
+          <w:rFonts w:hint="eastAsia"/>
+          <w:lang w:eastAsia="zh-CN"/>
+        </w:rPr>
+        <w:t>医生用户通过后台管理员添加后，</w:t>
+      </w:r>
+      <w:r>
+        <w:rPr>
+          <w:rFonts w:hint="eastAsia"/>
+          <w:lang w:eastAsia="zh-CN"/>
+        </w:rPr>
+        <w:t xml:space="preserve"> </w:t>
+      </w:r>
+      <w:r>
+        <w:rPr>
+          <w:rFonts w:hint="eastAsia"/>
+          <w:lang w:eastAsia="zh-CN"/>
+        </w:rPr>
+        <w:t>可以登录</w:t>
+      </w:r>
+      <w:r>
+        <w:rPr>
+          <w:rFonts w:hint="eastAsia"/>
+          <w:lang w:eastAsia="zh-CN"/>
+        </w:rPr>
+        <w:t xml:space="preserve">APP,  </w:t>
+      </w:r>
+      <w:r>
+        <w:rPr>
+          <w:rFonts w:hint="eastAsia"/>
+          <w:lang w:eastAsia="zh-CN"/>
+        </w:rPr>
+        <w:t>看到医生用户界面，可以看到当前挂号的患者列表，可以提前通知下一个就诊的患者。</w:t>
+      </w:r>
+    </w:p>
+    <w:p>
+      <w:pPr>
+        <w:widowControl w:val="0"/>
+        <w:spacing w:before="0" w:after="0" w:line="240" w:lineRule="auto"/>
+        <w:jc w:val="both"/>
+        <w:rPr>
+          <w:lang w:eastAsia="zh-CN"/>
+        </w:rPr>
+      </w:pPr>
+    </w:p>
+    <w:p>
+      <w:pPr>
+        <w:widowControl w:val="0"/>
+        <w:spacing w:before="0" w:after="0" w:line="240" w:lineRule="auto"/>
+        <w:jc w:val="both"/>
+        <w:rPr>
+          <w:lang w:eastAsia="zh-CN"/>
+        </w:rPr>
+      </w:pPr>
+    </w:p>
+    <w:p>
+      <w:pPr>
+        <w:widowControl w:val="0"/>
+        <w:spacing w:before="0" w:after="0" w:line="360" w:lineRule="auto"/>
+        <w:jc w:val="both"/>
+        <w:rPr>
+          <w:lang w:eastAsia="zh-CN"/>
+        </w:rPr>
+      </w:pPr>
+      <w:r>
+        <w:rPr>
+          <w:rFonts w:hint="eastAsia"/>
+          <w:lang w:eastAsia="zh-CN"/>
+        </w:rPr>
+        <w:t xml:space="preserve"> PC </w:t>
+      </w:r>
+      <w:r>
+        <w:rPr>
+          <w:rFonts w:hint="eastAsia"/>
+          <w:lang w:eastAsia="zh-CN"/>
+        </w:rPr>
+        <w:t>端管理平台实现以下功能</w:t>
+      </w:r>
+    </w:p>
+    <w:p>
+      <w:pPr>
+        <w:pStyle w:val="af"/>
+        <w:widowControl w:val="0"/>
+        <w:numPr>
+          <w:ilvl w:val="0"/>
+          <w:numId w:val="11"/>
+        </w:numPr>
+        <w:spacing w:before="0" w:after="0" w:line="360" w:lineRule="auto"/>
+        <w:ind w:firstLineChars="0"/>
+        <w:jc w:val="both"/>
+      </w:pPr>
+      <w:r>
+        <w:rPr>
+          <w:rFonts w:hint="eastAsia"/>
+        </w:rPr>
+        <w:t>后台管理员登录后台系统，</w:t>
+      </w:r>
+      <w:r>
+        <w:rPr>
+          <w:rFonts w:hint="eastAsia"/>
+        </w:rPr>
+        <w:t xml:space="preserve"> </w:t>
+      </w:r>
+      <w:r>
+        <w:rPr>
+          <w:rFonts w:hint="eastAsia"/>
+        </w:rPr>
+        <w:t>可以更新医院相关信息，</w:t>
+      </w:r>
+      <w:r>
+        <w:rPr>
+          <w:rFonts w:hint="eastAsia"/>
+        </w:rPr>
+        <w:t xml:space="preserve">  </w:t>
+      </w:r>
+      <w:r>
+        <w:rPr>
+          <w:rFonts w:hint="eastAsia"/>
+        </w:rPr>
+        <w:t>上传</w:t>
+      </w:r>
+      <w:r>
+        <w:rPr>
+          <w:rFonts w:hint="eastAsia"/>
+        </w:rPr>
+        <w:t>整体布局图，</w:t>
+      </w:r>
+      <w:r>
+        <w:rPr>
+          <w:rFonts w:hint="eastAsia"/>
+        </w:rPr>
+        <w:t xml:space="preserve"> </w:t>
+      </w:r>
+      <w:r>
+        <w:rPr>
+          <w:rFonts w:hint="eastAsia"/>
+        </w:rPr>
+        <w:t>各楼层对应科室</w:t>
+      </w:r>
+      <w:r>
+        <w:rPr>
+          <w:rFonts w:hint="eastAsia"/>
+        </w:rPr>
+        <w:t xml:space="preserve"> </w:t>
+      </w:r>
+    </w:p>
+    <w:p>
+      <w:pPr>
+        <w:pStyle w:val="af"/>
+        <w:widowControl w:val="0"/>
+        <w:numPr>
+          <w:ilvl w:val="0"/>
+          <w:numId w:val="11"/>
+        </w:numPr>
+        <w:spacing w:before="0" w:after="0" w:line="360" w:lineRule="auto"/>
+        <w:ind w:firstLineChars="0"/>
+        <w:jc w:val="both"/>
+      </w:pPr>
+      <w:r>
+        <w:rPr>
+          <w:rFonts w:hint="eastAsia"/>
+        </w:rPr>
+        <w:t>管理科室，</w:t>
+      </w:r>
+      <w:r>
+        <w:rPr>
+          <w:rFonts w:hint="eastAsia"/>
+        </w:rPr>
+        <w:t xml:space="preserve">  </w:t>
+      </w:r>
+      <w:r>
+        <w:rPr>
+          <w:rFonts w:hint="eastAsia"/>
+        </w:rPr>
+        <w:t>如新增科室，</w:t>
+      </w:r>
+      <w:r>
+        <w:rPr>
+          <w:rFonts w:hint="eastAsia"/>
+        </w:rPr>
+        <w:t xml:space="preserve"> </w:t>
+      </w:r>
+      <w:r>
+        <w:rPr>
+          <w:rFonts w:hint="eastAsia"/>
+        </w:rPr>
+        <w:t>修改科室信息等等</w:t>
+      </w:r>
+    </w:p>
+    <w:p>
+      <w:pPr>
+        <w:pStyle w:val="af"/>
+        <w:widowControl w:val="0"/>
+        <w:numPr>
+          <w:ilvl w:val="0"/>
+          <w:numId w:val="11"/>
+        </w:numPr>
+        <w:spacing w:before="0" w:after="0" w:line="360" w:lineRule="auto"/>
+        <w:ind w:firstLineChars="0"/>
+        <w:jc w:val="both"/>
+      </w:pPr>
+      <w:r>
+        <w:rPr>
+          <w:rFonts w:hint="eastAsia"/>
+        </w:rPr>
+        <w:t>管理医生，如新增医生信息，</w:t>
+      </w:r>
+      <w:r>
+        <w:rPr>
+          <w:rFonts w:hint="eastAsia"/>
+        </w:rPr>
+        <w:t xml:space="preserve"> </w:t>
+      </w:r>
+      <w:r>
+        <w:rPr>
+          <w:rFonts w:hint="eastAsia"/>
+        </w:rPr>
+        <w:t>修改医生信息，</w:t>
+      </w:r>
+      <w:r>
+        <w:rPr>
+          <w:rFonts w:hint="eastAsia"/>
+          <w:lang w:eastAsia="zh-CN"/>
+        </w:rPr>
+        <w:t>新增医生用户能登陆前端</w:t>
+      </w:r>
+      <w:r>
+        <w:rPr>
+          <w:rFonts w:hint="eastAsia"/>
+          <w:lang w:eastAsia="zh-CN"/>
+        </w:rPr>
+        <w:t>APP</w:t>
+      </w:r>
+    </w:p>
+    <w:p>
+      <w:pPr>
+        <w:pStyle w:val="af"/>
+        <w:widowControl w:val="0"/>
+        <w:numPr>
+          <w:ilvl w:val="0"/>
+          <w:numId w:val="11"/>
+        </w:numPr>
+        <w:spacing w:before="0" w:after="0" w:line="360" w:lineRule="auto"/>
+        <w:ind w:firstLineChars="0"/>
+        <w:jc w:val="both"/>
+        <w:rPr>
+          <w:lang w:eastAsia="zh-CN"/>
+        </w:rPr>
+      </w:pPr>
+      <w:r>
+        <w:rPr>
+          <w:rFonts w:hint="eastAsia"/>
+        </w:rPr>
+        <w:t>查看所有前台用户相关信息，</w:t>
+      </w:r>
+      <w:r>
+        <w:rPr>
+          <w:rFonts w:hint="eastAsia"/>
+        </w:rPr>
+        <w:t xml:space="preserve"> </w:t>
+      </w:r>
+      <w:r>
+        <w:rPr>
+          <w:rFonts w:hint="eastAsia"/>
+        </w:rPr>
+        <w:t>如用户查找</w:t>
+      </w:r>
+      <w:r>
+        <w:rPr>
+          <w:rFonts w:hint="eastAsia"/>
+        </w:rPr>
+        <w:t xml:space="preserve"> </w:t>
+      </w:r>
+      <w:r>
+        <w:rPr>
+          <w:rFonts w:hint="eastAsia"/>
+        </w:rPr>
+        <w:t>，密码重置等等功能</w:t>
+      </w:r>
+      <w:r>
+        <w:rPr>
+          <w:rFonts w:hint="eastAsia"/>
+          <w:lang w:eastAsia="zh-CN"/>
+        </w:rPr>
+        <w:t xml:space="preserve"> </w:t>
+      </w:r>
+    </w:p>
+    <w:p>
+      <w:pPr>
+        <w:widowControl w:val="0"/>
+        <w:spacing w:before="0" w:after="0" w:line="240" w:lineRule="auto"/>
+        <w:jc w:val="both"/>
+        <w:rPr>
+          <w:lang w:eastAsia="zh-CN"/>
+        </w:rPr>
+      </w:pPr>
+    </w:p>
+    <w:p>
+      <w:pPr>
+        <w:widowControl w:val="0"/>
+        <w:spacing w:before="0" w:after="0" w:line="240" w:lineRule="auto"/>
+        <w:jc w:val="both"/>
+        <w:rPr>
+          <w:rFonts w:ascii="微软雅黑" w:eastAsia="微软雅黑" w:hAnsi="微软雅黑"/>
+          <w:color w:val="FF0000"/>
+          <w:sz w:val="48"/>
+          <w:szCs w:val="48"/>
+          <w:lang w:eastAsia="zh-CN"/>
+        </w:rPr>
+      </w:pPr>
+      <w:r>
+        <w:rPr>
+          <w:rFonts w:ascii="微软雅黑" w:eastAsia="微软雅黑" w:hAnsi="微软雅黑" w:hint="eastAsia"/>
+          <w:color w:val="FF0000"/>
+          <w:sz w:val="48"/>
+          <w:szCs w:val="48"/>
+          <w:lang w:eastAsia="zh-CN"/>
+        </w:rPr>
+        <w:t>后续可扩展功能</w:t>
+      </w:r>
+      <w:bookmarkStart w:id="1" w:name="_GoBack"/>
+      <w:bookmarkEnd w:id="1"/>
+    </w:p>
+    <w:p>
+      <w:pPr>
+        <w:pStyle w:val="af"/>
+        <w:widowControl w:val="0"/>
+        <w:numPr>
+          <w:ilvl w:val="0"/>
+          <w:numId w:val="13"/>
+        </w:numPr>
+        <w:spacing w:before="0" w:after="0" w:line="360" w:lineRule="auto"/>
+        <w:ind w:firstLineChars="0"/>
+        <w:jc w:val="both"/>
+        <w:rPr>
+          <w:lang w:eastAsia="zh-CN"/>
+        </w:rPr>
+      </w:pPr>
+      <w:r>
+        <w:rPr>
+          <w:rFonts w:hint="eastAsia"/>
+          <w:lang w:eastAsia="zh-CN"/>
+        </w:rPr>
+        <w:t>患者住院流程在线上和线下结合，住院缴预存金，住院开销清单列表等等，</w:t>
+      </w:r>
+    </w:p>
+    <w:p>
+      <w:pPr>
+        <w:pStyle w:val="af"/>
+        <w:widowControl w:val="0"/>
+        <w:numPr>
+          <w:ilvl w:val="0"/>
+          <w:numId w:val="13"/>
+        </w:numPr>
+        <w:spacing w:before="0" w:after="0" w:line="360" w:lineRule="auto"/>
+        <w:ind w:firstLineChars="0"/>
+        <w:jc w:val="both"/>
+        <w:rPr>
+          <w:lang w:eastAsia="zh-CN"/>
+        </w:rPr>
+      </w:pPr>
+      <w:r>
+        <w:rPr>
+          <w:rFonts w:hint="eastAsia"/>
+          <w:lang w:eastAsia="zh-CN"/>
+        </w:rPr>
+        <w:t>患者就诊完成后，可以通过</w:t>
+      </w:r>
+      <w:r>
+        <w:rPr>
+          <w:rFonts w:hint="eastAsia"/>
+          <w:lang w:eastAsia="zh-CN"/>
+        </w:rPr>
+        <w:t xml:space="preserve">app </w:t>
+      </w:r>
+      <w:r>
+        <w:rPr>
+          <w:rFonts w:hint="eastAsia"/>
+          <w:lang w:eastAsia="zh-CN"/>
+        </w:rPr>
+        <w:t>在线和</w:t>
+      </w:r>
+      <w:r>
+        <w:rPr>
+          <w:rFonts w:hint="eastAsia"/>
+          <w:lang w:eastAsia="zh-CN"/>
+        </w:rPr>
+        <w:t xml:space="preserve"> </w:t>
+      </w:r>
+      <w:r>
+        <w:rPr>
+          <w:rFonts w:hint="eastAsia"/>
+          <w:lang w:eastAsia="zh-CN"/>
+        </w:rPr>
+        <w:t>医生交流，就不清楚的地方进行咨询</w:t>
+      </w:r>
+    </w:p>
+    <w:p>
+      <w:pPr>
+        <w:pStyle w:val="af"/>
+        <w:widowControl w:val="0"/>
+        <w:numPr>
+          <w:ilvl w:val="0"/>
+          <w:numId w:val="13"/>
+        </w:numPr>
+        <w:spacing w:before="0" w:after="0" w:line="360" w:lineRule="auto"/>
+        <w:ind w:firstLineChars="0"/>
+        <w:jc w:val="both"/>
+        <w:rPr>
+          <w:lang w:eastAsia="zh-CN"/>
+        </w:rPr>
+      </w:pPr>
+      <w:r>
+        <w:rPr>
+          <w:rFonts w:hint="eastAsia"/>
+          <w:lang w:eastAsia="zh-CN"/>
+        </w:rPr>
+        <w:t>医院在线客服功能</w:t>
+      </w:r>
+      <w:r>
+        <w:rPr>
+          <w:rFonts w:hint="eastAsia"/>
+          <w:lang w:eastAsia="zh-CN"/>
+        </w:rPr>
+        <w:t xml:space="preserve"> </w:t>
+      </w:r>
+    </w:p>
+    <w:p>
+      <w:pPr>
+        <w:pStyle w:val="af"/>
+        <w:widowControl w:val="0"/>
+        <w:numPr>
+          <w:ilvl w:val="0"/>
+          <w:numId w:val="13"/>
+        </w:numPr>
+        <w:spacing w:before="0" w:after="0" w:line="360" w:lineRule="auto"/>
+        <w:ind w:firstLineChars="0"/>
+        <w:jc w:val="both"/>
+        <w:rPr>
+          <w:lang w:eastAsia="zh-CN"/>
+        </w:rPr>
+      </w:pPr>
+      <w:r>
+        <w:rPr>
+          <w:rFonts w:hint="eastAsia"/>
+          <w:lang w:eastAsia="zh-CN"/>
+        </w:rPr>
+        <w:t>在线报销申请</w:t>
+      </w:r>
+    </w:p>
+    <w:p>
+      <w:pPr>
+        <w:pStyle w:val="af"/>
+        <w:widowControl w:val="0"/>
+        <w:numPr>
+          <w:ilvl w:val="0"/>
+          <w:numId w:val="13"/>
+        </w:numPr>
+        <w:spacing w:before="0" w:after="0" w:line="360" w:lineRule="auto"/>
+        <w:ind w:firstLineChars="0"/>
+        <w:jc w:val="both"/>
+        <w:rPr>
+          <w:b/>
+          <w:lang w:eastAsia="zh-CN"/>
+        </w:rPr>
+      </w:pPr>
+      <w:r>
+        <w:rPr>
+          <w:rFonts w:hint="eastAsia"/>
+          <w:lang w:eastAsia="zh-CN"/>
+        </w:rPr>
+        <w:t>医生在线付费咨询功能。</w:t>
       </w:r>
     </w:p>
     <w:p>
@@ -1230,28 +2806,20 @@
           <w:lang w:eastAsia="zh-CN"/>
         </w:rPr>
       </w:pPr>
-      <w:r>
-        <w:rPr>
-          <w:rFonts w:ascii="微软雅黑" w:eastAsia="微软雅黑" w:hAnsi="微软雅黑"/>
-          <w:lang w:eastAsia="zh-CN"/>
-        </w:rPr>
-        <w:br w:type="page"/>
-      </w:r>
     </w:p>
     <w:p>
       <w:pPr>
         <w:pStyle w:val="1"/>
         <w:rPr>
+          <w:rFonts w:ascii="微软雅黑" w:eastAsia="微软雅黑" w:hAnsi="微软雅黑"/>
+          <w:lang w:eastAsia="zh-CN"/>
+        </w:rPr>
+      </w:pPr>
+      <w:r>
+        <w:rPr>
           <w:rFonts w:ascii="微软雅黑" w:eastAsia="微软雅黑" w:hAnsi="微软雅黑" w:hint="eastAsia"/>
           <w:lang w:eastAsia="zh-CN"/>
         </w:rPr>
-      </w:pPr>
-      <w:r>
-        <w:rPr>
-          <w:rFonts w:ascii="微软雅黑" w:eastAsia="微软雅黑" w:hAnsi="微软雅黑" w:hint="eastAsia"/>
-          <w:lang w:eastAsia="zh-CN"/>
-        </w:rPr>
-        <w:lastRenderedPageBreak/>
         <w:t>项目</w:t>
       </w:r>
       <w:r>
@@ -1270,7 +2838,6 @@
         </w:numPr>
         <w:ind w:firstLineChars="0"/>
         <w:rPr>
-          <w:rFonts w:hint="eastAsia"/>
           <w:color w:val="FF0000"/>
           <w:sz w:val="30"/>
           <w:szCs w:val="30"/>
@@ -1329,29 +2896,29 @@
         <w:tblStyle w:val="1-4"/>
         <w:tblW w:w="0" w:type="auto"/>
         <w:tblInd w:w="1000" w:type="dxa"/>
-        <w:tblLook w:val="04A0" w:firstRow="1" w:lastRow="0" w:firstColumn="1" w:lastColumn="0" w:noHBand="0" w:noVBand="1"/>
+        <w:tblLook w:val="04A0"/>
       </w:tblPr>
       <w:tblGrid>
-        <w:gridCol w:w="1808"/>
-        <w:gridCol w:w="1808"/>
-        <w:gridCol w:w="1808"/>
-        <w:gridCol w:w="1808"/>
-        <w:gridCol w:w="1809"/>
+        <w:gridCol w:w="1541"/>
+        <w:gridCol w:w="1542"/>
+        <w:gridCol w:w="1542"/>
+        <w:gridCol w:w="1585"/>
+        <w:gridCol w:w="1570"/>
+        <w:gridCol w:w="1516"/>
       </w:tblGrid>
       <w:tr>
         <w:trPr>
-          <w:cnfStyle w:val="100000000000" w:firstRow="1" w:lastRow="0" w:firstColumn="0" w:lastColumn="0" w:oddVBand="0" w:evenVBand="0" w:oddHBand="0" w:evenHBand="0" w:firstRowFirstColumn="0" w:firstRowLastColumn="0" w:lastRowFirstColumn="0" w:lastRowLastColumn="0"/>
+          <w:cnfStyle w:val="100000000000"/>
           <w:trHeight w:val="519"/>
         </w:trPr>
         <w:tc>
           <w:tcPr>
-            <w:cnfStyle w:val="001000000000" w:firstRow="0" w:lastRow="0" w:firstColumn="1" w:lastColumn="0" w:oddVBand="0" w:evenVBand="0" w:oddHBand="0" w:evenHBand="0" w:firstRowFirstColumn="0" w:firstRowLastColumn="0" w:lastRowFirstColumn="0" w:lastRowLastColumn="0"/>
-            <w:tcW w:w="1808" w:type="dxa"/>
+            <w:cnfStyle w:val="001000000000"/>
+            <w:tcW w:w="1541" w:type="dxa"/>
           </w:tcPr>
           <w:p>
             <w:pPr>
               <w:rPr>
-                <w:rFonts w:hint="eastAsia"/>
                 <w:color w:val="000000" w:themeColor="text1"/>
                 <w:sz w:val="15"/>
                 <w:szCs w:val="15"/>
@@ -1372,13 +2939,12 @@
         </w:tc>
         <w:tc>
           <w:tcPr>
-            <w:tcW w:w="1808" w:type="dxa"/>
+            <w:tcW w:w="1542" w:type="dxa"/>
           </w:tcPr>
           <w:p>
             <w:pPr>
-              <w:cnfStyle w:val="100000000000" w:firstRow="1" w:lastRow="0" w:firstColumn="0" w:lastColumn="0" w:oddVBand="0" w:evenVBand="0" w:oddHBand="0" w:evenHBand="0" w:firstRowFirstColumn="0" w:firstRowLastColumn="0" w:lastRowFirstColumn="0" w:lastRowLastColumn="0"/>
+              <w:cnfStyle w:val="100000000000"/>
               <w:rPr>
-                <w:rFonts w:hint="eastAsia"/>
                 <w:color w:val="000000" w:themeColor="text1"/>
                 <w:sz w:val="15"/>
                 <w:szCs w:val="15"/>
@@ -1399,13 +2965,12 @@
         </w:tc>
         <w:tc>
           <w:tcPr>
-            <w:tcW w:w="1808" w:type="dxa"/>
+            <w:tcW w:w="1542" w:type="dxa"/>
           </w:tcPr>
           <w:p>
             <w:pPr>
-              <w:cnfStyle w:val="100000000000" w:firstRow="1" w:lastRow="0" w:firstColumn="0" w:lastColumn="0" w:oddVBand="0" w:evenVBand="0" w:oddHBand="0" w:evenHBand="0" w:firstRowFirstColumn="0" w:firstRowLastColumn="0" w:lastRowFirstColumn="0" w:lastRowLastColumn="0"/>
+              <w:cnfStyle w:val="100000000000"/>
               <w:rPr>
-                <w:rFonts w:hint="eastAsia"/>
                 <w:color w:val="000000" w:themeColor="text1"/>
                 <w:sz w:val="15"/>
                 <w:szCs w:val="15"/>
@@ -1426,13 +2991,12 @@
         </w:tc>
         <w:tc>
           <w:tcPr>
-            <w:tcW w:w="1808" w:type="dxa"/>
+            <w:tcW w:w="1585" w:type="dxa"/>
           </w:tcPr>
           <w:p>
             <w:pPr>
-              <w:cnfStyle w:val="100000000000" w:firstRow="1" w:lastRow="0" w:firstColumn="0" w:lastColumn="0" w:oddVBand="0" w:evenVBand="0" w:oddHBand="0" w:evenHBand="0" w:firstRowFirstColumn="0" w:firstRowLastColumn="0" w:lastRowFirstColumn="0" w:lastRowLastColumn="0"/>
+              <w:cnfStyle w:val="100000000000"/>
               <w:rPr>
-                <w:rFonts w:hint="eastAsia"/>
                 <w:color w:val="000000" w:themeColor="text1"/>
                 <w:sz w:val="15"/>
                 <w:szCs w:val="15"/>
@@ -1453,13 +3017,12 @@
         </w:tc>
         <w:tc>
           <w:tcPr>
-            <w:tcW w:w="1809" w:type="dxa"/>
+            <w:tcW w:w="1570" w:type="dxa"/>
           </w:tcPr>
           <w:p>
             <w:pPr>
-              <w:cnfStyle w:val="100000000000" w:firstRow="1" w:lastRow="0" w:firstColumn="0" w:lastColumn="0" w:oddVBand="0" w:evenVBand="0" w:oddHBand="0" w:evenHBand="0" w:firstRowFirstColumn="0" w:firstRowLastColumn="0" w:lastRowFirstColumn="0" w:lastRowLastColumn="0"/>
+              <w:cnfStyle w:val="100000000000"/>
               <w:rPr>
-                <w:rFonts w:hint="eastAsia"/>
                 <w:color w:val="000000" w:themeColor="text1"/>
                 <w:sz w:val="15"/>
                 <w:szCs w:val="15"/>
@@ -1478,21 +3041,47 @@
             </w:r>
           </w:p>
         </w:tc>
+        <w:tc>
+          <w:tcPr>
+            <w:tcW w:w="1516" w:type="dxa"/>
+          </w:tcPr>
+          <w:p>
+            <w:pPr>
+              <w:cnfStyle w:val="100000000000"/>
+              <w:rPr>
+                <w:rFonts w:hint="eastAsia"/>
+                <w:color w:val="000000" w:themeColor="text1"/>
+                <w:sz w:val="15"/>
+                <w:szCs w:val="15"/>
+                <w:lang w:eastAsia="zh-CN"/>
+              </w:rPr>
+            </w:pPr>
+            <w:r>
+              <w:rPr>
+                <w:rFonts w:hint="eastAsia"/>
+                <w:color w:val="000000" w:themeColor="text1"/>
+                <w:sz w:val="15"/>
+                <w:szCs w:val="15"/>
+                <w:lang w:eastAsia="zh-CN"/>
+              </w:rPr>
+              <w:t>具体安排</w:t>
+            </w:r>
+          </w:p>
+        </w:tc>
       </w:tr>
       <w:tr>
         <w:trPr>
-          <w:cnfStyle w:val="000000100000" w:firstRow="0" w:lastRow="0" w:firstColumn="0" w:lastColumn="0" w:oddVBand="0" w:evenVBand="0" w:oddHBand="1" w:evenHBand="0" w:firstRowFirstColumn="0" w:firstRowLastColumn="0" w:lastRowFirstColumn="0" w:lastRowLastColumn="0"/>
+          <w:cnfStyle w:val="000000100000"/>
           <w:trHeight w:val="519"/>
         </w:trPr>
         <w:tc>
           <w:tcPr>
-            <w:cnfStyle w:val="001000000000" w:firstRow="0" w:lastRow="0" w:firstColumn="1" w:lastColumn="0" w:oddVBand="0" w:evenVBand="0" w:oddHBand="0" w:evenHBand="0" w:firstRowFirstColumn="0" w:firstRowLastColumn="0" w:lastRowFirstColumn="0" w:lastRowLastColumn="0"/>
-            <w:tcW w:w="1808" w:type="dxa"/>
+            <w:cnfStyle w:val="001000000000"/>
+            <w:tcW w:w="1541" w:type="dxa"/>
           </w:tcPr>
           <w:p>
             <w:pPr>
               <w:rPr>
-                <w:rFonts w:hint="eastAsia"/>
                 <w:color w:val="000000" w:themeColor="text1"/>
                 <w:sz w:val="15"/>
                 <w:szCs w:val="15"/>
@@ -1513,13 +3102,12 @@
         </w:tc>
         <w:tc>
           <w:tcPr>
-            <w:tcW w:w="1808" w:type="dxa"/>
+            <w:tcW w:w="1542" w:type="dxa"/>
           </w:tcPr>
           <w:p>
             <w:pPr>
-              <w:cnfStyle w:val="000000100000" w:firstRow="0" w:lastRow="0" w:firstColumn="0" w:lastColumn="0" w:oddVBand="0" w:evenVBand="0" w:oddHBand="1" w:evenHBand="0" w:firstRowFirstColumn="0" w:firstRowLastColumn="0" w:lastRowFirstColumn="0" w:lastRowLastColumn="0"/>
+              <w:cnfStyle w:val="000000100000"/>
               <w:rPr>
-                <w:rFonts w:hint="eastAsia"/>
                 <w:color w:val="000000" w:themeColor="text1"/>
                 <w:sz w:val="15"/>
                 <w:szCs w:val="15"/>
@@ -1540,13 +3128,12 @@
         </w:tc>
         <w:tc>
           <w:tcPr>
-            <w:tcW w:w="1808" w:type="dxa"/>
+            <w:tcW w:w="1542" w:type="dxa"/>
           </w:tcPr>
           <w:p>
             <w:pPr>
-              <w:cnfStyle w:val="000000100000" w:firstRow="0" w:lastRow="0" w:firstColumn="0" w:lastColumn="0" w:oddVBand="0" w:evenVBand="0" w:oddHBand="1" w:evenHBand="0" w:firstRowFirstColumn="0" w:firstRowLastColumn="0" w:lastRowFirstColumn="0" w:lastRowLastColumn="0"/>
+              <w:cnfStyle w:val="000000100000"/>
               <w:rPr>
-                <w:rFonts w:hint="eastAsia"/>
                 <w:color w:val="000000" w:themeColor="text1"/>
                 <w:sz w:val="15"/>
                 <w:szCs w:val="15"/>
@@ -1577,13 +3164,12 @@
         </w:tc>
         <w:tc>
           <w:tcPr>
-            <w:tcW w:w="1808" w:type="dxa"/>
+            <w:tcW w:w="1585" w:type="dxa"/>
           </w:tcPr>
           <w:p>
             <w:pPr>
-              <w:cnfStyle w:val="000000100000" w:firstRow="0" w:lastRow="0" w:firstColumn="0" w:lastColumn="0" w:oddVBand="0" w:evenVBand="0" w:oddHBand="1" w:evenHBand="0" w:firstRowFirstColumn="0" w:firstRowLastColumn="0" w:lastRowFirstColumn="0" w:lastRowLastColumn="0"/>
+              <w:cnfStyle w:val="000000100000"/>
               <w:rPr>
-                <w:rFonts w:hint="eastAsia"/>
                 <w:color w:val="000000" w:themeColor="text1"/>
                 <w:sz w:val="15"/>
                 <w:szCs w:val="15"/>
@@ -1604,13 +3190,28 @@
         </w:tc>
         <w:tc>
           <w:tcPr>
-            <w:tcW w:w="1809" w:type="dxa"/>
+            <w:tcW w:w="1570" w:type="dxa"/>
           </w:tcPr>
           <w:p>
             <w:pPr>
-              <w:cnfStyle w:val="000000100000" w:firstRow="0" w:lastRow="0" w:firstColumn="0" w:lastColumn="0" w:oddVBand="0" w:evenVBand="0" w:oddHBand="1" w:evenHBand="0" w:firstRowFirstColumn="0" w:firstRowLastColumn="0" w:lastRowFirstColumn="0" w:lastRowLastColumn="0"/>
+              <w:cnfStyle w:val="000000100000"/>
               <w:rPr>
-                <w:rFonts w:hint="eastAsia"/>
+                <w:color w:val="000000" w:themeColor="text1"/>
+                <w:sz w:val="15"/>
+                <w:szCs w:val="15"/>
+                <w:lang w:eastAsia="zh-CN"/>
+              </w:rPr>
+            </w:pPr>
+          </w:p>
+        </w:tc>
+        <w:tc>
+          <w:tcPr>
+            <w:tcW w:w="1516" w:type="dxa"/>
+          </w:tcPr>
+          <w:p>
+            <w:pPr>
+              <w:cnfStyle w:val="000000100000"/>
+              <w:rPr>
                 <w:color w:val="000000" w:themeColor="text1"/>
                 <w:sz w:val="15"/>
                 <w:szCs w:val="15"/>
@@ -1622,18 +3223,17 @@
       </w:tr>
       <w:tr>
         <w:trPr>
-          <w:cnfStyle w:val="000000010000" w:firstRow="0" w:lastRow="0" w:firstColumn="0" w:lastColumn="0" w:oddVBand="0" w:evenVBand="0" w:oddHBand="0" w:evenHBand="1" w:firstRowFirstColumn="0" w:firstRowLastColumn="0" w:lastRowFirstColumn="0" w:lastRowLastColumn="0"/>
+          <w:cnfStyle w:val="000000010000"/>
           <w:trHeight w:val="717"/>
         </w:trPr>
         <w:tc>
           <w:tcPr>
-            <w:cnfStyle w:val="001000000000" w:firstRow="0" w:lastRow="0" w:firstColumn="1" w:lastColumn="0" w:oddVBand="0" w:evenVBand="0" w:oddHBand="0" w:evenHBand="0" w:firstRowFirstColumn="0" w:firstRowLastColumn="0" w:lastRowFirstColumn="0" w:lastRowLastColumn="0"/>
-            <w:tcW w:w="1808" w:type="dxa"/>
+            <w:cnfStyle w:val="001000000000"/>
+            <w:tcW w:w="1541" w:type="dxa"/>
           </w:tcPr>
           <w:p>
             <w:pPr>
               <w:rPr>
-                <w:rFonts w:hint="eastAsia"/>
                 <w:color w:val="000000" w:themeColor="text1"/>
                 <w:sz w:val="15"/>
                 <w:szCs w:val="15"/>
@@ -1654,13 +3254,12 @@
         </w:tc>
         <w:tc>
           <w:tcPr>
-            <w:tcW w:w="1808" w:type="dxa"/>
+            <w:tcW w:w="1542" w:type="dxa"/>
           </w:tcPr>
           <w:p>
             <w:pPr>
-              <w:cnfStyle w:val="000000010000" w:firstRow="0" w:lastRow="0" w:firstColumn="0" w:lastColumn="0" w:oddVBand="0" w:evenVBand="0" w:oddHBand="0" w:evenHBand="1" w:firstRowFirstColumn="0" w:firstRowLastColumn="0" w:lastRowFirstColumn="0" w:lastRowLastColumn="0"/>
+              <w:cnfStyle w:val="000000010000"/>
               <w:rPr>
-                <w:rFonts w:hint="eastAsia"/>
                 <w:color w:val="000000" w:themeColor="text1"/>
                 <w:sz w:val="15"/>
                 <w:szCs w:val="15"/>
@@ -1681,13 +3280,12 @@
         </w:tc>
         <w:tc>
           <w:tcPr>
-            <w:tcW w:w="1808" w:type="dxa"/>
+            <w:tcW w:w="1542" w:type="dxa"/>
           </w:tcPr>
           <w:p>
             <w:pPr>
-              <w:cnfStyle w:val="000000010000" w:firstRow="0" w:lastRow="0" w:firstColumn="0" w:lastColumn="0" w:oddVBand="0" w:evenVBand="0" w:oddHBand="0" w:evenHBand="1" w:firstRowFirstColumn="0" w:firstRowLastColumn="0" w:lastRowFirstColumn="0" w:lastRowLastColumn="0"/>
+              <w:cnfStyle w:val="000000010000"/>
               <w:rPr>
-                <w:rFonts w:hint="eastAsia"/>
                 <w:color w:val="000000" w:themeColor="text1"/>
                 <w:sz w:val="15"/>
                 <w:szCs w:val="15"/>
@@ -1718,13 +3316,12 @@
         </w:tc>
         <w:tc>
           <w:tcPr>
-            <w:tcW w:w="1808" w:type="dxa"/>
+            <w:tcW w:w="1585" w:type="dxa"/>
           </w:tcPr>
           <w:p>
             <w:pPr>
-              <w:cnfStyle w:val="000000010000" w:firstRow="0" w:lastRow="0" w:firstColumn="0" w:lastColumn="0" w:oddVBand="0" w:evenVBand="0" w:oddHBand="0" w:evenHBand="1" w:firstRowFirstColumn="0" w:firstRowLastColumn="0" w:lastRowFirstColumn="0" w:lastRowLastColumn="0"/>
+              <w:cnfStyle w:val="000000010000"/>
               <w:rPr>
-                <w:rFonts w:hint="eastAsia"/>
                 <w:color w:val="000000" w:themeColor="text1"/>
                 <w:sz w:val="15"/>
                 <w:szCs w:val="15"/>
@@ -1739,29 +3336,18 @@
                 <w:szCs w:val="15"/>
                 <w:lang w:eastAsia="zh-CN"/>
               </w:rPr>
-              <w:t>完成技术开发文档</w:t>
-            </w:r>
-            <w:r>
-              <w:rPr>
-                <w:rFonts w:hint="eastAsia"/>
-                <w:color w:val="000000" w:themeColor="text1"/>
-                <w:sz w:val="15"/>
-                <w:szCs w:val="15"/>
-                <w:lang w:eastAsia="zh-CN"/>
-              </w:rPr>
-              <w:t>，确立系统功能界限</w:t>
+              <w:t>完成技术开发文档，确立系统功能界限</w:t>
             </w:r>
           </w:p>
         </w:tc>
         <w:tc>
           <w:tcPr>
-            <w:tcW w:w="1809" w:type="dxa"/>
+            <w:tcW w:w="1570" w:type="dxa"/>
           </w:tcPr>
           <w:p>
             <w:pPr>
-              <w:cnfStyle w:val="000000010000" w:firstRow="0" w:lastRow="0" w:firstColumn="0" w:lastColumn="0" w:oddVBand="0" w:evenVBand="0" w:oddHBand="0" w:evenHBand="1" w:firstRowFirstColumn="0" w:firstRowLastColumn="0" w:lastRowFirstColumn="0" w:lastRowLastColumn="0"/>
+              <w:cnfStyle w:val="000000010000"/>
               <w:rPr>
-                <w:rFonts w:hint="eastAsia"/>
                 <w:color w:val="000000" w:themeColor="text1"/>
                 <w:sz w:val="15"/>
                 <w:szCs w:val="15"/>
@@ -1776,25 +3362,51 @@
                 <w:szCs w:val="15"/>
                 <w:lang w:eastAsia="zh-CN"/>
               </w:rPr>
-              <w:t>了解医院系统接口功能</w:t>
+              <w:t>医院系统接口</w:t>
             </w:r>
+            <w:r>
+              <w:rPr>
+                <w:rFonts w:hint="eastAsia"/>
+                <w:color w:val="000000" w:themeColor="text1"/>
+                <w:sz w:val="15"/>
+                <w:szCs w:val="15"/>
+                <w:lang w:eastAsia="zh-CN"/>
+              </w:rPr>
+              <w:t>信息系统介绍</w:t>
+            </w:r>
+          </w:p>
+        </w:tc>
+        <w:tc>
+          <w:tcPr>
+            <w:tcW w:w="1516" w:type="dxa"/>
+          </w:tcPr>
+          <w:p>
+            <w:pPr>
+              <w:cnfStyle w:val="000000010000"/>
+              <w:rPr>
+                <w:rFonts w:hint="eastAsia"/>
+                <w:color w:val="000000" w:themeColor="text1"/>
+                <w:sz w:val="15"/>
+                <w:szCs w:val="15"/>
+                <w:lang w:eastAsia="zh-CN"/>
+              </w:rPr>
+            </w:pPr>
           </w:p>
         </w:tc>
       </w:tr>
       <w:tr>
         <w:trPr>
-          <w:cnfStyle w:val="000000100000" w:firstRow="0" w:lastRow="0" w:firstColumn="0" w:lastColumn="0" w:oddVBand="0" w:evenVBand="0" w:oddHBand="1" w:evenHBand="0" w:firstRowFirstColumn="0" w:firstRowLastColumn="0" w:lastRowFirstColumn="0" w:lastRowLastColumn="0"/>
+          <w:cnfStyle w:val="000000100000"/>
           <w:trHeight w:val="519"/>
         </w:trPr>
         <w:tc>
           <w:tcPr>
-            <w:cnfStyle w:val="001000000000" w:firstRow="0" w:lastRow="0" w:firstColumn="1" w:lastColumn="0" w:oddVBand="0" w:evenVBand="0" w:oddHBand="0" w:evenHBand="0" w:firstRowFirstColumn="0" w:firstRowLastColumn="0" w:lastRowFirstColumn="0" w:lastRowLastColumn="0"/>
-            <w:tcW w:w="1808" w:type="dxa"/>
+            <w:cnfStyle w:val="001000000000"/>
+            <w:tcW w:w="1541" w:type="dxa"/>
           </w:tcPr>
           <w:p>
             <w:pPr>
               <w:rPr>
-                <w:rFonts w:hint="eastAsia"/>
                 <w:color w:val="000000" w:themeColor="text1"/>
                 <w:sz w:val="15"/>
                 <w:szCs w:val="15"/>
@@ -1809,19 +3421,19 @@
                 <w:szCs w:val="15"/>
                 <w:lang w:eastAsia="zh-CN"/>
               </w:rPr>
+              <w:lastRenderedPageBreak/>
               <w:t>开发阶段</w:t>
             </w:r>
           </w:p>
         </w:tc>
         <w:tc>
           <w:tcPr>
-            <w:tcW w:w="1808" w:type="dxa"/>
+            <w:tcW w:w="1542" w:type="dxa"/>
           </w:tcPr>
           <w:p>
             <w:pPr>
-              <w:cnfStyle w:val="000000100000" w:firstRow="0" w:lastRow="0" w:firstColumn="0" w:lastColumn="0" w:oddVBand="0" w:evenVBand="0" w:oddHBand="1" w:evenHBand="0" w:firstRowFirstColumn="0" w:firstRowLastColumn="0" w:lastRowFirstColumn="0" w:lastRowLastColumn="0"/>
+              <w:cnfStyle w:val="000000100000"/>
               <w:rPr>
-                <w:rFonts w:hint="eastAsia"/>
                 <w:color w:val="000000" w:themeColor="text1"/>
                 <w:sz w:val="15"/>
                 <w:szCs w:val="15"/>
@@ -1842,13 +3454,12 @@
         </w:tc>
         <w:tc>
           <w:tcPr>
-            <w:tcW w:w="1808" w:type="dxa"/>
+            <w:tcW w:w="1542" w:type="dxa"/>
           </w:tcPr>
           <w:p>
             <w:pPr>
-              <w:cnfStyle w:val="000000100000" w:firstRow="0" w:lastRow="0" w:firstColumn="0" w:lastColumn="0" w:oddVBand="0" w:evenVBand="0" w:oddHBand="1" w:evenHBand="0" w:firstRowFirstColumn="0" w:firstRowLastColumn="0" w:lastRowFirstColumn="0" w:lastRowLastColumn="0"/>
+              <w:cnfStyle w:val="000000100000"/>
               <w:rPr>
-                <w:rFonts w:hint="eastAsia"/>
                 <w:color w:val="000000" w:themeColor="text1"/>
                 <w:sz w:val="15"/>
                 <w:szCs w:val="15"/>
@@ -1879,13 +3490,12 @@
         </w:tc>
         <w:tc>
           <w:tcPr>
-            <w:tcW w:w="1808" w:type="dxa"/>
+            <w:tcW w:w="1585" w:type="dxa"/>
           </w:tcPr>
           <w:p>
             <w:pPr>
-              <w:cnfStyle w:val="000000100000" w:firstRow="0" w:lastRow="0" w:firstColumn="0" w:lastColumn="0" w:oddVBand="0" w:evenVBand="0" w:oddHBand="1" w:evenHBand="0" w:firstRowFirstColumn="0" w:firstRowLastColumn="0" w:lastRowFirstColumn="0" w:lastRowLastColumn="0"/>
+              <w:cnfStyle w:val="000000100000"/>
               <w:rPr>
-                <w:rFonts w:hint="eastAsia"/>
                 <w:color w:val="000000" w:themeColor="text1"/>
                 <w:sz w:val="15"/>
                 <w:szCs w:val="15"/>
@@ -1916,13 +3526,12 @@
         </w:tc>
         <w:tc>
           <w:tcPr>
-            <w:tcW w:w="1809" w:type="dxa"/>
+            <w:tcW w:w="1570" w:type="dxa"/>
           </w:tcPr>
           <w:p>
             <w:pPr>
-              <w:cnfStyle w:val="000000100000" w:firstRow="0" w:lastRow="0" w:firstColumn="0" w:lastColumn="0" w:oddVBand="0" w:evenVBand="0" w:oddHBand="1" w:evenHBand="0" w:firstRowFirstColumn="0" w:firstRowLastColumn="0" w:lastRowFirstColumn="0" w:lastRowLastColumn="0"/>
+              <w:cnfStyle w:val="000000100000"/>
               <w:rPr>
-                <w:rFonts w:hint="eastAsia"/>
                 <w:color w:val="000000" w:themeColor="text1"/>
                 <w:sz w:val="15"/>
                 <w:szCs w:val="15"/>
@@ -1939,23 +3548,49 @@
               </w:rPr>
               <w:t>和医院系统对接</w:t>
             </w:r>
+            <w:r>
+              <w:rPr>
+                <w:rFonts w:hint="eastAsia"/>
+                <w:color w:val="000000" w:themeColor="text1"/>
+                <w:sz w:val="15"/>
+                <w:szCs w:val="15"/>
+                <w:lang w:eastAsia="zh-CN"/>
+              </w:rPr>
+              <w:t>，医院系统对接文档</w:t>
+            </w:r>
+          </w:p>
+        </w:tc>
+        <w:tc>
+          <w:tcPr>
+            <w:tcW w:w="1516" w:type="dxa"/>
+          </w:tcPr>
+          <w:p>
+            <w:pPr>
+              <w:cnfStyle w:val="000000100000"/>
+              <w:rPr>
+                <w:rFonts w:hint="eastAsia"/>
+                <w:color w:val="000000" w:themeColor="text1"/>
+                <w:sz w:val="15"/>
+                <w:szCs w:val="15"/>
+                <w:lang w:eastAsia="zh-CN"/>
+              </w:rPr>
+            </w:pPr>
           </w:p>
         </w:tc>
       </w:tr>
       <w:tr>
         <w:trPr>
-          <w:cnfStyle w:val="000000010000" w:firstRow="0" w:lastRow="0" w:firstColumn="0" w:lastColumn="0" w:oddVBand="0" w:evenVBand="0" w:oddHBand="0" w:evenHBand="1" w:firstRowFirstColumn="0" w:firstRowLastColumn="0" w:lastRowFirstColumn="0" w:lastRowLastColumn="0"/>
+          <w:cnfStyle w:val="000000010000"/>
           <w:trHeight w:val="728"/>
         </w:trPr>
         <w:tc>
           <w:tcPr>
-            <w:cnfStyle w:val="001000000000" w:firstRow="0" w:lastRow="0" w:firstColumn="1" w:lastColumn="0" w:oddVBand="0" w:evenVBand="0" w:oddHBand="0" w:evenHBand="0" w:firstRowFirstColumn="0" w:firstRowLastColumn="0" w:lastRowFirstColumn="0" w:lastRowLastColumn="0"/>
-            <w:tcW w:w="1808" w:type="dxa"/>
+            <w:cnfStyle w:val="001000000000"/>
+            <w:tcW w:w="1541" w:type="dxa"/>
           </w:tcPr>
           <w:p>
             <w:pPr>
               <w:rPr>
-                <w:rFonts w:hint="eastAsia"/>
                 <w:color w:val="000000" w:themeColor="text1"/>
                 <w:sz w:val="15"/>
                 <w:szCs w:val="15"/>
@@ -1970,17 +3605,7 @@
                 <w:szCs w:val="15"/>
                 <w:lang w:eastAsia="zh-CN"/>
               </w:rPr>
-              <w:t>部署</w:t>
-            </w:r>
-            <w:r>
-              <w:rPr>
-                <w:rFonts w:hint="eastAsia"/>
-                <w:color w:val="000000" w:themeColor="text1"/>
-                <w:sz w:val="15"/>
-                <w:szCs w:val="15"/>
-                <w:lang w:eastAsia="zh-CN"/>
-              </w:rPr>
-              <w:t>测试阶段</w:t>
+              <w:t>部署测试阶段</w:t>
             </w:r>
             <w:r>
               <w:rPr>
@@ -1996,13 +3621,12 @@
         </w:tc>
         <w:tc>
           <w:tcPr>
-            <w:tcW w:w="1808" w:type="dxa"/>
+            <w:tcW w:w="1542" w:type="dxa"/>
           </w:tcPr>
           <w:p>
             <w:pPr>
-              <w:cnfStyle w:val="000000010000" w:firstRow="0" w:lastRow="0" w:firstColumn="0" w:lastColumn="0" w:oddVBand="0" w:evenVBand="0" w:oddHBand="0" w:evenHBand="1" w:firstRowFirstColumn="0" w:firstRowLastColumn="0" w:lastRowFirstColumn="0" w:lastRowLastColumn="0"/>
+              <w:cnfStyle w:val="000000010000"/>
               <w:rPr>
-                <w:rFonts w:hint="eastAsia"/>
                 <w:color w:val="000000" w:themeColor="text1"/>
                 <w:sz w:val="15"/>
                 <w:szCs w:val="15"/>
@@ -2023,13 +3647,12 @@
         </w:tc>
         <w:tc>
           <w:tcPr>
-            <w:tcW w:w="1808" w:type="dxa"/>
+            <w:tcW w:w="1542" w:type="dxa"/>
           </w:tcPr>
           <w:p>
             <w:pPr>
-              <w:cnfStyle w:val="000000010000" w:firstRow="0" w:lastRow="0" w:firstColumn="0" w:lastColumn="0" w:oddVBand="0" w:evenVBand="0" w:oddHBand="0" w:evenHBand="1" w:firstRowFirstColumn="0" w:firstRowLastColumn="0" w:lastRowFirstColumn="0" w:lastRowLastColumn="0"/>
+              <w:cnfStyle w:val="000000010000"/>
               <w:rPr>
-                <w:rFonts w:hint="eastAsia"/>
                 <w:color w:val="000000" w:themeColor="text1"/>
                 <w:sz w:val="15"/>
                 <w:szCs w:val="15"/>
@@ -2060,13 +3683,12 @@
         </w:tc>
         <w:tc>
           <w:tcPr>
-            <w:tcW w:w="1808" w:type="dxa"/>
+            <w:tcW w:w="1585" w:type="dxa"/>
           </w:tcPr>
           <w:p>
             <w:pPr>
-              <w:cnfStyle w:val="000000010000" w:firstRow="0" w:lastRow="0" w:firstColumn="0" w:lastColumn="0" w:oddVBand="0" w:evenVBand="0" w:oddHBand="0" w:evenHBand="1" w:firstRowFirstColumn="0" w:firstRowLastColumn="0" w:lastRowFirstColumn="0" w:lastRowLastColumn="0"/>
+              <w:cnfStyle w:val="000000010000"/>
               <w:rPr>
-                <w:rFonts w:hint="eastAsia"/>
                 <w:color w:val="000000" w:themeColor="text1"/>
                 <w:sz w:val="15"/>
                 <w:szCs w:val="15"/>
@@ -2107,13 +3729,28 @@
         </w:tc>
         <w:tc>
           <w:tcPr>
-            <w:tcW w:w="1809" w:type="dxa"/>
+            <w:tcW w:w="1570" w:type="dxa"/>
           </w:tcPr>
           <w:p>
             <w:pPr>
-              <w:cnfStyle w:val="000000010000" w:firstRow="0" w:lastRow="0" w:firstColumn="0" w:lastColumn="0" w:oddVBand="0" w:evenVBand="0" w:oddHBand="0" w:evenHBand="1" w:firstRowFirstColumn="0" w:firstRowLastColumn="0" w:lastRowFirstColumn="0" w:lastRowLastColumn="0"/>
+              <w:cnfStyle w:val="000000010000"/>
               <w:rPr>
-                <w:rFonts w:hint="eastAsia"/>
+                <w:color w:val="000000" w:themeColor="text1"/>
+                <w:sz w:val="15"/>
+                <w:szCs w:val="15"/>
+                <w:lang w:eastAsia="zh-CN"/>
+              </w:rPr>
+            </w:pPr>
+          </w:p>
+        </w:tc>
+        <w:tc>
+          <w:tcPr>
+            <w:tcW w:w="1516" w:type="dxa"/>
+          </w:tcPr>
+          <w:p>
+            <w:pPr>
+              <w:cnfStyle w:val="000000010000"/>
+              <w:rPr>
                 <w:color w:val="000000" w:themeColor="text1"/>
                 <w:sz w:val="15"/>
                 <w:szCs w:val="15"/>
@@ -2148,41 +3785,76 @@
           <w:szCs w:val="30"/>
           <w:lang w:eastAsia="zh-CN"/>
         </w:rPr>
-        <w:t>实施过程中的风险，不可见因素的处理</w:t>
+        <w:t>开发具体实施安排</w:t>
       </w:r>
     </w:p>
     <w:p>
       <w:pPr>
-        <w:ind w:left="1680"/>
-        <w:rPr>
-          <w:rFonts w:hint="eastAsia"/>
+        <w:pStyle w:val="af"/>
+        <w:numPr>
+          <w:ilvl w:val="4"/>
+          <w:numId w:val="12"/>
+        </w:numPr>
+        <w:ind w:firstLineChars="0"/>
+        <w:rPr>
+          <w:rFonts w:hint="eastAsia"/>
+          <w:color w:val="FF0000"/>
+          <w:lang w:eastAsia="zh-CN"/>
+        </w:rPr>
+      </w:pPr>
+      <w:r>
+        <w:rPr>
+          <w:rFonts w:asciiTheme="minorEastAsia" w:hAnsiTheme="minorEastAsia" w:hint="eastAsia"/>
           <w:color w:val="000000" w:themeColor="text1"/>
           <w:lang w:eastAsia="zh-CN"/>
         </w:rPr>
-      </w:pPr>
-      <w:r>
-        <w:rPr>
-          <w:rFonts w:hint="eastAsia"/>
+        <w:t>在gitee代码管理平台上创建项目参考， 分配好各个开发人员的权限。</w:t>
+      </w:r>
+    </w:p>
+    <w:p>
+      <w:pPr>
+        <w:pStyle w:val="af"/>
+        <w:numPr>
+          <w:ilvl w:val="4"/>
+          <w:numId w:val="12"/>
+        </w:numPr>
+        <w:ind w:firstLineChars="0"/>
+        <w:rPr>
+          <w:rFonts w:hint="eastAsia"/>
+          <w:color w:val="FF0000"/>
+          <w:lang w:eastAsia="zh-CN"/>
+        </w:rPr>
+      </w:pPr>
+      <w:r>
+        <w:rPr>
+          <w:rFonts w:asciiTheme="minorEastAsia" w:hAnsiTheme="minorEastAsia" w:hint="eastAsia"/>
           <w:color w:val="000000" w:themeColor="text1"/>
           <w:lang w:eastAsia="zh-CN"/>
         </w:rPr>
-        <w:t>如在项目周期中</w:t>
-      </w:r>
-      <w:r>
+        <w:t>根据技术开发文档 ， 团队成员开会讨论 日常安排， 如界面设计， 功能模块划分，  各成员能同步开发相关任务</w:t>
+      </w:r>
+    </w:p>
+    <w:p>
+      <w:pPr>
+        <w:pStyle w:val="af"/>
+        <w:numPr>
+          <w:ilvl w:val="4"/>
+          <w:numId w:val="12"/>
+        </w:numPr>
+        <w:ind w:firstLineChars="0"/>
         <w:rPr>
           <w:rFonts w:hint="eastAsia"/>
           <w:color w:val="000000" w:themeColor="text1"/>
           <w:lang w:eastAsia="zh-CN"/>
         </w:rPr>
-        <w:t xml:space="preserve"> </w:t>
-      </w:r>
-      <w:r>
-        <w:rPr>
-          <w:rFonts w:hint="eastAsia"/>
+      </w:pPr>
+      <w:r>
+        <w:rPr>
+          <w:rFonts w:asciiTheme="minorEastAsia" w:hAnsiTheme="minorEastAsia" w:hint="eastAsia"/>
           <w:color w:val="000000" w:themeColor="text1"/>
           <w:lang w:eastAsia="zh-CN"/>
         </w:rPr>
-        <w:t>，出现需求重大修改，</w:t>
+        <w:t>每个礼拜检查相关任务的进度情况</w:t>
       </w:r>
       <w:r>
         <w:rPr>
@@ -2190,119 +3862,7 @@
           <w:color w:val="000000" w:themeColor="text1"/>
           <w:lang w:eastAsia="zh-CN"/>
         </w:rPr>
-        <w:t xml:space="preserve"> </w:t>
-      </w:r>
-      <w:r>
-        <w:rPr>
-          <w:rFonts w:hint="eastAsia"/>
-          <w:color w:val="000000" w:themeColor="text1"/>
-          <w:lang w:eastAsia="zh-CN"/>
-        </w:rPr>
-        <w:t>需要</w:t>
-      </w:r>
-      <w:r>
-        <w:rPr>
-          <w:rFonts w:hint="eastAsia"/>
-          <w:color w:val="000000" w:themeColor="text1"/>
-          <w:lang w:eastAsia="zh-CN"/>
-        </w:rPr>
-        <w:t>重新</w:t>
-      </w:r>
-      <w:r>
-        <w:rPr>
-          <w:rFonts w:hint="eastAsia"/>
-          <w:color w:val="000000" w:themeColor="text1"/>
-          <w:lang w:eastAsia="zh-CN"/>
-        </w:rPr>
-        <w:t>架构系统，会导致交付期的推辞</w:t>
-      </w:r>
-      <w:r>
-        <w:rPr>
-          <w:rFonts w:hint="eastAsia"/>
-          <w:color w:val="000000" w:themeColor="text1"/>
-          <w:lang w:eastAsia="zh-CN"/>
-        </w:rPr>
-        <w:t>，这需要跟客户提前沟通好，重新确立项目交付时间</w:t>
-      </w:r>
-      <w:r>
-        <w:rPr>
-          <w:rFonts w:hint="eastAsia"/>
-          <w:color w:val="000000" w:themeColor="text1"/>
-          <w:lang w:eastAsia="zh-CN"/>
-        </w:rPr>
-        <w:t>，</w:t>
-      </w:r>
-      <w:r>
-        <w:rPr>
-          <w:rFonts w:hint="eastAsia"/>
-          <w:color w:val="000000" w:themeColor="text1"/>
-          <w:lang w:eastAsia="zh-CN"/>
-        </w:rPr>
-        <w:t xml:space="preserve"> </w:t>
-      </w:r>
-      <w:r>
-        <w:rPr>
-          <w:rFonts w:hint="eastAsia"/>
-          <w:color w:val="000000" w:themeColor="text1"/>
-          <w:lang w:eastAsia="zh-CN"/>
-        </w:rPr>
-        <w:t>或出现团队成员离职的情况，</w:t>
-      </w:r>
-      <w:r>
-        <w:rPr>
-          <w:rFonts w:hint="eastAsia"/>
-          <w:color w:val="000000" w:themeColor="text1"/>
-          <w:lang w:eastAsia="zh-CN"/>
-        </w:rPr>
-        <w:t xml:space="preserve"> </w:t>
-      </w:r>
-      <w:r>
-        <w:rPr>
-          <w:rFonts w:hint="eastAsia"/>
-          <w:color w:val="000000" w:themeColor="text1"/>
-          <w:lang w:eastAsia="zh-CN"/>
-        </w:rPr>
-        <w:t>需要考虑不影响交付时间的前提下，</w:t>
-      </w:r>
-      <w:r>
-        <w:rPr>
-          <w:rFonts w:hint="eastAsia"/>
-          <w:color w:val="000000" w:themeColor="text1"/>
-          <w:lang w:eastAsia="zh-CN"/>
-        </w:rPr>
-        <w:t xml:space="preserve"> </w:t>
-      </w:r>
-      <w:r>
-        <w:rPr>
-          <w:rFonts w:hint="eastAsia"/>
-          <w:color w:val="000000" w:themeColor="text1"/>
-          <w:lang w:eastAsia="zh-CN"/>
-        </w:rPr>
-        <w:t>舍弃部分不影响系统运行的功能，</w:t>
-      </w:r>
-      <w:r>
-        <w:rPr>
-          <w:rFonts w:hint="eastAsia"/>
-          <w:color w:val="000000" w:themeColor="text1"/>
-          <w:lang w:eastAsia="zh-CN"/>
-        </w:rPr>
-        <w:t xml:space="preserve"> </w:t>
-      </w:r>
-      <w:r>
-        <w:rPr>
-          <w:rFonts w:hint="eastAsia"/>
-          <w:color w:val="000000" w:themeColor="text1"/>
-          <w:lang w:eastAsia="zh-CN"/>
-        </w:rPr>
-        <w:t>后期</w:t>
-      </w:r>
-      <w:r>
-        <w:rPr>
-          <w:rFonts w:hint="eastAsia"/>
-          <w:color w:val="000000" w:themeColor="text1"/>
-          <w:lang w:eastAsia="zh-CN"/>
-        </w:rPr>
-        <w:t>通过团队的努力跟上进度。</w:t>
+        <w:t>，解决团队遇到的问题</w:t>
       </w:r>
     </w:p>
     <w:p>
@@ -2314,7 +3874,6 @@
         </w:numPr>
         <w:ind w:firstLineChars="0"/>
         <w:rPr>
-          <w:rFonts w:hint="eastAsia"/>
           <w:color w:val="000000" w:themeColor="text1"/>
           <w:sz w:val="30"/>
           <w:szCs w:val="30"/>
@@ -2329,34 +3888,224 @@
           <w:szCs w:val="30"/>
           <w:lang w:eastAsia="zh-CN"/>
         </w:rPr>
-        <w:t>项目组织成员</w:t>
+        <w:t>实施过程中的风险，不可见因素的处理</w:t>
       </w:r>
     </w:p>
     <w:p>
       <w:pPr>
         <w:ind w:left="1680"/>
         <w:rPr>
+          <w:color w:val="000000" w:themeColor="text1"/>
+          <w:lang w:eastAsia="zh-CN"/>
+        </w:rPr>
+      </w:pPr>
+      <w:r>
+        <w:rPr>
+          <w:rFonts w:hint="eastAsia"/>
+          <w:color w:val="000000" w:themeColor="text1"/>
+          <w:lang w:eastAsia="zh-CN"/>
+        </w:rPr>
+        <w:t>如在项目周期中</w:t>
+      </w:r>
+      <w:r>
+        <w:rPr>
+          <w:rFonts w:hint="eastAsia"/>
+          <w:color w:val="000000" w:themeColor="text1"/>
+          <w:lang w:eastAsia="zh-CN"/>
+        </w:rPr>
+        <w:t xml:space="preserve"> </w:t>
+      </w:r>
+      <w:r>
+        <w:rPr>
+          <w:rFonts w:hint="eastAsia"/>
+          <w:color w:val="000000" w:themeColor="text1"/>
+          <w:lang w:eastAsia="zh-CN"/>
+        </w:rPr>
+        <w:t>，出现需求重大修改，</w:t>
+      </w:r>
+      <w:r>
+        <w:rPr>
+          <w:rFonts w:hint="eastAsia"/>
+          <w:color w:val="000000" w:themeColor="text1"/>
+          <w:lang w:eastAsia="zh-CN"/>
+        </w:rPr>
+        <w:t xml:space="preserve"> </w:t>
+      </w:r>
+      <w:r>
+        <w:rPr>
+          <w:rFonts w:hint="eastAsia"/>
+          <w:color w:val="000000" w:themeColor="text1"/>
+          <w:lang w:eastAsia="zh-CN"/>
+        </w:rPr>
+        <w:t>需要</w:t>
+      </w:r>
+      <w:r>
+        <w:rPr>
+          <w:rFonts w:hint="eastAsia"/>
+          <w:color w:val="000000" w:themeColor="text1"/>
+          <w:lang w:eastAsia="zh-CN"/>
+        </w:rPr>
+        <w:t>重新</w:t>
+      </w:r>
+      <w:r>
+        <w:rPr>
+          <w:rFonts w:hint="eastAsia"/>
+          <w:color w:val="000000" w:themeColor="text1"/>
+          <w:lang w:eastAsia="zh-CN"/>
+        </w:rPr>
+        <w:t>架构系统，会导致交付期的推辞</w:t>
+      </w:r>
+      <w:r>
+        <w:rPr>
+          <w:rFonts w:hint="eastAsia"/>
+          <w:color w:val="000000" w:themeColor="text1"/>
+          <w:lang w:eastAsia="zh-CN"/>
+        </w:rPr>
+        <w:t>，这需要跟客户提前沟通好，重新确立项目交付时间</w:t>
+      </w:r>
+      <w:r>
+        <w:rPr>
+          <w:rFonts w:hint="eastAsia"/>
+          <w:color w:val="000000" w:themeColor="text1"/>
+          <w:lang w:eastAsia="zh-CN"/>
+        </w:rPr>
+        <w:t>，</w:t>
+      </w:r>
+      <w:r>
+        <w:rPr>
+          <w:rFonts w:hint="eastAsia"/>
+          <w:color w:val="000000" w:themeColor="text1"/>
+          <w:lang w:eastAsia="zh-CN"/>
+        </w:rPr>
+        <w:t xml:space="preserve"> </w:t>
+      </w:r>
+      <w:r>
+        <w:rPr>
+          <w:rFonts w:hint="eastAsia"/>
+          <w:color w:val="000000" w:themeColor="text1"/>
+          <w:lang w:eastAsia="zh-CN"/>
+        </w:rPr>
+        <w:t>或出现团队成员离职的情况，</w:t>
+      </w:r>
+      <w:r>
+        <w:rPr>
+          <w:rFonts w:hint="eastAsia"/>
+          <w:color w:val="000000" w:themeColor="text1"/>
+          <w:lang w:eastAsia="zh-CN"/>
+        </w:rPr>
+        <w:t xml:space="preserve"> </w:t>
+      </w:r>
+      <w:r>
+        <w:rPr>
+          <w:rFonts w:hint="eastAsia"/>
+          <w:color w:val="000000" w:themeColor="text1"/>
+          <w:lang w:eastAsia="zh-CN"/>
+        </w:rPr>
+        <w:t>需要考虑不影响交付时间的前提下，</w:t>
+      </w:r>
+      <w:r>
+        <w:rPr>
+          <w:rFonts w:hint="eastAsia"/>
+          <w:color w:val="000000" w:themeColor="text1"/>
+          <w:lang w:eastAsia="zh-CN"/>
+        </w:rPr>
+        <w:t xml:space="preserve"> </w:t>
+      </w:r>
+      <w:r>
+        <w:rPr>
+          <w:rFonts w:hint="eastAsia"/>
+          <w:color w:val="000000" w:themeColor="text1"/>
+          <w:lang w:eastAsia="zh-CN"/>
+        </w:rPr>
+        <w:t>舍弃部分不影响系统运行的功能，</w:t>
+      </w:r>
+      <w:r>
+        <w:rPr>
+          <w:rFonts w:hint="eastAsia"/>
+          <w:color w:val="000000" w:themeColor="text1"/>
+          <w:lang w:eastAsia="zh-CN"/>
+        </w:rPr>
+        <w:t xml:space="preserve"> </w:t>
+      </w:r>
+      <w:r>
+        <w:rPr>
+          <w:rFonts w:hint="eastAsia"/>
+          <w:color w:val="000000" w:themeColor="text1"/>
+          <w:lang w:eastAsia="zh-CN"/>
+        </w:rPr>
+        <w:t>后期</w:t>
+      </w:r>
+      <w:r>
+        <w:rPr>
+          <w:rFonts w:hint="eastAsia"/>
+          <w:color w:val="000000" w:themeColor="text1"/>
+          <w:lang w:eastAsia="zh-CN"/>
+        </w:rPr>
+        <w:t>通过团队的努力跟上进度。</w:t>
+      </w:r>
+    </w:p>
+    <w:p>
+      <w:pPr>
+        <w:pStyle w:val="af"/>
+        <w:numPr>
+          <w:ilvl w:val="3"/>
+          <w:numId w:val="10"/>
+        </w:numPr>
+        <w:ind w:firstLineChars="0"/>
+        <w:rPr>
+          <w:color w:val="000000" w:themeColor="text1"/>
+          <w:sz w:val="30"/>
+          <w:szCs w:val="30"/>
+          <w:lang w:eastAsia="zh-CN"/>
+        </w:rPr>
+      </w:pPr>
+      <w:r>
+        <w:rPr>
+          <w:rFonts w:hint="eastAsia"/>
+          <w:color w:val="000000" w:themeColor="text1"/>
+          <w:sz w:val="30"/>
+          <w:szCs w:val="30"/>
+          <w:lang w:eastAsia="zh-CN"/>
+        </w:rPr>
+        <w:t>项目组织成员</w:t>
+      </w:r>
+    </w:p>
+    <w:p>
+      <w:pPr>
+        <w:ind w:left="1680"/>
+        <w:rPr>
+          <w:color w:val="FF0000"/>
+          <w:sz w:val="30"/>
+          <w:szCs w:val="30"/>
+          <w:lang w:eastAsia="zh-CN"/>
+        </w:rPr>
+      </w:pPr>
+      <w:r>
+        <w:rPr>
           <w:rFonts w:asciiTheme="minorEastAsia" w:hAnsiTheme="minorEastAsia" w:hint="eastAsia"/>
           <w:color w:val="000000" w:themeColor="text1"/>
           <w:lang w:eastAsia="zh-CN"/>
         </w:rPr>
-      </w:pPr>
+        <w:t>项目经理， 主程序， 前端APP美工1名, 前端工程师2名，  后端工程师2名</w:t>
+      </w:r>
       <w:r>
         <w:rPr>
           <w:rFonts w:asciiTheme="minorEastAsia" w:hAnsiTheme="minorEastAsia" w:hint="eastAsia"/>
           <w:color w:val="000000" w:themeColor="text1"/>
           <w:lang w:eastAsia="zh-CN"/>
         </w:rPr>
-        <w:t>项目经理， 主程序， 前端APP美工1名, 前端工程师2名，  后端工程师2名</w:t>
-      </w:r>
-      <w:r>
-        <w:rPr>
-          <w:rFonts w:asciiTheme="minorEastAsia" w:hAnsiTheme="minorEastAsia" w:hint="eastAsia"/>
+        <w:t>。 美工可以兼职其他任务。 主程序可以协助前端和后端的开发工作</w:t>
+      </w:r>
+    </w:p>
+    <w:p>
+      <w:pPr>
+        <w:ind w:left="1680"/>
+        <w:rPr>
+          <w:rFonts w:asciiTheme="minorEastAsia" w:hAnsiTheme="minorEastAsia"/>
           <w:color w:val="000000" w:themeColor="text1"/>
           <w:lang w:eastAsia="zh-CN"/>
         </w:rPr>
-        <w:t>。 美工可以兼职其他任务。 主程序可以协助前端和后端的开发工作</w:t>
-      </w:r>
+      </w:pPr>
     </w:p>
     <w:p>
       <w:pPr>
@@ -2367,7 +4116,6 @@
         </w:numPr>
         <w:ind w:firstLineChars="0"/>
         <w:rPr>
-          <w:rFonts w:hint="eastAsia"/>
           <w:color w:val="FF0000"/>
           <w:sz w:val="30"/>
           <w:szCs w:val="30"/>
@@ -2388,18 +4136,18 @@
       <w:pPr>
         <w:ind w:left="1260"/>
         <w:rPr>
+          <w:rFonts w:asciiTheme="minorEastAsia" w:hAnsiTheme="minorEastAsia"/>
+          <w:color w:val="000000" w:themeColor="text1"/>
+          <w:lang w:eastAsia="zh-CN"/>
+        </w:rPr>
+      </w:pPr>
+      <w:r>
+        <w:rPr>
           <w:rFonts w:asciiTheme="minorEastAsia" w:hAnsiTheme="minorEastAsia" w:hint="eastAsia"/>
           <w:color w:val="000000" w:themeColor="text1"/>
           <w:lang w:eastAsia="zh-CN"/>
         </w:rPr>
-      </w:pPr>
-      <w:r>
-        <w:rPr>
-          <w:rFonts w:asciiTheme="minorEastAsia" w:hAnsiTheme="minorEastAsia" w:hint="eastAsia"/>
-          <w:color w:val="000000" w:themeColor="text1"/>
-          <w:lang w:eastAsia="zh-CN"/>
-        </w:rPr>
-        <w:t xml:space="preserve">系统上线运行2个月无重大问题，客户满意，签署验收协议，支付尾款。 </w:t>
+        <w:t xml:space="preserve">系统上线运行2个月无重大问题，客户满意，签署验收协议。 </w:t>
       </w:r>
     </w:p>
     <w:p>
@@ -2442,1261 +4190,16 @@
     </w:p>
     <w:p>
       <w:pPr>
-        <w:spacing w:before="0" w:after="200"/>
+        <w:pStyle w:val="1"/>
         <w:rPr>
           <w:rFonts w:ascii="微软雅黑" w:eastAsia="微软雅黑" w:hAnsi="微软雅黑"/>
-          <w:color w:val="F72B1E" w:themeColor="accent1"/>
-          <w:sz w:val="48"/>
-          <w:szCs w:val="48"/>
-        </w:rPr>
-      </w:pPr>
-      <w:r>
-        <w:rPr>
-          <w:rFonts w:ascii="微软雅黑" w:eastAsia="微软雅黑" w:hAnsi="微软雅黑"/>
-        </w:rPr>
-        <w:br w:type="page"/>
-      </w:r>
-    </w:p>
-    <w:p>
-      <w:pPr>
-        <w:pStyle w:val="1"/>
-        <w:rPr>
-          <w:rFonts w:ascii="微软雅黑" w:eastAsia="微软雅黑" w:hAnsi="微软雅黑"/>
-          <w:lang w:eastAsia="zh-CN"/>
-        </w:rPr>
-      </w:pPr>
-      <w:r>
-        <w:rPr>
-          <w:rFonts w:ascii="微软雅黑" w:eastAsia="微软雅黑" w:hAnsi="微软雅黑" w:hint="eastAsia"/>
-          <w:lang w:eastAsia="zh-CN"/>
-        </w:rPr>
-        <w:lastRenderedPageBreak/>
-        <w:t>功能</w:t>
-      </w:r>
-      <w:r>
-        <w:rPr>
-          <w:rFonts w:ascii="微软雅黑" w:eastAsia="微软雅黑" w:hAnsi="微软雅黑"/>
-        </w:rPr>
-        <w:t>列表</w:t>
-      </w:r>
-      <w:r>
-        <w:rPr>
-          <w:rFonts w:ascii="微软雅黑" w:eastAsia="微软雅黑" w:hAnsi="微软雅黑"/>
-        </w:rPr>
-        <w:t>分析</w:t>
-      </w:r>
-    </w:p>
-    <w:p>
-      <w:pPr>
-        <w:rPr>
-          <w:rFonts w:ascii="微软雅黑" w:eastAsia="微软雅黑" w:hAnsi="微软雅黑" w:hint="eastAsia"/>
-          <w:noProof/>
-          <w:lang w:eastAsia="zh-CN"/>
-        </w:rPr>
-      </w:pPr>
-      <w:r>
-        <w:rPr>
-          <w:rFonts w:ascii="微软雅黑" w:eastAsia="微软雅黑" w:hAnsi="微软雅黑" w:hint="eastAsia"/>
-          <w:noProof/>
-          <w:lang w:eastAsia="zh-CN"/>
-        </w:rPr>
-        <w:t>APP 端需要同步发布为 Android 和 IOS 平台应用</w:t>
-      </w:r>
-      <w:r>
-        <w:rPr>
-          <w:rFonts w:ascii="微软雅黑" w:eastAsia="微软雅黑" w:hAnsi="微软雅黑" w:hint="eastAsia"/>
-          <w:noProof/>
-          <w:lang w:eastAsia="zh-CN"/>
-        </w:rPr>
-        <w:t>， 实现</w:t>
-      </w:r>
-      <w:r>
-        <w:rPr>
-          <w:rFonts w:ascii="微软雅黑" w:eastAsia="微软雅黑" w:hAnsi="微软雅黑" w:hint="eastAsia"/>
-          <w:noProof/>
-          <w:lang w:eastAsia="zh-CN"/>
-        </w:rPr>
-        <w:t>主要</w:t>
-      </w:r>
-      <w:r>
-        <w:rPr>
-          <w:rFonts w:ascii="微软雅黑" w:eastAsia="微软雅黑" w:hAnsi="微软雅黑" w:hint="eastAsia"/>
-          <w:noProof/>
-          <w:lang w:eastAsia="zh-CN"/>
-        </w:rPr>
-        <w:t>功能</w:t>
-      </w:r>
-      <w:r>
-        <w:rPr>
-          <w:rFonts w:ascii="微软雅黑" w:eastAsia="微软雅黑" w:hAnsi="微软雅黑" w:hint="eastAsia"/>
-          <w:noProof/>
-          <w:lang w:eastAsia="zh-CN"/>
-        </w:rPr>
-        <w:t>如下</w:t>
-      </w:r>
-    </w:p>
-    <w:p>
-      <w:pPr>
-        <w:pStyle w:val="af"/>
-        <w:widowControl w:val="0"/>
-        <w:numPr>
-          <w:ilvl w:val="0"/>
-          <w:numId w:val="7"/>
-        </w:numPr>
-        <w:spacing w:before="0" w:after="0" w:line="240" w:lineRule="auto"/>
-        <w:ind w:firstLineChars="0"/>
-        <w:jc w:val="both"/>
-      </w:pPr>
-      <w:r>
-        <w:rPr>
-          <w:rFonts w:hint="eastAsia"/>
-        </w:rPr>
-        <w:t>用户通过登录手机</w:t>
-      </w:r>
-      <w:r>
-        <w:rPr>
-          <w:rFonts w:hint="eastAsia"/>
-        </w:rPr>
-        <w:t>app</w:t>
-      </w:r>
-      <w:r>
-        <w:rPr>
-          <w:rFonts w:hint="eastAsia"/>
-        </w:rPr>
-        <w:t>，</w:t>
-      </w:r>
-      <w:r>
-        <w:rPr>
-          <w:rFonts w:hint="eastAsia"/>
-        </w:rPr>
-        <w:t xml:space="preserve"> </w:t>
-      </w:r>
-      <w:r>
-        <w:rPr>
-          <w:rFonts w:hint="eastAsia"/>
-        </w:rPr>
-        <w:t>需要用手机号短信验证注册</w:t>
-      </w:r>
-      <w:r>
-        <w:rPr>
-          <w:rFonts w:hint="eastAsia"/>
-          <w:lang w:eastAsia="zh-CN"/>
-        </w:rPr>
-        <w:t xml:space="preserve"> </w:t>
-      </w:r>
-      <w:r>
-        <w:rPr>
-          <w:rFonts w:hint="eastAsia"/>
-        </w:rPr>
-        <w:t>。登录后</w:t>
-      </w:r>
-      <w:r>
-        <w:rPr>
-          <w:rFonts w:hint="eastAsia"/>
-        </w:rPr>
-        <w:t xml:space="preserve"> </w:t>
-      </w:r>
-      <w:r>
-        <w:rPr>
-          <w:rFonts w:hint="eastAsia"/>
-        </w:rPr>
-        <w:t>可以看到医院相关信息简介</w:t>
-      </w:r>
-      <w:r>
-        <w:rPr>
-          <w:rFonts w:hint="eastAsia"/>
-        </w:rPr>
-        <w:t xml:space="preserve"> </w:t>
-      </w:r>
-      <w:r>
-        <w:rPr>
-          <w:rFonts w:hint="eastAsia"/>
-        </w:rPr>
-        <w:t>，如院内布局，</w:t>
-      </w:r>
-      <w:r>
-        <w:rPr>
-          <w:rFonts w:hint="eastAsia"/>
-        </w:rPr>
-        <w:t xml:space="preserve"> </w:t>
-      </w:r>
-      <w:r>
-        <w:rPr>
-          <w:rFonts w:hint="eastAsia"/>
-        </w:rPr>
-        <w:t>科室简介，科室医生简介</w:t>
-      </w:r>
-      <w:r>
-        <w:rPr>
-          <w:rFonts w:hint="eastAsia"/>
-          <w:lang w:eastAsia="zh-CN"/>
-        </w:rPr>
-        <w:t>。</w:t>
-      </w:r>
-    </w:p>
-    <w:p>
-      <w:pPr>
-        <w:pStyle w:val="af"/>
-        <w:widowControl w:val="0"/>
-        <w:numPr>
-          <w:ilvl w:val="0"/>
-          <w:numId w:val="7"/>
-        </w:numPr>
-        <w:spacing w:before="0" w:after="0" w:line="240" w:lineRule="auto"/>
-        <w:ind w:firstLineChars="0"/>
-        <w:jc w:val="both"/>
-      </w:pPr>
-      <w:r>
-        <w:rPr>
-          <w:rFonts w:hint="eastAsia"/>
-        </w:rPr>
-        <w:t>用户可以添加患者，实名认证患者，</w:t>
-      </w:r>
-      <w:r>
-        <w:rPr>
-          <w:rFonts w:hint="eastAsia"/>
-        </w:rPr>
-        <w:t xml:space="preserve"> </w:t>
-      </w:r>
-      <w:r>
-        <w:rPr>
-          <w:rFonts w:hint="eastAsia"/>
-        </w:rPr>
-        <w:t>为患者添加就诊卡，</w:t>
-      </w:r>
-      <w:r>
-        <w:rPr>
-          <w:rFonts w:hint="eastAsia"/>
-        </w:rPr>
-        <w:t xml:space="preserve"> </w:t>
-      </w:r>
-      <w:r>
-        <w:rPr>
-          <w:rFonts w:hint="eastAsia"/>
-        </w:rPr>
-        <w:t>通过接口和实名认证，</w:t>
-      </w:r>
-      <w:r>
-        <w:rPr>
-          <w:rFonts w:hint="eastAsia"/>
-        </w:rPr>
-        <w:t xml:space="preserve"> </w:t>
-      </w:r>
-      <w:r>
-        <w:rPr>
-          <w:rFonts w:hint="eastAsia"/>
-        </w:rPr>
-        <w:t>获取患者在医院的就诊卡信息。</w:t>
-      </w:r>
-      <w:r>
-        <w:rPr>
-          <w:rFonts w:hint="eastAsia"/>
-        </w:rPr>
-        <w:t xml:space="preserve"> </w:t>
-      </w:r>
-      <w:r>
-        <w:rPr>
-          <w:rFonts w:hint="eastAsia"/>
-        </w:rPr>
-        <w:t>如果为新的患者，</w:t>
-      </w:r>
-      <w:r>
-        <w:rPr>
-          <w:rFonts w:hint="eastAsia"/>
-        </w:rPr>
-        <w:t xml:space="preserve"> </w:t>
-      </w:r>
-      <w:r>
-        <w:rPr>
-          <w:rFonts w:hint="eastAsia"/>
-        </w:rPr>
-        <w:t>可以申请新的就诊卡</w:t>
-      </w:r>
-      <w:r>
-        <w:rPr>
-          <w:rFonts w:hint="eastAsia"/>
-        </w:rPr>
-        <w:t xml:space="preserve"> </w:t>
-      </w:r>
-      <w:r>
-        <w:rPr>
-          <w:rFonts w:hint="eastAsia"/>
-        </w:rPr>
-        <w:t>并添加，在医院系统中注册新的患者信息。</w:t>
-      </w:r>
-    </w:p>
-    <w:p>
-      <w:pPr>
-        <w:pStyle w:val="af"/>
-        <w:widowControl w:val="0"/>
-        <w:numPr>
-          <w:ilvl w:val="0"/>
-          <w:numId w:val="7"/>
-        </w:numPr>
-        <w:spacing w:before="0" w:after="0" w:line="240" w:lineRule="auto"/>
-        <w:ind w:firstLineChars="0"/>
-        <w:jc w:val="both"/>
-      </w:pPr>
-      <w:r>
-        <w:rPr>
-          <w:rFonts w:hint="eastAsia"/>
-        </w:rPr>
-        <w:t>用户可以查找科室，医生，</w:t>
-      </w:r>
-      <w:r>
-        <w:rPr>
-          <w:rFonts w:hint="eastAsia"/>
-        </w:rPr>
-        <w:t xml:space="preserve"> </w:t>
-      </w:r>
-      <w:r>
-        <w:rPr>
-          <w:rFonts w:hint="eastAsia"/>
-        </w:rPr>
-        <w:t>在线挂号缴费，</w:t>
-      </w:r>
-      <w:r>
-        <w:rPr>
-          <w:rFonts w:hint="eastAsia"/>
-        </w:rPr>
-        <w:t xml:space="preserve"> </w:t>
-      </w:r>
-      <w:r>
-        <w:rPr>
-          <w:rFonts w:hint="eastAsia"/>
-        </w:rPr>
-        <w:t>挂号成功后</w:t>
-      </w:r>
-      <w:r>
-        <w:rPr>
-          <w:rFonts w:hint="eastAsia"/>
-        </w:rPr>
-        <w:t xml:space="preserve"> </w:t>
-      </w:r>
-      <w:r>
-        <w:rPr>
-          <w:rFonts w:hint="eastAsia"/>
-        </w:rPr>
-        <w:t>获得就诊时间的信息，用户在本次就诊流程中</w:t>
-      </w:r>
-      <w:r>
-        <w:rPr>
-          <w:rFonts w:hint="eastAsia"/>
-        </w:rPr>
-        <w:t xml:space="preserve"> </w:t>
-      </w:r>
-      <w:r>
-        <w:rPr>
-          <w:rFonts w:hint="eastAsia"/>
-        </w:rPr>
-        <w:t>可以获取后续缴费信息，</w:t>
-      </w:r>
-      <w:r>
-        <w:rPr>
-          <w:rFonts w:hint="eastAsia"/>
-        </w:rPr>
-        <w:t xml:space="preserve"> </w:t>
-      </w:r>
-      <w:r>
-        <w:rPr>
-          <w:rFonts w:hint="eastAsia"/>
-        </w:rPr>
-        <w:t>可以在线缴费，</w:t>
-      </w:r>
-      <w:r>
-        <w:rPr>
-          <w:rFonts w:hint="eastAsia"/>
-        </w:rPr>
-        <w:t xml:space="preserve">  </w:t>
-      </w:r>
-      <w:r>
-        <w:rPr>
-          <w:rFonts w:hint="eastAsia"/>
-        </w:rPr>
-        <w:t>就诊完成后</w:t>
-      </w:r>
-      <w:r>
-        <w:rPr>
-          <w:rFonts w:hint="eastAsia"/>
-        </w:rPr>
-        <w:t xml:space="preserve"> </w:t>
-      </w:r>
-      <w:r>
-        <w:rPr>
-          <w:rFonts w:hint="eastAsia"/>
-        </w:rPr>
-        <w:t>用户可以根据就诊体验</w:t>
-      </w:r>
-      <w:r>
-        <w:rPr>
-          <w:rFonts w:hint="eastAsia"/>
-        </w:rPr>
-        <w:t xml:space="preserve"> </w:t>
-      </w:r>
-      <w:r>
-        <w:rPr>
-          <w:rFonts w:hint="eastAsia"/>
-        </w:rPr>
-        <w:t>完成相关操作，如</w:t>
-      </w:r>
-      <w:r>
-        <w:rPr>
-          <w:rFonts w:hint="eastAsia"/>
-        </w:rPr>
-        <w:t xml:space="preserve"> </w:t>
-      </w:r>
-      <w:r>
-        <w:rPr>
-          <w:rFonts w:hint="eastAsia"/>
-        </w:rPr>
-        <w:t>评论等</w:t>
-      </w:r>
-    </w:p>
-    <w:p>
-      <w:pPr>
-        <w:pStyle w:val="af"/>
-        <w:widowControl w:val="0"/>
-        <w:numPr>
-          <w:ilvl w:val="0"/>
-          <w:numId w:val="7"/>
-        </w:numPr>
-        <w:spacing w:before="0" w:after="0" w:line="240" w:lineRule="auto"/>
-        <w:ind w:firstLineChars="0"/>
-        <w:jc w:val="both"/>
-      </w:pPr>
-      <w:r>
-        <w:rPr>
-          <w:rFonts w:hint="eastAsia"/>
-        </w:rPr>
-        <w:t>用户能通过收搜关键字，</w:t>
-      </w:r>
-      <w:r>
-        <w:rPr>
-          <w:rFonts w:hint="eastAsia"/>
-        </w:rPr>
-        <w:t xml:space="preserve"> </w:t>
-      </w:r>
-      <w:r>
-        <w:rPr>
-          <w:rFonts w:hint="eastAsia"/>
-        </w:rPr>
-        <w:t>症状描述</w:t>
-      </w:r>
-      <w:r>
-        <w:rPr>
-          <w:rFonts w:hint="eastAsia"/>
-        </w:rPr>
-        <w:t xml:space="preserve"> </w:t>
-      </w:r>
-      <w:r>
-        <w:rPr>
-          <w:rFonts w:hint="eastAsia"/>
-        </w:rPr>
-        <w:t>获得相应科室</w:t>
-      </w:r>
-      <w:r>
-        <w:rPr>
-          <w:rFonts w:hint="eastAsia"/>
-        </w:rPr>
-        <w:t xml:space="preserve"> </w:t>
-      </w:r>
-      <w:r>
-        <w:rPr>
-          <w:rFonts w:hint="eastAsia"/>
-        </w:rPr>
-        <w:t>进行预约挂号</w:t>
-      </w:r>
-    </w:p>
-    <w:p>
-      <w:pPr>
-        <w:pStyle w:val="af"/>
-        <w:widowControl w:val="0"/>
-        <w:numPr>
-          <w:ilvl w:val="0"/>
-          <w:numId w:val="7"/>
-        </w:numPr>
-        <w:spacing w:before="0" w:after="0" w:line="240" w:lineRule="auto"/>
-        <w:ind w:firstLineChars="0"/>
-        <w:jc w:val="both"/>
-      </w:pPr>
-      <w:r>
-        <w:rPr>
-          <w:rFonts w:hint="eastAsia"/>
-        </w:rPr>
-        <w:t>用户也可以预存金额在系统，</w:t>
-      </w:r>
-      <w:r>
-        <w:rPr>
-          <w:rFonts w:hint="eastAsia"/>
-        </w:rPr>
-        <w:t xml:space="preserve"> </w:t>
-      </w:r>
-      <w:r>
-        <w:rPr>
-          <w:rFonts w:hint="eastAsia"/>
-        </w:rPr>
-        <w:t>需要缴费时自动从余额扣除，</w:t>
-      </w:r>
-      <w:r>
-        <w:rPr>
-          <w:rFonts w:hint="eastAsia"/>
-        </w:rPr>
-        <w:t xml:space="preserve"> </w:t>
-      </w:r>
-      <w:r>
-        <w:rPr>
-          <w:rFonts w:hint="eastAsia"/>
-        </w:rPr>
-        <w:t>缴费完成后更新医院系统</w:t>
-      </w:r>
-    </w:p>
-    <w:p>
-      <w:pPr>
-        <w:pStyle w:val="af"/>
-        <w:widowControl w:val="0"/>
-        <w:numPr>
-          <w:ilvl w:val="0"/>
-          <w:numId w:val="7"/>
-        </w:numPr>
-        <w:spacing w:before="0" w:after="0" w:line="240" w:lineRule="auto"/>
-        <w:ind w:firstLineChars="0"/>
-        <w:jc w:val="both"/>
-      </w:pPr>
-      <w:r>
-        <w:rPr>
-          <w:rFonts w:hint="eastAsia"/>
-        </w:rPr>
-        <w:t>用户可以获得线上线下缴费记录</w:t>
-      </w:r>
-    </w:p>
-    <w:p>
-      <w:pPr>
-        <w:pStyle w:val="af"/>
-        <w:widowControl w:val="0"/>
-        <w:numPr>
-          <w:ilvl w:val="0"/>
-          <w:numId w:val="7"/>
-        </w:numPr>
-        <w:spacing w:before="0" w:after="0" w:line="240" w:lineRule="auto"/>
-        <w:ind w:firstLineChars="0"/>
-        <w:jc w:val="both"/>
-      </w:pPr>
-      <w:r>
-        <w:rPr>
-          <w:rFonts w:hint="eastAsia"/>
-        </w:rPr>
-        <w:t>可以在线完成住院预交金的支付</w:t>
-      </w:r>
-    </w:p>
-    <w:p>
-      <w:pPr>
-        <w:pStyle w:val="af"/>
-        <w:widowControl w:val="0"/>
-        <w:numPr>
-          <w:ilvl w:val="0"/>
-          <w:numId w:val="7"/>
-        </w:numPr>
-        <w:spacing w:before="0" w:after="0" w:line="240" w:lineRule="auto"/>
-        <w:ind w:firstLineChars="0"/>
-        <w:jc w:val="both"/>
-      </w:pPr>
-      <w:r>
-        <w:rPr>
-          <w:rFonts w:hint="eastAsia"/>
-        </w:rPr>
-        <w:t>用户可以通过医院系统接口</w:t>
-      </w:r>
-      <w:r>
-        <w:rPr>
-          <w:rFonts w:hint="eastAsia"/>
-        </w:rPr>
-        <w:t xml:space="preserve"> </w:t>
-      </w:r>
-      <w:r>
-        <w:rPr>
-          <w:rFonts w:hint="eastAsia"/>
-        </w:rPr>
-        <w:t>，获取住院的花费清单，住院缴费记录</w:t>
-      </w:r>
-    </w:p>
-    <w:p>
-      <w:pPr>
-        <w:pStyle w:val="af"/>
-        <w:widowControl w:val="0"/>
-        <w:numPr>
-          <w:ilvl w:val="0"/>
-          <w:numId w:val="7"/>
-        </w:numPr>
-        <w:spacing w:before="0" w:after="0" w:line="240" w:lineRule="auto"/>
-        <w:ind w:firstLineChars="0"/>
-        <w:jc w:val="both"/>
-      </w:pPr>
-      <w:r>
-        <w:rPr>
-          <w:rFonts w:hint="eastAsia"/>
-        </w:rPr>
-        <w:t>用户能够获得从当前位置到医院的导航信息</w:t>
-      </w:r>
-    </w:p>
-    <w:p>
-      <w:pPr>
-        <w:pStyle w:val="af"/>
-        <w:widowControl w:val="0"/>
-        <w:numPr>
-          <w:ilvl w:val="0"/>
-          <w:numId w:val="7"/>
-        </w:numPr>
-        <w:spacing w:before="0" w:after="0" w:line="240" w:lineRule="auto"/>
-        <w:ind w:firstLineChars="0"/>
-        <w:jc w:val="both"/>
-        <w:rPr>
-          <w:rFonts w:hint="eastAsia"/>
-        </w:rPr>
-      </w:pPr>
-      <w:r>
-        <w:rPr>
-          <w:rFonts w:hint="eastAsia"/>
-        </w:rPr>
-        <w:t>用户挂号成功后，如果医生停诊</w:t>
-      </w:r>
-      <w:r>
-        <w:rPr>
-          <w:rFonts w:hint="eastAsia"/>
-        </w:rPr>
-        <w:t xml:space="preserve"> </w:t>
-      </w:r>
-      <w:r>
-        <w:rPr>
-          <w:rFonts w:hint="eastAsia"/>
-        </w:rPr>
-        <w:t>会受到短信提示</w:t>
-      </w:r>
-      <w:r>
-        <w:rPr>
-          <w:rFonts w:hint="eastAsia"/>
-        </w:rPr>
-        <w:t xml:space="preserve"> </w:t>
-      </w:r>
-      <w:r>
-        <w:rPr>
-          <w:rFonts w:hint="eastAsia"/>
-        </w:rPr>
-        <w:t>以及</w:t>
-      </w:r>
-      <w:r>
-        <w:rPr>
-          <w:rFonts w:hint="eastAsia"/>
-        </w:rPr>
-        <w:t>APP</w:t>
-      </w:r>
-      <w:r>
-        <w:rPr>
-          <w:rFonts w:hint="eastAsia"/>
-        </w:rPr>
-        <w:t>内消息</w:t>
-      </w:r>
-    </w:p>
-    <w:p>
-      <w:pPr>
-        <w:pStyle w:val="af"/>
-        <w:widowControl w:val="0"/>
-        <w:numPr>
-          <w:ilvl w:val="0"/>
-          <w:numId w:val="7"/>
-        </w:numPr>
-        <w:spacing w:before="0" w:after="0" w:line="240" w:lineRule="auto"/>
-        <w:ind w:firstLineChars="0"/>
-        <w:jc w:val="both"/>
-        <w:rPr>
-          <w:rFonts w:hint="eastAsia"/>
-        </w:rPr>
-      </w:pPr>
-      <w:r>
-        <w:rPr>
-          <w:rFonts w:hint="eastAsia"/>
-          <w:lang w:eastAsia="zh-CN"/>
-        </w:rPr>
-        <w:t>当用户</w:t>
-      </w:r>
-      <w:r>
-        <w:rPr>
-          <w:rFonts w:hint="eastAsia"/>
-          <w:lang w:eastAsia="zh-CN"/>
-        </w:rPr>
-        <w:t xml:space="preserve"> </w:t>
-      </w:r>
-      <w:r>
-        <w:rPr>
-          <w:rFonts w:hint="eastAsia"/>
-          <w:lang w:eastAsia="zh-CN"/>
-        </w:rPr>
-        <w:t>成功挂号后，</w:t>
-      </w:r>
-      <w:r>
-        <w:rPr>
-          <w:rFonts w:hint="eastAsia"/>
-          <w:lang w:eastAsia="zh-CN"/>
-        </w:rPr>
-        <w:t xml:space="preserve"> </w:t>
-      </w:r>
-      <w:r>
-        <w:rPr>
-          <w:rFonts w:hint="eastAsia"/>
-          <w:lang w:eastAsia="zh-CN"/>
-        </w:rPr>
-        <w:t>用户打开</w:t>
-      </w:r>
-      <w:r>
-        <w:rPr>
-          <w:rFonts w:hint="eastAsia"/>
-          <w:lang w:eastAsia="zh-CN"/>
-        </w:rPr>
-        <w:t>APP</w:t>
-      </w:r>
-      <w:r>
-        <w:rPr>
-          <w:rFonts w:hint="eastAsia"/>
-          <w:lang w:eastAsia="zh-CN"/>
-        </w:rPr>
-        <w:t>即能看到当前就诊的步骤以及下一步流程的相关信息，操作。</w:t>
-      </w:r>
-      <w:r>
-        <w:rPr>
-          <w:rFonts w:hint="eastAsia"/>
-          <w:lang w:eastAsia="zh-CN"/>
-        </w:rPr>
-        <w:t xml:space="preserve"> </w:t>
-      </w:r>
-      <w:r>
-        <w:rPr>
-          <w:rFonts w:hint="eastAsia"/>
-          <w:lang w:eastAsia="zh-CN"/>
-        </w:rPr>
-        <w:t>结合线下的就诊，和医院信息接口，</w:t>
-      </w:r>
-      <w:r>
-        <w:rPr>
-          <w:rFonts w:hint="eastAsia"/>
-          <w:lang w:eastAsia="zh-CN"/>
-        </w:rPr>
-        <w:t xml:space="preserve"> </w:t>
-      </w:r>
-      <w:r>
-        <w:rPr>
-          <w:rFonts w:hint="eastAsia"/>
-          <w:lang w:eastAsia="zh-CN"/>
-        </w:rPr>
-        <w:t>及时获取最新状态。</w:t>
-      </w:r>
-      <w:r>
-        <w:rPr>
-          <w:rFonts w:hint="eastAsia"/>
-          <w:lang w:eastAsia="zh-CN"/>
-        </w:rPr>
-        <w:t xml:space="preserve"> </w:t>
-      </w:r>
-    </w:p>
-    <w:p>
-      <w:pPr>
-        <w:widowControl w:val="0"/>
-        <w:spacing w:before="0" w:after="0" w:line="240" w:lineRule="auto"/>
-        <w:jc w:val="both"/>
-        <w:rPr>
-          <w:rFonts w:hint="eastAsia"/>
-          <w:lang w:eastAsia="zh-CN"/>
-        </w:rPr>
-      </w:pPr>
-    </w:p>
-    <w:p>
-      <w:pPr>
-        <w:widowControl w:val="0"/>
-        <w:spacing w:before="0" w:after="0" w:line="240" w:lineRule="auto"/>
-        <w:jc w:val="both"/>
-        <w:rPr>
-          <w:rFonts w:hint="eastAsia"/>
-          <w:lang w:eastAsia="zh-CN"/>
-        </w:rPr>
-      </w:pPr>
-      <w:r>
-        <w:rPr>
-          <w:rFonts w:hint="eastAsia"/>
-          <w:lang w:eastAsia="zh-CN"/>
-        </w:rPr>
-        <w:t xml:space="preserve"> PC </w:t>
-      </w:r>
-      <w:r>
-        <w:rPr>
-          <w:rFonts w:hint="eastAsia"/>
-          <w:lang w:eastAsia="zh-CN"/>
-        </w:rPr>
-        <w:t>端管理平台能实现以下功能</w:t>
-      </w:r>
-    </w:p>
-    <w:p>
-      <w:pPr>
-        <w:pStyle w:val="af"/>
-        <w:widowControl w:val="0"/>
-        <w:numPr>
-          <w:ilvl w:val="0"/>
-          <w:numId w:val="11"/>
-        </w:numPr>
-        <w:spacing w:before="0" w:after="0" w:line="240" w:lineRule="auto"/>
-        <w:ind w:firstLineChars="0"/>
-        <w:jc w:val="both"/>
-      </w:pPr>
-      <w:r>
-        <w:rPr>
-          <w:rFonts w:hint="eastAsia"/>
-        </w:rPr>
-        <w:t>后台管理员登录后台系统，</w:t>
-      </w:r>
-      <w:r>
-        <w:rPr>
-          <w:rFonts w:hint="eastAsia"/>
-        </w:rPr>
-        <w:t xml:space="preserve"> </w:t>
-      </w:r>
-      <w:r>
-        <w:rPr>
-          <w:rFonts w:hint="eastAsia"/>
-        </w:rPr>
-        <w:t>可以发表更新医院相关信息，</w:t>
-      </w:r>
-      <w:r>
-        <w:rPr>
-          <w:rFonts w:hint="eastAsia"/>
-        </w:rPr>
-        <w:t xml:space="preserve">  </w:t>
-      </w:r>
-      <w:r>
-        <w:rPr>
-          <w:rFonts w:hint="eastAsia"/>
-        </w:rPr>
-        <w:t>上传</w:t>
-      </w:r>
-      <w:r>
-        <w:rPr>
-          <w:rFonts w:hint="eastAsia"/>
-        </w:rPr>
-        <w:t>整体布局图，</w:t>
-      </w:r>
-      <w:r>
-        <w:rPr>
-          <w:rFonts w:hint="eastAsia"/>
-        </w:rPr>
-        <w:t xml:space="preserve"> </w:t>
-      </w:r>
-      <w:r>
-        <w:rPr>
-          <w:rFonts w:hint="eastAsia"/>
-        </w:rPr>
-        <w:t>各楼层对应科室</w:t>
-      </w:r>
-      <w:r>
-        <w:rPr>
-          <w:rFonts w:hint="eastAsia"/>
-        </w:rPr>
-        <w:t xml:space="preserve"> </w:t>
-      </w:r>
-    </w:p>
-    <w:p>
-      <w:pPr>
-        <w:pStyle w:val="af"/>
-        <w:widowControl w:val="0"/>
-        <w:numPr>
-          <w:ilvl w:val="0"/>
-          <w:numId w:val="11"/>
-        </w:numPr>
-        <w:spacing w:before="0" w:after="0" w:line="240" w:lineRule="auto"/>
-        <w:ind w:firstLineChars="0"/>
-        <w:jc w:val="both"/>
-      </w:pPr>
-      <w:r>
-        <w:rPr>
-          <w:rFonts w:hint="eastAsia"/>
-        </w:rPr>
-        <w:t>管理科室，</w:t>
-      </w:r>
-      <w:r>
-        <w:rPr>
-          <w:rFonts w:hint="eastAsia"/>
-        </w:rPr>
-        <w:t xml:space="preserve">  </w:t>
-      </w:r>
-      <w:r>
-        <w:rPr>
-          <w:rFonts w:hint="eastAsia"/>
-        </w:rPr>
-        <w:t>如新增科室，</w:t>
-      </w:r>
-      <w:r>
-        <w:rPr>
-          <w:rFonts w:hint="eastAsia"/>
-        </w:rPr>
-        <w:t xml:space="preserve"> </w:t>
-      </w:r>
-      <w:r>
-        <w:rPr>
-          <w:rFonts w:hint="eastAsia"/>
-        </w:rPr>
-        <w:t>修改科室信息等等</w:t>
-      </w:r>
-    </w:p>
-    <w:p>
-      <w:pPr>
-        <w:pStyle w:val="af"/>
-        <w:widowControl w:val="0"/>
-        <w:numPr>
-          <w:ilvl w:val="0"/>
-          <w:numId w:val="11"/>
-        </w:numPr>
-        <w:spacing w:before="0" w:after="0" w:line="240" w:lineRule="auto"/>
-        <w:ind w:firstLineChars="0"/>
-        <w:jc w:val="both"/>
-      </w:pPr>
-      <w:r>
-        <w:rPr>
-          <w:rFonts w:hint="eastAsia"/>
-        </w:rPr>
-        <w:t>管理医生，</w:t>
-      </w:r>
-      <w:r>
-        <w:rPr>
-          <w:rFonts w:hint="eastAsia"/>
-        </w:rPr>
-        <w:t xml:space="preserve"> </w:t>
-      </w:r>
-      <w:r>
-        <w:rPr>
-          <w:rFonts w:hint="eastAsia"/>
-        </w:rPr>
-        <w:tab/>
-      </w:r>
-      <w:r>
-        <w:rPr>
-          <w:rFonts w:hint="eastAsia"/>
-        </w:rPr>
-        <w:t>如新增医生信息，</w:t>
-      </w:r>
-      <w:r>
-        <w:rPr>
-          <w:rFonts w:hint="eastAsia"/>
-        </w:rPr>
-        <w:t xml:space="preserve"> </w:t>
-      </w:r>
-      <w:r>
-        <w:rPr>
-          <w:rFonts w:hint="eastAsia"/>
-        </w:rPr>
-        <w:t>修改医生信息</w:t>
-      </w:r>
-    </w:p>
-    <w:p>
-      <w:pPr>
-        <w:pStyle w:val="af"/>
-        <w:widowControl w:val="0"/>
-        <w:numPr>
-          <w:ilvl w:val="0"/>
-          <w:numId w:val="11"/>
-        </w:numPr>
-        <w:spacing w:before="0" w:after="0" w:line="240" w:lineRule="auto"/>
-        <w:ind w:firstLineChars="0"/>
-        <w:jc w:val="both"/>
-      </w:pPr>
-      <w:r>
-        <w:rPr>
-          <w:rFonts w:hint="eastAsia"/>
-        </w:rPr>
-        <w:t>管理后台用户，</w:t>
-      </w:r>
-      <w:r>
-        <w:rPr>
-          <w:rFonts w:hint="eastAsia"/>
-        </w:rPr>
-        <w:t xml:space="preserve">  </w:t>
-      </w:r>
-      <w:r>
-        <w:rPr>
-          <w:rFonts w:hint="eastAsia"/>
-        </w:rPr>
-        <w:t>如新建其他管理员账号</w:t>
-      </w:r>
-    </w:p>
-    <w:p>
-      <w:pPr>
-        <w:pStyle w:val="af"/>
-        <w:widowControl w:val="0"/>
-        <w:numPr>
-          <w:ilvl w:val="0"/>
-          <w:numId w:val="11"/>
-        </w:numPr>
-        <w:spacing w:before="0" w:after="0" w:line="240" w:lineRule="auto"/>
-        <w:ind w:firstLineChars="0"/>
-        <w:jc w:val="both"/>
-      </w:pPr>
-      <w:r>
-        <w:rPr>
-          <w:rFonts w:hint="eastAsia"/>
-        </w:rPr>
-        <w:t>管理后台用户权限，</w:t>
-      </w:r>
-      <w:r>
-        <w:rPr>
-          <w:rFonts w:hint="eastAsia"/>
-        </w:rPr>
-        <w:t xml:space="preserve">  </w:t>
-      </w:r>
-      <w:r>
-        <w:rPr>
-          <w:rFonts w:hint="eastAsia"/>
-        </w:rPr>
-        <w:t>设置</w:t>
-      </w:r>
-      <w:r>
-        <w:rPr>
-          <w:rFonts w:hint="eastAsia"/>
-        </w:rPr>
-        <w:t xml:space="preserve"> </w:t>
-      </w:r>
-      <w:r>
-        <w:rPr>
-          <w:rFonts w:hint="eastAsia"/>
-        </w:rPr>
-        <w:t>后台用户使用</w:t>
-      </w:r>
-      <w:r>
-        <w:rPr>
-          <w:rFonts w:hint="eastAsia"/>
-        </w:rPr>
-        <w:t xml:space="preserve"> </w:t>
-      </w:r>
-      <w:r>
-        <w:rPr>
-          <w:rFonts w:hint="eastAsia"/>
-        </w:rPr>
-        <w:t>权限，</w:t>
-      </w:r>
-      <w:r>
-        <w:rPr>
-          <w:rFonts w:hint="eastAsia"/>
-        </w:rPr>
-        <w:t xml:space="preserve"> </w:t>
-      </w:r>
-      <w:r>
-        <w:rPr>
-          <w:rFonts w:hint="eastAsia"/>
-        </w:rPr>
-        <w:t>如医生登录后台不能修改科室信息，</w:t>
-      </w:r>
-      <w:r>
-        <w:rPr>
-          <w:rFonts w:hint="eastAsia"/>
-        </w:rPr>
-        <w:t xml:space="preserve"> </w:t>
-      </w:r>
-      <w:r>
-        <w:rPr>
-          <w:rFonts w:hint="eastAsia"/>
-        </w:rPr>
-        <w:t>只能查看挂号预约的用户列表</w:t>
-      </w:r>
-      <w:r>
-        <w:rPr>
-          <w:rFonts w:hint="eastAsia"/>
-        </w:rPr>
-        <w:t xml:space="preserve"> </w:t>
-      </w:r>
-      <w:r>
-        <w:rPr>
-          <w:rFonts w:hint="eastAsia"/>
-        </w:rPr>
-        <w:t>（出诊信息的管理仍然在医院患者系统中进行，</w:t>
-      </w:r>
-      <w:r>
-        <w:rPr>
-          <w:rFonts w:hint="eastAsia"/>
-        </w:rPr>
-        <w:t xml:space="preserve"> APP</w:t>
-      </w:r>
-      <w:r>
-        <w:rPr>
-          <w:rFonts w:hint="eastAsia"/>
-        </w:rPr>
-        <w:t>通过自动更新获取接口最新数据显示）</w:t>
-      </w:r>
-      <w:r>
-        <w:rPr>
-          <w:rFonts w:hint="eastAsia"/>
-        </w:rPr>
-        <w:t xml:space="preserve"> </w:t>
-      </w:r>
-      <w:r>
-        <w:rPr>
-          <w:rFonts w:hint="eastAsia"/>
-        </w:rPr>
-        <w:t>等等</w:t>
-      </w:r>
-    </w:p>
-    <w:p>
-      <w:pPr>
-        <w:pStyle w:val="af"/>
-        <w:widowControl w:val="0"/>
-        <w:numPr>
-          <w:ilvl w:val="0"/>
-          <w:numId w:val="11"/>
-        </w:numPr>
-        <w:spacing w:before="0" w:after="0" w:line="240" w:lineRule="auto"/>
-        <w:ind w:firstLineChars="0"/>
-        <w:jc w:val="both"/>
-      </w:pPr>
-      <w:r>
-        <w:rPr>
-          <w:rFonts w:hint="eastAsia"/>
-        </w:rPr>
-        <w:t>查看所有前台用户相关信息，</w:t>
-      </w:r>
-      <w:r>
-        <w:rPr>
-          <w:rFonts w:hint="eastAsia"/>
-        </w:rPr>
-        <w:t xml:space="preserve"> </w:t>
-      </w:r>
-      <w:r>
-        <w:rPr>
-          <w:rFonts w:hint="eastAsia"/>
-        </w:rPr>
-        <w:t>如用户查找</w:t>
-      </w:r>
-      <w:r>
-        <w:rPr>
-          <w:rFonts w:hint="eastAsia"/>
-        </w:rPr>
-        <w:t xml:space="preserve"> </w:t>
-      </w:r>
-      <w:r>
-        <w:rPr>
-          <w:rFonts w:hint="eastAsia"/>
-        </w:rPr>
-        <w:t>，密码重置等等功能</w:t>
-      </w:r>
-    </w:p>
-    <w:p>
-      <w:pPr>
-        <w:widowControl w:val="0"/>
-        <w:spacing w:before="0" w:after="0" w:line="240" w:lineRule="auto"/>
-        <w:jc w:val="both"/>
-        <w:rPr>
-          <w:rFonts w:hint="eastAsia"/>
-          <w:lang w:eastAsia="zh-CN"/>
-        </w:rPr>
-      </w:pPr>
-    </w:p>
-    <w:p>
-      <w:pPr>
-        <w:widowControl w:val="0"/>
-        <w:spacing w:before="0" w:after="0" w:line="240" w:lineRule="auto"/>
-        <w:jc w:val="both"/>
-        <w:rPr>
-          <w:rFonts w:hint="eastAsia"/>
-          <w:lang w:eastAsia="zh-CN"/>
-        </w:rPr>
-      </w:pPr>
-    </w:p>
-    <w:p>
-      <w:pPr>
-        <w:widowControl w:val="0"/>
-        <w:spacing w:before="0" w:after="0" w:line="240" w:lineRule="auto"/>
-        <w:jc w:val="both"/>
-        <w:rPr>
-          <w:rFonts w:hint="eastAsia"/>
-          <w:b/>
-          <w:lang w:eastAsia="zh-CN"/>
-        </w:rPr>
-      </w:pPr>
-      <w:r>
-        <w:rPr>
-          <w:rFonts w:hint="eastAsia"/>
-          <w:b/>
-          <w:lang w:eastAsia="zh-CN"/>
-        </w:rPr>
-        <w:t>后续可扩展功能如</w:t>
-      </w:r>
-      <w:bookmarkStart w:id="1" w:name="_GoBack"/>
-      <w:bookmarkEnd w:id="1"/>
-      <w:r>
-        <w:rPr>
-          <w:rFonts w:hint="eastAsia"/>
-          <w:b/>
-          <w:lang w:eastAsia="zh-CN"/>
-        </w:rPr>
-        <w:t>下</w:t>
-      </w:r>
-    </w:p>
-    <w:p>
-      <w:pPr>
-        <w:widowControl w:val="0"/>
-        <w:spacing w:before="0" w:after="0" w:line="240" w:lineRule="auto"/>
-        <w:ind w:firstLineChars="200" w:firstLine="400"/>
-        <w:jc w:val="both"/>
-        <w:rPr>
-          <w:rFonts w:hint="eastAsia"/>
-          <w:b/>
-          <w:lang w:eastAsia="zh-CN"/>
-        </w:rPr>
-      </w:pPr>
-      <w:r>
-        <w:rPr>
-          <w:rFonts w:hint="eastAsia"/>
-          <w:lang w:eastAsia="zh-CN"/>
-        </w:rPr>
-        <w:t xml:space="preserve"> </w:t>
-      </w:r>
-      <w:r>
-        <w:rPr>
-          <w:rFonts w:hint="eastAsia"/>
-          <w:lang w:eastAsia="zh-CN"/>
-        </w:rPr>
-        <w:t>医院在线客服功能</w:t>
-      </w:r>
-      <w:r>
-        <w:rPr>
-          <w:rFonts w:hint="eastAsia"/>
-          <w:lang w:eastAsia="zh-CN"/>
-        </w:rPr>
-        <w:t>，</w:t>
-      </w:r>
-      <w:r>
-        <w:rPr>
-          <w:rFonts w:hint="eastAsia"/>
-          <w:lang w:eastAsia="zh-CN"/>
-        </w:rPr>
-        <w:t xml:space="preserve"> </w:t>
-      </w:r>
-      <w:r>
-        <w:rPr>
-          <w:rFonts w:hint="eastAsia"/>
-          <w:lang w:eastAsia="zh-CN"/>
-        </w:rPr>
-        <w:t>微信分享功能，分享医生</w:t>
-      </w:r>
-      <w:r>
-        <w:rPr>
-          <w:rFonts w:hint="eastAsia"/>
-          <w:lang w:eastAsia="zh-CN"/>
-        </w:rPr>
-        <w:t xml:space="preserve"> </w:t>
-      </w:r>
-      <w:r>
-        <w:rPr>
-          <w:rFonts w:hint="eastAsia"/>
-          <w:lang w:eastAsia="zh-CN"/>
-        </w:rPr>
-        <w:t>已经就医体验。医生在线付费咨询功能。</w:t>
-      </w:r>
+          <w:lang w:eastAsia="zh-CN"/>
+        </w:rPr>
+      </w:pPr>
     </w:p>
     <w:sectPr>
-      <w:headerReference w:type="default" r:id="rId13"/>
-      <w:footerReference w:type="default" r:id="rId14"/>
+      <w:headerReference w:type="default" r:id="rId12"/>
+      <w:footerReference w:type="default" r:id="rId13"/>
       <w:pgSz w:w="12240" w:h="15840" w:code="1"/>
       <w:pgMar w:top="720" w:right="1080" w:bottom="720" w:left="1080" w:header="576" w:footer="720" w:gutter="0"/>
       <w:cols w:space="720"/>
@@ -3708,7 +4211,7 @@
 </file>
 
 <file path=word/endnotes.xml><?xml version="1.0" encoding="utf-8"?>
-<w:endnotes xmlns:wpc="http://schemas.microsoft.com/office/word/2010/wordprocessingCanvas" xmlns:mc="http://schemas.openxmlformats.org/markup-compatibility/2006" xmlns:o="urn:schemas-microsoft-com:office:office" xmlns:r="http://schemas.openxmlformats.org/officeDocument/2006/relationships" xmlns:m="http://schemas.openxmlformats.org/officeDocument/2006/math" xmlns:v="urn:schemas-microsoft-com:vml" xmlns:wp14="http://schemas.microsoft.com/office/word/2010/wordprocessingDrawing" xmlns:wp="http://schemas.openxmlformats.org/drawingml/2006/wordprocessingDrawing" xmlns:w10="urn:schemas-microsoft-com:office:word" xmlns:w="http://schemas.openxmlformats.org/wordprocessingml/2006/main" xmlns:w14="http://schemas.microsoft.com/office/word/2010/wordml" xmlns:wpg="http://schemas.microsoft.com/office/word/2010/wordprocessingGroup" xmlns:wpi="http://schemas.microsoft.com/office/word/2010/wordprocessingInk" xmlns:wne="http://schemas.microsoft.com/office/word/2006/wordml" xmlns:wps="http://schemas.microsoft.com/office/word/2010/wordprocessingShape" mc:Ignorable="w14 wp14">
+<w:endnotes xmlns:ve="http://schemas.openxmlformats.org/markup-compatibility/2006" xmlns:o="urn:schemas-microsoft-com:office:office" xmlns:r="http://schemas.openxmlformats.org/officeDocument/2006/relationships" xmlns:m="http://schemas.openxmlformats.org/officeDocument/2006/math" xmlns:v="urn:schemas-microsoft-com:vml" xmlns:wp="http://schemas.openxmlformats.org/drawingml/2006/wordprocessingDrawing" xmlns:w10="urn:schemas-microsoft-com:office:word" xmlns:w="http://schemas.openxmlformats.org/wordprocessingml/2006/main" xmlns:wne="http://schemas.microsoft.com/office/word/2006/wordml">
   <w:endnote w:type="separator" w:id="-1">
     <w:p>
       <w:pPr>
@@ -3733,7 +4236,7 @@
 </file>
 
 <file path=word/footer1.xml><?xml version="1.0" encoding="utf-8"?>
-<w:ftr xmlns:wpc="http://schemas.microsoft.com/office/word/2010/wordprocessingCanvas" xmlns:mc="http://schemas.openxmlformats.org/markup-compatibility/2006" xmlns:o="urn:schemas-microsoft-com:office:office" xmlns:r="http://schemas.openxmlformats.org/officeDocument/2006/relationships" xmlns:m="http://schemas.openxmlformats.org/officeDocument/2006/math" xmlns:v="urn:schemas-microsoft-com:vml" xmlns:wp14="http://schemas.microsoft.com/office/word/2010/wordprocessingDrawing" xmlns:wp="http://schemas.openxmlformats.org/drawingml/2006/wordprocessingDrawing" xmlns:w10="urn:schemas-microsoft-com:office:word" xmlns:w="http://schemas.openxmlformats.org/wordprocessingml/2006/main" xmlns:w14="http://schemas.microsoft.com/office/word/2010/wordml" xmlns:wpg="http://schemas.microsoft.com/office/word/2010/wordprocessingGroup" xmlns:wpi="http://schemas.microsoft.com/office/word/2010/wordprocessingInk" xmlns:wne="http://schemas.microsoft.com/office/word/2006/wordml" xmlns:wps="http://schemas.microsoft.com/office/word/2010/wordprocessingShape" mc:Ignorable="w14 wp14">
+<w:ftr xmlns:ve="http://schemas.openxmlformats.org/markup-compatibility/2006" xmlns:o="urn:schemas-microsoft-com:office:office" xmlns:r="http://schemas.openxmlformats.org/officeDocument/2006/relationships" xmlns:m="http://schemas.openxmlformats.org/officeDocument/2006/math" xmlns:v="urn:schemas-microsoft-com:vml" xmlns:wp="http://schemas.openxmlformats.org/drawingml/2006/wordprocessingDrawing" xmlns:w10="urn:schemas-microsoft-com:office:word" xmlns:w="http://schemas.openxmlformats.org/wordprocessingml/2006/main" xmlns:wne="http://schemas.microsoft.com/office/word/2006/wordml">
   <w:tbl>
     <w:tblPr>
       <w:tblStyle w:val="a8"/>
@@ -3746,8 +4249,7 @@
         <w:insideH w:val="none" w:sz="0" w:space="0" w:color="auto"/>
         <w:insideV w:val="none" w:sz="0" w:space="0" w:color="auto"/>
       </w:tblBorders>
-      <w:tblLook w:val="04A0" w:firstRow="1" w:lastRow="0" w:firstColumn="1" w:lastColumn="0" w:noHBand="0" w:noVBand="1"/>
-      <w:tblDescription w:val="Footer with Page border"/>
+      <w:tblLook w:val="04A0"/>
     </w:tblPr>
     <w:tblGrid>
       <w:gridCol w:w="5155"/>
@@ -3799,7 +4301,7 @@
 </file>
 
 <file path=word/footnotes.xml><?xml version="1.0" encoding="utf-8"?>
-<w:footnotes xmlns:wpc="http://schemas.microsoft.com/office/word/2010/wordprocessingCanvas" xmlns:mc="http://schemas.openxmlformats.org/markup-compatibility/2006" xmlns:o="urn:schemas-microsoft-com:office:office" xmlns:r="http://schemas.openxmlformats.org/officeDocument/2006/relationships" xmlns:m="http://schemas.openxmlformats.org/officeDocument/2006/math" xmlns:v="urn:schemas-microsoft-com:vml" xmlns:wp14="http://schemas.microsoft.com/office/word/2010/wordprocessingDrawing" xmlns:wp="http://schemas.openxmlformats.org/drawingml/2006/wordprocessingDrawing" xmlns:w10="urn:schemas-microsoft-com:office:word" xmlns:w="http://schemas.openxmlformats.org/wordprocessingml/2006/main" xmlns:w14="http://schemas.microsoft.com/office/word/2010/wordml" xmlns:wpg="http://schemas.microsoft.com/office/word/2010/wordprocessingGroup" xmlns:wpi="http://schemas.microsoft.com/office/word/2010/wordprocessingInk" xmlns:wne="http://schemas.microsoft.com/office/word/2006/wordml" xmlns:wps="http://schemas.microsoft.com/office/word/2010/wordprocessingShape" mc:Ignorable="w14 wp14">
+<w:footnotes xmlns:ve="http://schemas.openxmlformats.org/markup-compatibility/2006" xmlns:o="urn:schemas-microsoft-com:office:office" xmlns:r="http://schemas.openxmlformats.org/officeDocument/2006/relationships" xmlns:m="http://schemas.openxmlformats.org/officeDocument/2006/math" xmlns:v="urn:schemas-microsoft-com:vml" xmlns:wp="http://schemas.openxmlformats.org/drawingml/2006/wordprocessingDrawing" xmlns:w10="urn:schemas-microsoft-com:office:word" xmlns:w="http://schemas.openxmlformats.org/wordprocessingml/2006/main" xmlns:wne="http://schemas.microsoft.com/office/word/2006/wordml">
   <w:footnote w:type="separator" w:id="-1">
     <w:p>
       <w:pPr>
@@ -3824,7 +4326,7 @@
 </file>
 
 <file path=word/header1.xml><?xml version="1.0" encoding="utf-8"?>
-<w:hdr xmlns:wpc="http://schemas.microsoft.com/office/word/2010/wordprocessingCanvas" xmlns:mc="http://schemas.openxmlformats.org/markup-compatibility/2006" xmlns:o="urn:schemas-microsoft-com:office:office" xmlns:r="http://schemas.openxmlformats.org/officeDocument/2006/relationships" xmlns:m="http://schemas.openxmlformats.org/officeDocument/2006/math" xmlns:v="urn:schemas-microsoft-com:vml" xmlns:wp14="http://schemas.microsoft.com/office/word/2010/wordprocessingDrawing" xmlns:wp="http://schemas.openxmlformats.org/drawingml/2006/wordprocessingDrawing" xmlns:w10="urn:schemas-microsoft-com:office:word" xmlns:w="http://schemas.openxmlformats.org/wordprocessingml/2006/main" xmlns:w14="http://schemas.microsoft.com/office/word/2010/wordml" xmlns:wpg="http://schemas.microsoft.com/office/word/2010/wordprocessingGroup" xmlns:wpi="http://schemas.microsoft.com/office/word/2010/wordprocessingInk" xmlns:wne="http://schemas.microsoft.com/office/word/2006/wordml" xmlns:wps="http://schemas.microsoft.com/office/word/2010/wordprocessingShape" mc:Ignorable="w14 wp14">
+<w:hdr xmlns:ve="http://schemas.openxmlformats.org/markup-compatibility/2006" xmlns:o="urn:schemas-microsoft-com:office:office" xmlns:r="http://schemas.openxmlformats.org/officeDocument/2006/relationships" xmlns:m="http://schemas.openxmlformats.org/officeDocument/2006/math" xmlns:v="urn:schemas-microsoft-com:vml" xmlns:wp="http://schemas.openxmlformats.org/drawingml/2006/wordprocessingDrawing" xmlns:w10="urn:schemas-microsoft-com:office:word" xmlns:w="http://schemas.openxmlformats.org/wordprocessingml/2006/main" xmlns:wne="http://schemas.microsoft.com/office/word/2006/wordml">
   <w:tbl>
     <w:tblPr>
       <w:tblStyle w:val="a8"/>
@@ -3837,8 +4339,7 @@
         <w:insideH w:val="none" w:sz="0" w:space="0" w:color="auto"/>
         <w:insideV w:val="none" w:sz="0" w:space="0" w:color="auto"/>
       </w:tblBorders>
-      <w:tblLook w:val="04A0" w:firstRow="1" w:lastRow="0" w:firstColumn="1" w:lastColumn="0" w:noHBand="0" w:noVBand="1"/>
-      <w:tblDescription w:val="Heade borderr with Logo and Page number."/>
+      <w:tblLook w:val="04A0"/>
     </w:tblPr>
     <w:tblGrid>
       <w:gridCol w:w="5155"/>
@@ -3855,7 +4356,6 @@
           <w:id w:val="1119261312"/>
           <w:picture/>
         </w:sdtPr>
-        <w:sdtEndPr/>
         <w:sdtContent>
           <w:tc>
             <w:tcPr>
@@ -3877,7 +4377,7 @@
                   <w:lang w:eastAsia="zh-CN"/>
                 </w:rPr>
                 <w:drawing>
-                  <wp:inline distT="0" distB="0" distL="0" distR="0" wp14:anchorId="6CDBD0B4" wp14:editId="47E27A28">
+                  <wp:inline distT="0" distB="0" distL="0" distR="0">
                     <wp:extent cx="1863716" cy="343436"/>
                     <wp:effectExtent l="0" t="0" r="3810" b="0"/>
                     <wp:docPr id="16" name="logo"/>
@@ -3897,7 +4397,7 @@
                             <a:blip r:embed="rId1" cstate="print">
                               <a:extLst>
                                 <a:ext uri="{28A0092B-C50C-407E-A947-70E740481C1C}">
-                                  <a14:useLocalDpi xmlns:a14="http://schemas.microsoft.com/office/drawing/2010/main" val="0"/>
+                                  <a14:useLocalDpi xmlns="" xmlns:wpc="http://schemas.microsoft.com/office/word/2010/wordprocessingCanvas" xmlns:mc="http://schemas.openxmlformats.org/markup-compatibility/2006" xmlns:o="urn:schemas-microsoft-com:office:office" xmlns:v="urn:schemas-microsoft-com:vml" xmlns:wp14="http://schemas.microsoft.com/office/word/2010/wordprocessingDrawing" xmlns:w10="urn:schemas-microsoft-com:office:word" xmlns:w="http://schemas.openxmlformats.org/wordprocessingml/2006/main" xmlns:w14="http://schemas.microsoft.com/office/word/2010/wordml" xmlns:wpg="http://schemas.microsoft.com/office/word/2010/wordprocessingGroup" xmlns:wpi="http://schemas.microsoft.com/office/word/2010/wordprocessingInk" xmlns:wps="http://schemas.microsoft.com/office/word/2010/wordprocessingShape" xmlns:a14="http://schemas.microsoft.com/office/drawing/2010/main" val="0"/>
                                 </a:ext>
                               </a:extLst>
                             </a:blip>
@@ -3919,7 +4419,7 @@
                             </a:ln>
                             <a:extLst>
                               <a:ext uri="{53640926-AAD7-44D8-BBD7-CCE9431645EC}">
-                                <a14:shadowObscured xmlns:a14="http://schemas.microsoft.com/office/drawing/2010/main"/>
+                                <a14:shadowObscured xmlns="" xmlns:wpc="http://schemas.microsoft.com/office/word/2010/wordprocessingCanvas" xmlns:mc="http://schemas.openxmlformats.org/markup-compatibility/2006" xmlns:o="urn:schemas-microsoft-com:office:office" xmlns:v="urn:schemas-microsoft-com:vml" xmlns:wp14="http://schemas.microsoft.com/office/word/2010/wordprocessingDrawing" xmlns:w10="urn:schemas-microsoft-com:office:word" xmlns:w="http://schemas.openxmlformats.org/wordprocessingml/2006/main" xmlns:w14="http://schemas.microsoft.com/office/word/2010/wordml" xmlns:wpg="http://schemas.microsoft.com/office/word/2010/wordprocessingGroup" xmlns:wpi="http://schemas.microsoft.com/office/word/2010/wordprocessingInk" xmlns:wps="http://schemas.microsoft.com/office/word/2010/wordprocessingShape" xmlns:a14="http://schemas.microsoft.com/office/drawing/2010/main"/>
                               </a:ext>
                             </a:extLst>
                           </pic:spPr>
@@ -3951,13 +4451,9 @@
               <w:alias w:val="Report Title"/>
               <w:tag w:val="Report Title"/>
               <w:id w:val="1457518547"/>
-              <w:placeholder>
-                <w:docPart w:val="EC4FFDEF68A04B918E876536D456986E"/>
-              </w:placeholder>
               <w:dataBinding w:prefixMappings="xmlns:ns0='http://purl.org/dc/elements/1.1/' xmlns:ns1='http://schemas.openxmlformats.org/package/2006/metadata/core-properties' " w:xpath="/ns1:coreProperties[1]/ns0:description[1]" w:storeItemID="{6C3C8BC8-F283-45AE-878A-BAB7291924A1}"/>
               <w:text w:multiLine="1"/>
             </w:sdtPr>
-            <w:sdtEndPr/>
             <w:sdtContent>
               <w:r>
                 <w:rPr>
@@ -4012,7 +4508,7 @@
               <w:noProof/>
               <w:color w:val="F95F56" w:themeColor="accent1" w:themeTint="BF"/>
             </w:rPr>
-            <w:t>4</w:t>
+            <w:t>5</w:t>
           </w:r>
           <w:r>
             <w:rPr>
@@ -4030,7 +4526,7 @@
 </file>
 
 <file path=word/numbering.xml><?xml version="1.0" encoding="utf-8"?>
-<w:numbering xmlns:wpc="http://schemas.microsoft.com/office/word/2010/wordprocessingCanvas" xmlns:mc="http://schemas.openxmlformats.org/markup-compatibility/2006" xmlns:o="urn:schemas-microsoft-com:office:office" xmlns:r="http://schemas.openxmlformats.org/officeDocument/2006/relationships" xmlns:m="http://schemas.openxmlformats.org/officeDocument/2006/math" xmlns:v="urn:schemas-microsoft-com:vml" xmlns:wp14="http://schemas.microsoft.com/office/word/2010/wordprocessingDrawing" xmlns:wp="http://schemas.openxmlformats.org/drawingml/2006/wordprocessingDrawing" xmlns:w10="urn:schemas-microsoft-com:office:word" xmlns:w="http://schemas.openxmlformats.org/wordprocessingml/2006/main" xmlns:w14="http://schemas.microsoft.com/office/word/2010/wordml" xmlns:wpg="http://schemas.microsoft.com/office/word/2010/wordprocessingGroup" xmlns:wpi="http://schemas.microsoft.com/office/word/2010/wordprocessingInk" xmlns:wne="http://schemas.microsoft.com/office/word/2006/wordml" xmlns:wps="http://schemas.microsoft.com/office/word/2010/wordprocessingShape" mc:Ignorable="w14 wp14">
+<w:numbering xmlns:ve="http://schemas.openxmlformats.org/markup-compatibility/2006" xmlns:o="urn:schemas-microsoft-com:office:office" xmlns:r="http://schemas.openxmlformats.org/officeDocument/2006/relationships" xmlns:m="http://schemas.openxmlformats.org/officeDocument/2006/math" xmlns:v="urn:schemas-microsoft-com:vml" xmlns:wp="http://schemas.openxmlformats.org/drawingml/2006/wordprocessingDrawing" xmlns:w10="urn:schemas-microsoft-com:office:word" xmlns:w="http://schemas.openxmlformats.org/wordprocessingml/2006/main" xmlns:wne="http://schemas.microsoft.com/office/word/2006/wordml">
   <w:abstractNum w:abstractNumId="0">
     <w:nsid w:val="FFFFFF83"/>
     <w:multiLevelType w:val="singleLevel"/>
@@ -4073,6 +4569,92 @@
     </w:lvl>
   </w:abstractNum>
   <w:abstractNum w:abstractNumId="2">
+    <w:nsid w:val="0E312FE6"/>
+    <w:multiLevelType w:val="hybridMultilevel"/>
+    <w:tmpl w:val="88B4E872"/>
+    <w:lvl w:ilvl="0" w:tplc="0409000F">
+      <w:start w:val="1"/>
+      <w:numFmt w:val="decimal"/>
+      <w:lvlText w:val="%1."/>
+      <w:lvlJc w:val="left"/>
+      <w:pPr>
+        <w:ind w:left="820" w:hanging="420"/>
+      </w:pPr>
+    </w:lvl>
+    <w:lvl w:ilvl="1" w:tplc="04090019" w:tentative="1">
+      <w:start w:val="1"/>
+      <w:numFmt w:val="lowerLetter"/>
+      <w:lvlText w:val="%2)"/>
+      <w:lvlJc w:val="left"/>
+      <w:pPr>
+        <w:ind w:left="1240" w:hanging="420"/>
+      </w:pPr>
+    </w:lvl>
+    <w:lvl w:ilvl="2" w:tplc="0409001B" w:tentative="1">
+      <w:start w:val="1"/>
+      <w:numFmt w:val="lowerRoman"/>
+      <w:lvlText w:val="%3."/>
+      <w:lvlJc w:val="right"/>
+      <w:pPr>
+        <w:ind w:left="1660" w:hanging="420"/>
+      </w:pPr>
+    </w:lvl>
+    <w:lvl w:ilvl="3" w:tplc="0409000F" w:tentative="1">
+      <w:start w:val="1"/>
+      <w:numFmt w:val="decimal"/>
+      <w:lvlText w:val="%4."/>
+      <w:lvlJc w:val="left"/>
+      <w:pPr>
+        <w:ind w:left="2080" w:hanging="420"/>
+      </w:pPr>
+    </w:lvl>
+    <w:lvl w:ilvl="4" w:tplc="04090019" w:tentative="1">
+      <w:start w:val="1"/>
+      <w:numFmt w:val="lowerLetter"/>
+      <w:lvlText w:val="%5)"/>
+      <w:lvlJc w:val="left"/>
+      <w:pPr>
+        <w:ind w:left="2500" w:hanging="420"/>
+      </w:pPr>
+    </w:lvl>
+    <w:lvl w:ilvl="5" w:tplc="0409001B" w:tentative="1">
+      <w:start w:val="1"/>
+      <w:numFmt w:val="lowerRoman"/>
+      <w:lvlText w:val="%6."/>
+      <w:lvlJc w:val="right"/>
+      <w:pPr>
+        <w:ind w:left="2920" w:hanging="420"/>
+      </w:pPr>
+    </w:lvl>
+    <w:lvl w:ilvl="6" w:tplc="0409000F" w:tentative="1">
+      <w:start w:val="1"/>
+      <w:numFmt w:val="decimal"/>
+      <w:lvlText w:val="%7."/>
+      <w:lvlJc w:val="left"/>
+      <w:pPr>
+        <w:ind w:left="3340" w:hanging="420"/>
+      </w:pPr>
+    </w:lvl>
+    <w:lvl w:ilvl="7" w:tplc="04090019" w:tentative="1">
+      <w:start w:val="1"/>
+      <w:numFmt w:val="lowerLetter"/>
+      <w:lvlText w:val="%8)"/>
+      <w:lvlJc w:val="left"/>
+      <w:pPr>
+        <w:ind w:left="3760" w:hanging="420"/>
+      </w:pPr>
+    </w:lvl>
+    <w:lvl w:ilvl="8" w:tplc="0409001B" w:tentative="1">
+      <w:start w:val="1"/>
+      <w:numFmt w:val="lowerRoman"/>
+      <w:lvlText w:val="%9."/>
+      <w:lvlJc w:val="right"/>
+      <w:pPr>
+        <w:ind w:left="4180" w:hanging="420"/>
+      </w:pPr>
+    </w:lvl>
+  </w:abstractNum>
+  <w:abstractNum w:abstractNumId="3">
     <w:nsid w:val="1AA7241D"/>
     <w:multiLevelType w:val="hybridMultilevel"/>
     <w:tmpl w:val="145C4C24"/>
@@ -4185,7 +4767,7 @@
       </w:rPr>
     </w:lvl>
   </w:abstractNum>
-  <w:abstractNum w:abstractNumId="3">
+  <w:abstractNum w:abstractNumId="4">
     <w:nsid w:val="2D320ADC"/>
     <w:multiLevelType w:val="hybridMultilevel"/>
     <w:tmpl w:val="E6A60516"/>
@@ -4302,7 +4884,7 @@
       </w:rPr>
     </w:lvl>
   </w:abstractNum>
-  <w:abstractNum w:abstractNumId="4">
+  <w:abstractNum w:abstractNumId="5">
     <w:nsid w:val="35F369CB"/>
     <w:multiLevelType w:val="hybridMultilevel"/>
     <w:tmpl w:val="6FC07668"/>
@@ -4419,7 +5001,7 @@
       </w:rPr>
     </w:lvl>
   </w:abstractNum>
-  <w:abstractNum w:abstractNumId="5">
+  <w:abstractNum w:abstractNumId="6">
     <w:nsid w:val="3B597BBC"/>
     <w:multiLevelType w:val="hybridMultilevel"/>
     <w:tmpl w:val="145C4C24"/>
@@ -4532,10 +5114,10 @@
       </w:rPr>
     </w:lvl>
   </w:abstractNum>
-  <w:abstractNum w:abstractNumId="6">
+  <w:abstractNum w:abstractNumId="7">
     <w:nsid w:val="3FBA13B3"/>
     <w:multiLevelType w:val="hybridMultilevel"/>
-    <w:tmpl w:val="D14E5784"/>
+    <w:tmpl w:val="CB446A2A"/>
     <w:lvl w:ilvl="0" w:tplc="58761784">
       <w:start w:val="1"/>
       <w:numFmt w:val="japaneseCounting"/>
@@ -4584,7 +5166,7 @@
         <w:color w:val="000000" w:themeColor="text1"/>
       </w:rPr>
     </w:lvl>
-    <w:lvl w:ilvl="4" w:tplc="04090019">
+    <w:lvl w:ilvl="4" w:tplc="233C1F96">
       <w:start w:val="1"/>
       <w:numFmt w:val="lowerLetter"/>
       <w:lvlText w:val="%5)"/>
@@ -4592,6 +5174,9 @@
       <w:pPr>
         <w:ind w:left="2100" w:hanging="420"/>
       </w:pPr>
+      <w:rPr>
+        <w:color w:val="000000" w:themeColor="text1"/>
+      </w:rPr>
     </w:lvl>
     <w:lvl w:ilvl="5" w:tplc="0409001B" w:tentative="1">
       <w:start w:val="1"/>
@@ -4630,7 +5215,7 @@
       </w:pPr>
     </w:lvl>
   </w:abstractNum>
-  <w:abstractNum w:abstractNumId="7">
+  <w:abstractNum w:abstractNumId="8">
     <w:nsid w:val="442E4BB3"/>
     <w:multiLevelType w:val="hybridMultilevel"/>
     <w:tmpl w:val="CF021A72"/>
@@ -4725,7 +5310,7 @@
       </w:pPr>
     </w:lvl>
   </w:abstractNum>
-  <w:abstractNum w:abstractNumId="8">
+  <w:abstractNum w:abstractNumId="9">
     <w:nsid w:val="45EE6D97"/>
     <w:multiLevelType w:val="hybridMultilevel"/>
     <w:tmpl w:val="7300418A"/>
@@ -4817,7 +5402,7 @@
       </w:pPr>
     </w:lvl>
   </w:abstractNum>
-  <w:abstractNum w:abstractNumId="9">
+  <w:abstractNum w:abstractNumId="10">
     <w:nsid w:val="5CF030E0"/>
     <w:multiLevelType w:val="hybridMultilevel"/>
     <w:tmpl w:val="FA986478"/>
@@ -4827,19 +5412,19 @@
       <w:lvlText w:val="%1."/>
       <w:lvlJc w:val="left"/>
       <w:pPr>
-        <w:ind w:left="360" w:hanging="360"/>
+        <w:ind w:left="2502" w:hanging="360"/>
       </w:pPr>
       <w:rPr>
         <w:rFonts w:hint="default"/>
       </w:rPr>
     </w:lvl>
-    <w:lvl w:ilvl="1" w:tplc="04090019" w:tentative="1">
+    <w:lvl w:ilvl="1" w:tplc="04090019">
       <w:start w:val="1"/>
       <w:numFmt w:val="lowerLetter"/>
       <w:lvlText w:val="%2)"/>
       <w:lvlJc w:val="left"/>
       <w:pPr>
-        <w:ind w:left="840" w:hanging="420"/>
+        <w:ind w:left="2982" w:hanging="420"/>
       </w:pPr>
     </w:lvl>
     <w:lvl w:ilvl="2" w:tplc="0409001B" w:tentative="1">
@@ -4848,7 +5433,7 @@
       <w:lvlText w:val="%3."/>
       <w:lvlJc w:val="right"/>
       <w:pPr>
-        <w:ind w:left="1260" w:hanging="420"/>
+        <w:ind w:left="3402" w:hanging="420"/>
       </w:pPr>
     </w:lvl>
     <w:lvl w:ilvl="3" w:tplc="0409000F" w:tentative="1">
@@ -4857,7 +5442,7 @@
       <w:lvlText w:val="%4."/>
       <w:lvlJc w:val="left"/>
       <w:pPr>
-        <w:ind w:left="1680" w:hanging="420"/>
+        <w:ind w:left="3822" w:hanging="420"/>
       </w:pPr>
     </w:lvl>
     <w:lvl w:ilvl="4" w:tplc="04090019" w:tentative="1">
@@ -4866,7 +5451,7 @@
       <w:lvlText w:val="%5)"/>
       <w:lvlJc w:val="left"/>
       <w:pPr>
-        <w:ind w:left="2100" w:hanging="420"/>
+        <w:ind w:left="4242" w:hanging="420"/>
       </w:pPr>
     </w:lvl>
     <w:lvl w:ilvl="5" w:tplc="0409001B" w:tentative="1">
@@ -4875,7 +5460,7 @@
       <w:lvlText w:val="%6."/>
       <w:lvlJc w:val="right"/>
       <w:pPr>
-        <w:ind w:left="2520" w:hanging="420"/>
+        <w:ind w:left="4662" w:hanging="420"/>
       </w:pPr>
     </w:lvl>
     <w:lvl w:ilvl="6" w:tplc="0409000F" w:tentative="1">
@@ -4884,7 +5469,7 @@
       <w:lvlText w:val="%7."/>
       <w:lvlJc w:val="left"/>
       <w:pPr>
-        <w:ind w:left="2940" w:hanging="420"/>
+        <w:ind w:left="5082" w:hanging="420"/>
       </w:pPr>
     </w:lvl>
     <w:lvl w:ilvl="7" w:tplc="04090019" w:tentative="1">
@@ -4893,7 +5478,7 @@
       <w:lvlText w:val="%8)"/>
       <w:lvlJc w:val="left"/>
       <w:pPr>
-        <w:ind w:left="3360" w:hanging="420"/>
+        <w:ind w:left="5502" w:hanging="420"/>
       </w:pPr>
     </w:lvl>
     <w:lvl w:ilvl="8" w:tplc="0409001B" w:tentative="1">
@@ -4902,11 +5487,11 @@
       <w:lvlText w:val="%9."/>
       <w:lvlJc w:val="right"/>
       <w:pPr>
-        <w:ind w:left="3780" w:hanging="420"/>
+        <w:ind w:left="5922" w:hanging="420"/>
       </w:pPr>
     </w:lvl>
   </w:abstractNum>
-  <w:abstractNum w:abstractNumId="10">
+  <w:abstractNum w:abstractNumId="11">
     <w:nsid w:val="5E92621E"/>
     <w:multiLevelType w:val="hybridMultilevel"/>
     <w:tmpl w:val="D7961F0E"/>
@@ -5018,11 +5603,113 @@
       </w:rPr>
     </w:lvl>
   </w:abstractNum>
+  <w:abstractNum w:abstractNumId="12">
+    <w:nsid w:val="76FA344D"/>
+    <w:multiLevelType w:val="hybridMultilevel"/>
+    <w:tmpl w:val="31BED56E"/>
+    <w:lvl w:ilvl="0" w:tplc="58761784">
+      <w:start w:val="1"/>
+      <w:numFmt w:val="japaneseCounting"/>
+      <w:lvlText w:val="（%1）"/>
+      <w:lvlJc w:val="left"/>
+      <w:pPr>
+        <w:ind w:left="720" w:hanging="720"/>
+      </w:pPr>
+      <w:rPr>
+        <w:rFonts w:hint="default"/>
+      </w:rPr>
+    </w:lvl>
+    <w:lvl w:ilvl="1" w:tplc="04090001">
+      <w:start w:val="1"/>
+      <w:numFmt w:val="bullet"/>
+      <w:lvlText w:val=""/>
+      <w:lvlJc w:val="left"/>
+      <w:pPr>
+        <w:ind w:left="840" w:hanging="420"/>
+      </w:pPr>
+      <w:rPr>
+        <w:rFonts w:ascii="Wingdings" w:hAnsi="Wingdings" w:hint="default"/>
+      </w:rPr>
+    </w:lvl>
+    <w:lvl w:ilvl="2" w:tplc="04090001">
+      <w:start w:val="1"/>
+      <w:numFmt w:val="bullet"/>
+      <w:lvlText w:val=""/>
+      <w:lvlJc w:val="left"/>
+      <w:pPr>
+        <w:ind w:left="1200" w:hanging="360"/>
+      </w:pPr>
+      <w:rPr>
+        <w:rFonts w:ascii="Wingdings" w:hAnsi="Wingdings" w:hint="default"/>
+      </w:rPr>
+    </w:lvl>
+    <w:lvl w:ilvl="3" w:tplc="C486F83A">
+      <w:start w:val="1"/>
+      <w:numFmt w:val="decimal"/>
+      <w:lvlText w:val="%4."/>
+      <w:lvlJc w:val="left"/>
+      <w:pPr>
+        <w:ind w:left="1680" w:hanging="420"/>
+      </w:pPr>
+      <w:rPr>
+        <w:color w:val="000000" w:themeColor="text1"/>
+      </w:rPr>
+    </w:lvl>
+    <w:lvl w:ilvl="4" w:tplc="04090001">
+      <w:start w:val="1"/>
+      <w:numFmt w:val="bullet"/>
+      <w:lvlText w:val=""/>
+      <w:lvlJc w:val="left"/>
+      <w:pPr>
+        <w:ind w:left="2100" w:hanging="420"/>
+      </w:pPr>
+      <w:rPr>
+        <w:rFonts w:ascii="Wingdings" w:hAnsi="Wingdings" w:hint="default"/>
+        <w:color w:val="000000" w:themeColor="text1"/>
+      </w:rPr>
+    </w:lvl>
+    <w:lvl w:ilvl="5" w:tplc="0409001B" w:tentative="1">
+      <w:start w:val="1"/>
+      <w:numFmt w:val="lowerRoman"/>
+      <w:lvlText w:val="%6."/>
+      <w:lvlJc w:val="right"/>
+      <w:pPr>
+        <w:ind w:left="2520" w:hanging="420"/>
+      </w:pPr>
+    </w:lvl>
+    <w:lvl w:ilvl="6" w:tplc="0409000F" w:tentative="1">
+      <w:start w:val="1"/>
+      <w:numFmt w:val="decimal"/>
+      <w:lvlText w:val="%7."/>
+      <w:lvlJc w:val="left"/>
+      <w:pPr>
+        <w:ind w:left="2940" w:hanging="420"/>
+      </w:pPr>
+    </w:lvl>
+    <w:lvl w:ilvl="7" w:tplc="04090019" w:tentative="1">
+      <w:start w:val="1"/>
+      <w:numFmt w:val="lowerLetter"/>
+      <w:lvlText w:val="%8)"/>
+      <w:lvlJc w:val="left"/>
+      <w:pPr>
+        <w:ind w:left="3360" w:hanging="420"/>
+      </w:pPr>
+    </w:lvl>
+    <w:lvl w:ilvl="8" w:tplc="0409001B" w:tentative="1">
+      <w:start w:val="1"/>
+      <w:numFmt w:val="lowerRoman"/>
+      <w:lvlText w:val="%9."/>
+      <w:lvlJc w:val="right"/>
+      <w:pPr>
+        <w:ind w:left="3780" w:hanging="420"/>
+      </w:pPr>
+    </w:lvl>
+  </w:abstractNum>
   <w:num w:numId="1">
-    <w:abstractNumId w:val="10"/>
+    <w:abstractNumId w:val="11"/>
   </w:num>
   <w:num w:numId="2">
-    <w:abstractNumId w:val="4"/>
+    <w:abstractNumId w:val="5"/>
   </w:num>
   <w:num w:numId="3">
     <w:abstractNumId w:val="1"/>
@@ -5031,31 +5718,37 @@
     <w:abstractNumId w:val="0"/>
   </w:num>
   <w:num w:numId="5">
+    <w:abstractNumId w:val="4"/>
+  </w:num>
+  <w:num w:numId="6">
+    <w:abstractNumId w:val="8"/>
+  </w:num>
+  <w:num w:numId="7">
+    <w:abstractNumId w:val="10"/>
+  </w:num>
+  <w:num w:numId="8">
     <w:abstractNumId w:val="3"/>
   </w:num>
-  <w:num w:numId="6">
+  <w:num w:numId="9">
+    <w:abstractNumId w:val="9"/>
+  </w:num>
+  <w:num w:numId="10">
     <w:abstractNumId w:val="7"/>
   </w:num>
-  <w:num w:numId="7">
-    <w:abstractNumId w:val="9"/>
-  </w:num>
-  <w:num w:numId="8">
-    <w:abstractNumId w:val="2"/>
-  </w:num>
-  <w:num w:numId="9">
-    <w:abstractNumId w:val="8"/>
-  </w:num>
-  <w:num w:numId="10">
+  <w:num w:numId="11">
     <w:abstractNumId w:val="6"/>
   </w:num>
-  <w:num w:numId="11">
-    <w:abstractNumId w:val="5"/>
+  <w:num w:numId="12">
+    <w:abstractNumId w:val="12"/>
+  </w:num>
+  <w:num w:numId="13">
+    <w:abstractNumId w:val="2"/>
   </w:num>
 </w:numbering>
 </file>
 
 <file path=word/styles.xml><?xml version="1.0" encoding="utf-8"?>
-<w:styles xmlns:mc="http://schemas.openxmlformats.org/markup-compatibility/2006" xmlns:r="http://schemas.openxmlformats.org/officeDocument/2006/relationships" xmlns:w="http://schemas.openxmlformats.org/wordprocessingml/2006/main" xmlns:w14="http://schemas.microsoft.com/office/word/2010/wordml" mc:Ignorable="w14">
+<w:styles xmlns:r="http://schemas.openxmlformats.org/officeDocument/2006/relationships" xmlns:w="http://schemas.openxmlformats.org/wordprocessingml/2006/main">
   <w:docDefaults>
     <w:rPrDefault>
       <w:rPr>
@@ -5216,6 +5909,7 @@
   <w:style w:type="paragraph" w:default="1" w:styleId="a0">
     <w:name w:val="Normal"/>
     <w:qFormat/>
+    <w:rsid w:val="007D46D4"/>
     <w:pPr>
       <w:spacing w:before="160" w:after="160"/>
     </w:pPr>
@@ -5227,6 +5921,7 @@
     <w:link w:val="1Char"/>
     <w:uiPriority w:val="9"/>
     <w:qFormat/>
+    <w:rsid w:val="007D46D4"/>
     <w:pPr>
       <w:spacing w:after="0" w:line="240" w:lineRule="auto"/>
       <w:outlineLvl w:val="0"/>
@@ -5246,6 +5941,7 @@
     <w:uiPriority w:val="9"/>
     <w:unhideWhenUsed/>
     <w:qFormat/>
+    <w:rsid w:val="007D46D4"/>
     <w:pPr>
       <w:pBdr>
         <w:top w:val="dashSmallGap" w:sz="4" w:space="4" w:color="BFBFBF" w:themeColor="background1" w:themeShade="BF"/>
@@ -5269,6 +5965,7 @@
     <w:uiPriority w:val="9"/>
     <w:unhideWhenUsed/>
     <w:qFormat/>
+    <w:rsid w:val="007D46D4"/>
     <w:pPr>
       <w:spacing w:after="0" w:line="240" w:lineRule="auto"/>
       <w:outlineLvl w:val="2"/>
@@ -5287,6 +5984,7 @@
     <w:uiPriority w:val="9"/>
     <w:unhideWhenUsed/>
     <w:qFormat/>
+    <w:rsid w:val="007D46D4"/>
     <w:pPr>
       <w:spacing w:before="120" w:after="120" w:line="240" w:lineRule="auto"/>
       <w:ind w:left="288"/>
@@ -5308,6 +6006,7 @@
     <w:uiPriority w:val="9"/>
     <w:unhideWhenUsed/>
     <w:qFormat/>
+    <w:rsid w:val="007D46D4"/>
     <w:pPr>
       <w:spacing w:before="60" w:after="60" w:line="240" w:lineRule="auto"/>
       <w:outlineLvl w:val="4"/>
@@ -5326,6 +6025,7 @@
     <w:uiPriority w:val="9"/>
     <w:unhideWhenUsed/>
     <w:qFormat/>
+    <w:rsid w:val="007D46D4"/>
     <w:pPr>
       <w:spacing w:after="0" w:line="240" w:lineRule="auto"/>
       <w:ind w:left="360"/>
@@ -5339,6 +6039,7 @@
   <w:style w:type="character" w:default="1" w:styleId="a1">
     <w:name w:val="Default Paragraph Font"/>
     <w:uiPriority w:val="1"/>
+    <w:semiHidden/>
     <w:unhideWhenUsed/>
   </w:style>
   <w:style w:type="table" w:default="1" w:styleId="a2">
@@ -5346,6 +6047,7 @@
     <w:uiPriority w:val="99"/>
     <w:semiHidden/>
     <w:unhideWhenUsed/>
+    <w:qFormat/>
     <w:tblPr>
       <w:tblInd w:w="0" w:type="dxa"/>
       <w:tblCellMar>
@@ -5369,6 +6071,7 @@
     <w:uiPriority w:val="99"/>
     <w:semiHidden/>
     <w:unhideWhenUsed/>
+    <w:rsid w:val="007D46D4"/>
     <w:rPr>
       <w:rFonts w:ascii="Tahoma" w:hAnsi="Tahoma" w:cs="Tahoma"/>
       <w:sz w:val="16"/>
@@ -5381,6 +6084,7 @@
     <w:link w:val="a4"/>
     <w:uiPriority w:val="99"/>
     <w:semiHidden/>
+    <w:rsid w:val="007D46D4"/>
     <w:rPr>
       <w:rFonts w:ascii="Tahoma" w:hAnsi="Tahoma" w:cs="Tahoma"/>
       <w:color w:val="000000" w:themeColor="text1"/>
@@ -5392,6 +6096,7 @@
     <w:name w:val="Normal - Space After"/>
     <w:basedOn w:val="a0"/>
     <w:qFormat/>
+    <w:rsid w:val="007D46D4"/>
     <w:pPr>
       <w:spacing w:after="1200"/>
     </w:pPr>
@@ -5403,6 +6108,7 @@
     <w:name w:val="Cover Logo"/>
     <w:basedOn w:val="a0"/>
     <w:qFormat/>
+    <w:rsid w:val="007D46D4"/>
     <w:pPr>
       <w:pBdr>
         <w:bottom w:val="dashSmallGap" w:sz="4" w:space="15" w:color="BFBFBF" w:themeColor="background1" w:themeShade="BF"/>
@@ -5418,6 +6124,7 @@
     <w:next w:val="a0"/>
     <w:link w:val="Char0"/>
     <w:qFormat/>
+    <w:rsid w:val="007D46D4"/>
     <w:pPr>
       <w:spacing w:before="1000" w:after="0" w:line="240" w:lineRule="auto"/>
       <w:jc w:val="center"/>
@@ -5433,6 +6140,7 @@
     <w:name w:val="标题 Char"/>
     <w:basedOn w:val="a1"/>
     <w:link w:val="a5"/>
+    <w:rsid w:val="007D46D4"/>
     <w:rPr>
       <w:rFonts w:asciiTheme="majorHAnsi" w:hAnsiTheme="majorHAnsi"/>
       <w:color w:val="F72B1E" w:themeColor="accent1"/>
@@ -5446,6 +6154,7 @@
     <w:next w:val="a0"/>
     <w:link w:val="Char1"/>
     <w:qFormat/>
+    <w:rsid w:val="007D46D4"/>
     <w:pPr>
       <w:pBdr>
         <w:bottom w:val="dashSmallGap" w:sz="4" w:space="31" w:color="BFBFBF" w:themeColor="background1" w:themeShade="BF"/>
@@ -5463,6 +6172,7 @@
     <w:name w:val="副标题 Char"/>
     <w:basedOn w:val="a1"/>
     <w:link w:val="a6"/>
+    <w:rsid w:val="007D46D4"/>
     <w:rPr>
       <w:sz w:val="24"/>
       <w:szCs w:val="24"/>
@@ -5472,6 +6182,7 @@
     <w:name w:val="Company Info"/>
     <w:basedOn w:val="a0"/>
     <w:qFormat/>
+    <w:rsid w:val="007D46D4"/>
     <w:pPr>
       <w:spacing w:before="300" w:after="0" w:line="360" w:lineRule="auto"/>
       <w:contextualSpacing/>
@@ -5480,7 +6191,6 @@
     <w:rPr>
       <w:color w:val="7F7F7F" w:themeColor="text1" w:themeTint="80"/>
       <w:szCs w:val="18"/>
-      <w14:numForm w14:val="lining"/>
     </w:rPr>
   </w:style>
   <w:style w:type="character" w:styleId="a7">
@@ -5488,6 +6198,7 @@
     <w:basedOn w:val="a1"/>
     <w:uiPriority w:val="1"/>
     <w:qFormat/>
+    <w:rsid w:val="007D46D4"/>
     <w:rPr>
       <w:b/>
       <w:bCs/>
@@ -5498,6 +6209,7 @@
     <w:name w:val="Table Grid"/>
     <w:basedOn w:val="a2"/>
     <w:uiPriority w:val="59"/>
+    <w:rsid w:val="007D46D4"/>
     <w:pPr>
       <w:spacing w:after="0" w:line="240" w:lineRule="auto"/>
     </w:pPr>
@@ -5525,6 +6237,7 @@
     <w:link w:val="Char2"/>
     <w:uiPriority w:val="99"/>
     <w:unhideWhenUsed/>
+    <w:rsid w:val="007D46D4"/>
     <w:pPr>
       <w:tabs>
         <w:tab w:val="center" w:pos="4680"/>
@@ -5537,6 +6250,7 @@
     <w:basedOn w:val="a1"/>
     <w:link w:val="a9"/>
     <w:uiPriority w:val="99"/>
+    <w:rsid w:val="007D46D4"/>
     <w:rPr>
       <w:color w:val="595959" w:themeColor="text1" w:themeTint="A6"/>
       <w:sz w:val="18"/>
@@ -5548,6 +6262,7 @@
     <w:link w:val="Char3"/>
     <w:uiPriority w:val="99"/>
     <w:unhideWhenUsed/>
+    <w:rsid w:val="007D46D4"/>
     <w:pPr>
       <w:spacing w:before="0" w:after="60" w:line="240" w:lineRule="auto"/>
     </w:pPr>
@@ -5563,6 +6278,7 @@
     <w:basedOn w:val="a1"/>
     <w:link w:val="aa"/>
     <w:uiPriority w:val="99"/>
+    <w:rsid w:val="007D46D4"/>
     <w:rPr>
       <w:i/>
       <w:color w:val="A6A6A6" w:themeColor="background1" w:themeShade="A6"/>
@@ -5575,6 +6291,7 @@
     <w:basedOn w:val="a1"/>
     <w:uiPriority w:val="1"/>
     <w:qFormat/>
+    <w:rsid w:val="007D46D4"/>
     <w:rPr>
       <w:rFonts w:asciiTheme="majorHAnsi" w:hAnsiTheme="majorHAnsi"/>
       <w:color w:val="F72B1E" w:themeColor="accent1"/>
@@ -5586,6 +6303,7 @@
     <w:basedOn w:val="a1"/>
     <w:link w:val="1"/>
     <w:uiPriority w:val="9"/>
+    <w:rsid w:val="007D46D4"/>
     <w:rPr>
       <w:rFonts w:asciiTheme="majorHAnsi" w:hAnsiTheme="majorHAnsi"/>
       <w:color w:val="F72B1E" w:themeColor="accent1"/>
@@ -5597,6 +6315,7 @@
     <w:name w:val="No Spacing"/>
     <w:uiPriority w:val="1"/>
     <w:qFormat/>
+    <w:rsid w:val="007D46D4"/>
     <w:pPr>
       <w:spacing w:after="0" w:line="240" w:lineRule="auto"/>
     </w:pPr>
@@ -5610,6 +6329,7 @@
     <w:basedOn w:val="a1"/>
     <w:link w:val="20"/>
     <w:uiPriority w:val="9"/>
+    <w:rsid w:val="007D46D4"/>
     <w:rPr>
       <w:rFonts w:asciiTheme="majorHAnsi" w:hAnsiTheme="majorHAnsi"/>
       <w:color w:val="F72B1E" w:themeColor="accent1"/>
@@ -5622,6 +6342,7 @@
     <w:basedOn w:val="a1"/>
     <w:link w:val="5"/>
     <w:uiPriority w:val="9"/>
+    <w:rsid w:val="007D46D4"/>
     <w:rPr>
       <w:rFonts w:asciiTheme="majorHAnsi" w:hAnsiTheme="majorHAnsi"/>
       <w:caps/>
@@ -5632,6 +6353,7 @@
     <w:name w:val="Sidebar Text"/>
     <w:basedOn w:val="a0"/>
     <w:qFormat/>
+    <w:rsid w:val="007D46D4"/>
     <w:pPr>
       <w:spacing w:before="40" w:after="120" w:line="240" w:lineRule="auto"/>
       <w:ind w:left="360"/>
@@ -5646,6 +6368,7 @@
     <w:name w:val="List Bullet"/>
     <w:basedOn w:val="a0"/>
     <w:qFormat/>
+    <w:rsid w:val="007D46D4"/>
     <w:pPr>
       <w:numPr>
         <w:numId w:val="2"/>
@@ -5661,6 +6384,7 @@
     <w:name w:val="List Bullet Negative"/>
     <w:basedOn w:val="a0"/>
     <w:qFormat/>
+    <w:rsid w:val="007D46D4"/>
     <w:pPr>
       <w:numPr>
         <w:numId w:val="5"/>
@@ -5677,6 +6401,7 @@
     <w:basedOn w:val="a1"/>
     <w:link w:val="3"/>
     <w:uiPriority w:val="9"/>
+    <w:rsid w:val="007D46D4"/>
     <w:rPr>
       <w:rFonts w:asciiTheme="majorHAnsi" w:hAnsiTheme="majorHAnsi"/>
       <w:color w:val="595959" w:themeColor="text1" w:themeTint="A6"/>
@@ -5689,6 +6414,7 @@
     <w:basedOn w:val="a0"/>
     <w:uiPriority w:val="99"/>
     <w:semiHidden/>
+    <w:rsid w:val="007D46D4"/>
     <w:pPr>
       <w:numPr>
         <w:numId w:val="4"/>
@@ -5702,6 +6428,7 @@
     <w:basedOn w:val="a1"/>
     <w:link w:val="6"/>
     <w:uiPriority w:val="9"/>
+    <w:rsid w:val="007D46D4"/>
     <w:rPr>
       <w:caps/>
       <w:color w:val="F72B1E" w:themeColor="accent1"/>
@@ -5711,6 +6438,7 @@
     <w:name w:val="Table Text"/>
     <w:basedOn w:val="a0"/>
     <w:qFormat/>
+    <w:rsid w:val="007D46D4"/>
     <w:pPr>
       <w:spacing w:before="40" w:after="40" w:line="240" w:lineRule="auto"/>
     </w:pPr>
@@ -5724,6 +6452,7 @@
     <w:name w:val="Table Row Heading"/>
     <w:basedOn w:val="a0"/>
     <w:qFormat/>
+    <w:rsid w:val="007D46D4"/>
     <w:pPr>
       <w:spacing w:before="40" w:after="40" w:line="240" w:lineRule="auto"/>
     </w:pPr>
@@ -5740,6 +6469,7 @@
     <w:basedOn w:val="a1"/>
     <w:uiPriority w:val="99"/>
     <w:unhideWhenUsed/>
+    <w:rsid w:val="007D46D4"/>
     <w:rPr>
       <w:color w:val="C00000" w:themeColor="hyperlink"/>
       <w:u w:val="single"/>
@@ -5753,6 +6483,7 @@
     <w:uiPriority w:val="39"/>
     <w:unhideWhenUsed/>
     <w:qFormat/>
+    <w:rsid w:val="007D46D4"/>
     <w:pPr>
       <w:pBdr>
         <w:bottom w:val="single" w:sz="4" w:space="1" w:color="BFBFBF" w:themeColor="background1" w:themeShade="BF"/>
@@ -5777,6 +6508,7 @@
     <w:uiPriority w:val="39"/>
     <w:unhideWhenUsed/>
     <w:qFormat/>
+    <w:rsid w:val="007D46D4"/>
     <w:pPr>
       <w:tabs>
         <w:tab w:val="right" w:pos="9778"/>
@@ -5796,6 +6528,7 @@
     <w:uiPriority w:val="39"/>
     <w:unhideWhenUsed/>
     <w:qFormat/>
+    <w:rsid w:val="007D46D4"/>
     <w:pPr>
       <w:tabs>
         <w:tab w:val="right" w:pos="9778"/>
@@ -5808,6 +6541,7 @@
     <w:name w:val="Report Name"/>
     <w:basedOn w:val="a0"/>
     <w:qFormat/>
+    <w:rsid w:val="007D46D4"/>
     <w:pPr>
       <w:spacing w:before="0" w:after="40" w:line="240" w:lineRule="auto"/>
       <w:jc w:val="right"/>
@@ -5822,6 +6556,7 @@
     <w:basedOn w:val="a1"/>
     <w:uiPriority w:val="99"/>
     <w:semiHidden/>
+    <w:rsid w:val="007D46D4"/>
     <w:rPr>
       <w:color w:val="808080"/>
     </w:rPr>
@@ -5832,6 +6567,7 @@
     <w:next w:val="a0"/>
     <w:uiPriority w:val="39"/>
     <w:qFormat/>
+    <w:rsid w:val="007D46D4"/>
     <w:pPr>
       <w:pBdr>
         <w:top w:val="dashSmallGap" w:sz="4" w:space="4" w:color="BFBFBF" w:themeColor="background1" w:themeShade="BF"/>
@@ -5852,6 +6588,7 @@
     <w:basedOn w:val="a1"/>
     <w:link w:val="4"/>
     <w:uiPriority w:val="9"/>
+    <w:rsid w:val="007D46D4"/>
     <w:rPr>
       <w:rFonts w:asciiTheme="majorHAnsi" w:hAnsiTheme="majorHAnsi"/>
       <w:caps/>
@@ -5864,6 +6601,7 @@
     <w:name w:val="Table Text - Center"/>
     <w:basedOn w:val="TableText"/>
     <w:qFormat/>
+    <w:rsid w:val="007D46D4"/>
     <w:pPr>
       <w:jc w:val="center"/>
     </w:pPr>
@@ -5872,6 +6610,7 @@
     <w:name w:val="WB2"/>
     <w:basedOn w:val="a2"/>
     <w:uiPriority w:val="99"/>
+    <w:rsid w:val="007D46D4"/>
     <w:pPr>
       <w:spacing w:after="0" w:line="240" w:lineRule="auto"/>
     </w:pPr>
@@ -5908,6 +6647,7 @@
     <w:name w:val="WB1"/>
     <w:basedOn w:val="a2"/>
     <w:uiPriority w:val="99"/>
+    <w:rsid w:val="007D46D4"/>
     <w:pPr>
       <w:spacing w:after="0" w:line="240" w:lineRule="auto"/>
     </w:pPr>
@@ -5932,6 +6672,7 @@
     <w:name w:val="Notice"/>
     <w:basedOn w:val="a0"/>
     <w:qFormat/>
+    <w:rsid w:val="007D46D4"/>
     <w:pPr>
       <w:spacing w:before="360"/>
     </w:pPr>
@@ -7237,7 +7978,7 @@
 </file>
 
 <file path=word/glossary/document.xml><?xml version="1.0" encoding="utf-8"?>
-<w:glossaryDocument xmlns:wpc="http://schemas.microsoft.com/office/word/2010/wordprocessingCanvas" xmlns:mc="http://schemas.openxmlformats.org/markup-compatibility/2006" xmlns:o="urn:schemas-microsoft-com:office:office" xmlns:r="http://schemas.openxmlformats.org/officeDocument/2006/relationships" xmlns:m="http://schemas.openxmlformats.org/officeDocument/2006/math" xmlns:v="urn:schemas-microsoft-com:vml" xmlns:wp14="http://schemas.microsoft.com/office/word/2010/wordprocessingDrawing" xmlns:wp="http://schemas.openxmlformats.org/drawingml/2006/wordprocessingDrawing" xmlns:w10="urn:schemas-microsoft-com:office:word" xmlns:w="http://schemas.openxmlformats.org/wordprocessingml/2006/main" xmlns:w14="http://schemas.microsoft.com/office/word/2010/wordml" xmlns:wpg="http://schemas.microsoft.com/office/word/2010/wordprocessingGroup" xmlns:wpi="http://schemas.microsoft.com/office/word/2010/wordprocessingInk" xmlns:wne="http://schemas.microsoft.com/office/word/2006/wordml" xmlns:wps="http://schemas.microsoft.com/office/word/2010/wordprocessingShape" mc:Ignorable="w14 wp14">
+<w:glossaryDocument xmlns:ve="http://schemas.openxmlformats.org/markup-compatibility/2006" xmlns:o="urn:schemas-microsoft-com:office:office" xmlns:r="http://schemas.openxmlformats.org/officeDocument/2006/relationships" xmlns:m="http://schemas.openxmlformats.org/officeDocument/2006/math" xmlns:v="urn:schemas-microsoft-com:vml" xmlns:wp="http://schemas.openxmlformats.org/drawingml/2006/wordprocessingDrawing" xmlns:w10="urn:schemas-microsoft-com:office:word" xmlns:w="http://schemas.openxmlformats.org/wordprocessingml/2006/main" xmlns:wne="http://schemas.microsoft.com/office/word/2006/wordml">
   <w:docParts>
     <w:docPart>
       <w:docPartPr>
@@ -7409,262 +8150,12 @@
         </w:p>
       </w:docPartBody>
     </w:docPart>
-    <w:docPart>
-      <w:docPartPr>
-        <w:name w:val="3784BBBD896047CBB2AFD78B28FD1A40"/>
-        <w:category>
-          <w:name w:val="常规"/>
-          <w:gallery w:val="placeholder"/>
-        </w:category>
-        <w:types>
-          <w:type w:val="bbPlcHdr"/>
-        </w:types>
-        <w:behaviors>
-          <w:behavior w:val="content"/>
-        </w:behaviors>
-        <w:guid w:val="{ABB09807-67FE-48B2-9D7F-4BA021B7DE97}"/>
-      </w:docPartPr>
-      <w:docPartBody>
-        <w:p>
-          <w:pPr>
-            <w:pStyle w:val="3784BBBD896047CBB2AFD78B28FD1A40"/>
-          </w:pPr>
-          <w:r>
-            <w:rPr>
-              <w:rStyle w:val="a3"/>
-            </w:rPr>
-            <w:t>[Company]</w:t>
-          </w:r>
-        </w:p>
-      </w:docPartBody>
-    </w:docPart>
-    <w:docPart>
-      <w:docPartPr>
-        <w:name w:val="32D80406FBE84250BB756F02C369A259"/>
-        <w:category>
-          <w:name w:val="常规"/>
-          <w:gallery w:val="placeholder"/>
-        </w:category>
-        <w:types>
-          <w:type w:val="bbPlcHdr"/>
-        </w:types>
-        <w:behaviors>
-          <w:behavior w:val="content"/>
-        </w:behaviors>
-        <w:guid w:val="{35E96C8B-A6CB-4260-9193-E77F6A60960E}"/>
-      </w:docPartPr>
-      <w:docPartBody>
-        <w:p>
-          <w:pPr>
-            <w:pStyle w:val="32D80406FBE84250BB756F02C369A259"/>
-          </w:pPr>
-          <w:r>
-            <w:rPr>
-              <w:rStyle w:val="a3"/>
-              <w:rFonts w:ascii="微软雅黑" w:eastAsia="微软雅黑" w:hAnsi="微软雅黑"/>
-            </w:rPr>
-            <w:t>[</w:t>
-          </w:r>
-          <w:r>
-            <w:rPr>
-              <w:rStyle w:val="a3"/>
-              <w:rFonts w:ascii="微软雅黑" w:eastAsia="微软雅黑" w:hAnsi="微软雅黑" w:hint="eastAsia"/>
-            </w:rPr>
-            <w:t>地址</w:t>
-          </w:r>
-          <w:r>
-            <w:rPr>
-              <w:rStyle w:val="a3"/>
-              <w:rFonts w:ascii="微软雅黑" w:eastAsia="微软雅黑" w:hAnsi="微软雅黑"/>
-            </w:rPr>
-            <w:t>]</w:t>
-          </w:r>
-        </w:p>
-      </w:docPartBody>
-    </w:docPart>
-    <w:docPart>
-      <w:docPartPr>
-        <w:name w:val="4004FD0422434F5B98B85A33455B719A"/>
-        <w:category>
-          <w:name w:val="常规"/>
-          <w:gallery w:val="placeholder"/>
-        </w:category>
-        <w:types>
-          <w:type w:val="bbPlcHdr"/>
-        </w:types>
-        <w:behaviors>
-          <w:behavior w:val="content"/>
-        </w:behaviors>
-        <w:guid w:val="{0FF94EBB-5DDD-4075-A271-736D0D499C45}"/>
-      </w:docPartPr>
-      <w:docPartBody>
-        <w:p>
-          <w:pPr>
-            <w:pStyle w:val="4004FD0422434F5B98B85A33455B719A"/>
-          </w:pPr>
-          <w:r>
-            <w:rPr>
-              <w:rStyle w:val="a3"/>
-              <w:rFonts w:ascii="微软雅黑" w:eastAsia="微软雅黑" w:hAnsi="微软雅黑"/>
-            </w:rPr>
-            <w:t>[</w:t>
-          </w:r>
-          <w:r>
-            <w:rPr>
-              <w:rStyle w:val="a3"/>
-              <w:rFonts w:ascii="微软雅黑" w:eastAsia="微软雅黑" w:hAnsi="微软雅黑" w:hint="eastAsia"/>
-            </w:rPr>
-            <w:t>主要电话</w:t>
-          </w:r>
-          <w:r>
-            <w:rPr>
-              <w:rStyle w:val="a3"/>
-              <w:rFonts w:ascii="微软雅黑" w:eastAsia="微软雅黑" w:hAnsi="微软雅黑"/>
-            </w:rPr>
-            <w:t>]</w:t>
-          </w:r>
-        </w:p>
-      </w:docPartBody>
-    </w:docPart>
-    <w:docPart>
-      <w:docPartPr>
-        <w:name w:val="C47B439C2CD948919CA27BA3BB761F1E"/>
-        <w:category>
-          <w:name w:val="常规"/>
-          <w:gallery w:val="placeholder"/>
-        </w:category>
-        <w:types>
-          <w:type w:val="bbPlcHdr"/>
-        </w:types>
-        <w:behaviors>
-          <w:behavior w:val="content"/>
-        </w:behaviors>
-        <w:guid w:val="{98B44C79-0677-4B4A-A0BD-1F362E95231C}"/>
-      </w:docPartPr>
-      <w:docPartBody>
-        <w:p>
-          <w:pPr>
-            <w:pStyle w:val="C47B439C2CD948919CA27BA3BB761F1E"/>
-          </w:pPr>
-          <w:r>
-            <w:rPr>
-              <w:rStyle w:val="a3"/>
-              <w:rFonts w:ascii="微软雅黑" w:eastAsia="微软雅黑" w:hAnsi="微软雅黑"/>
-            </w:rPr>
-            <w:t>[</w:t>
-          </w:r>
-          <w:r>
-            <w:rPr>
-              <w:rStyle w:val="a3"/>
-              <w:rFonts w:ascii="微软雅黑" w:eastAsia="微软雅黑" w:hAnsi="微软雅黑" w:hint="eastAsia"/>
-            </w:rPr>
-            <w:t>直接电话</w:t>
-          </w:r>
-          <w:r>
-            <w:rPr>
-              <w:rStyle w:val="a3"/>
-              <w:rFonts w:ascii="微软雅黑" w:eastAsia="微软雅黑" w:hAnsi="微软雅黑"/>
-            </w:rPr>
-            <w:t>]</w:t>
-          </w:r>
-        </w:p>
-      </w:docPartBody>
-    </w:docPart>
-    <w:docPart>
-      <w:docPartPr>
-        <w:name w:val="4FEB28AD49494FBD93D976F869AF2734"/>
-        <w:category>
-          <w:name w:val="常规"/>
-          <w:gallery w:val="placeholder"/>
-        </w:category>
-        <w:types>
-          <w:type w:val="bbPlcHdr"/>
-        </w:types>
-        <w:behaviors>
-          <w:behavior w:val="content"/>
-        </w:behaviors>
-        <w:guid w:val="{925EDFD1-6600-4E12-9741-CDB925049EC4}"/>
-      </w:docPartPr>
-      <w:docPartBody>
-        <w:p>
-          <w:pPr>
-            <w:pStyle w:val="4FEB28AD49494FBD93D976F869AF2734"/>
-          </w:pPr>
-          <w:r>
-            <w:rPr>
-              <w:rStyle w:val="a3"/>
-              <w:rFonts w:ascii="微软雅黑" w:eastAsia="微软雅黑" w:hAnsi="微软雅黑"/>
-            </w:rPr>
-            <w:t>[Email]</w:t>
-          </w:r>
-        </w:p>
-      </w:docPartBody>
-    </w:docPart>
-    <w:docPart>
-      <w:docPartPr>
-        <w:name w:val="EC4FFDEF68A04B918E876536D456986E"/>
-        <w:category>
-          <w:name w:val="常规"/>
-          <w:gallery w:val="placeholder"/>
-        </w:category>
-        <w:types>
-          <w:type w:val="bbPlcHdr"/>
-        </w:types>
-        <w:behaviors>
-          <w:behavior w:val="content"/>
-        </w:behaviors>
-        <w:guid w:val="{3D6111DA-CFA8-42EA-8497-3F9C4B332F49}"/>
-      </w:docPartPr>
-      <w:docPartBody>
-        <w:p>
-          <w:pPr>
-            <w:pStyle w:val="EC4FFDEF68A04B918E876536D456986E"/>
-          </w:pPr>
-          <w:r>
-            <w:rPr>
-              <w:lang w:val="zh-CN"/>
-            </w:rPr>
-            <w:t>键入章标题</w:t>
-          </w:r>
-          <w:r>
-            <w:rPr>
-              <w:lang w:val="zh-CN"/>
-            </w:rPr>
-            <w:t>(</w:t>
-          </w:r>
-          <w:r>
-            <w:rPr>
-              <w:lang w:val="zh-CN"/>
-            </w:rPr>
-            <w:t>第</w:t>
-          </w:r>
-          <w:r>
-            <w:rPr>
-              <w:lang w:val="zh-CN"/>
-            </w:rPr>
-            <w:t xml:space="preserve"> 1 </w:t>
-          </w:r>
-          <w:r>
-            <w:rPr>
-              <w:lang w:val="zh-CN"/>
-            </w:rPr>
-            <w:t>级</w:t>
-          </w:r>
-          <w:r>
-            <w:rPr>
-              <w:lang w:val="zh-CN"/>
-            </w:rPr>
-            <w:t>)</w:t>
-          </w:r>
-        </w:p>
-      </w:docPartBody>
-    </w:docPart>
   </w:docParts>
 </w:glossaryDocument>
 </file>
 
 <file path=word/glossary/fontTable.xml><?xml version="1.0" encoding="utf-8"?>
-<w:fonts xmlns:mc="http://schemas.openxmlformats.org/markup-compatibility/2006" xmlns:r="http://schemas.openxmlformats.org/officeDocument/2006/relationships" xmlns:w="http://schemas.openxmlformats.org/wordprocessingml/2006/main" xmlns:w14="http://schemas.microsoft.com/office/word/2010/wordml" mc:Ignorable="w14">
+<w:fonts xmlns:r="http://schemas.openxmlformats.org/officeDocument/2006/relationships" xmlns:w="http://schemas.openxmlformats.org/wordprocessingml/2006/main">
   <w:font w:name="Symbol">
     <w:panose1 w:val="05050102010706020507"/>
     <w:charset w:val="02"/>
@@ -7748,7 +8239,7 @@
     <w:charset w:val="86"/>
     <w:family w:val="swiss"/>
     <w:pitch w:val="variable"/>
-    <w:sig w:usb0="80000287" w:usb1="28CF3C50" w:usb2="00000016" w:usb3="00000000" w:csb0="0004001F" w:csb1="00000000"/>
+    <w:sig w:usb0="80000287" w:usb1="2ACF3C50" w:usb2="00000016" w:usb3="00000000" w:csb0="0004001F" w:csb1="00000000"/>
   </w:font>
   <w:font w:name="Calibri">
     <w:panose1 w:val="020F0502020204030204"/>
@@ -7762,13 +8253,13 @@
     <w:charset w:val="00"/>
     <w:family w:val="roman"/>
     <w:pitch w:val="variable"/>
-    <w:sig w:usb0="E00002FF" w:usb1="400004FF" w:usb2="00000000" w:usb3="00000000" w:csb0="0000019F" w:csb1="00000000"/>
+    <w:sig w:usb0="E00006FF" w:usb1="420024FF" w:usb2="02000000" w:usb3="00000000" w:csb0="0000019F" w:csb1="00000000"/>
   </w:font>
 </w:fonts>
 </file>
 
 <file path=word/glossary/settings.xml><?xml version="1.0" encoding="utf-8"?>
-<w:settings xmlns:mc="http://schemas.openxmlformats.org/markup-compatibility/2006" xmlns:o="urn:schemas-microsoft-com:office:office" xmlns:r="http://schemas.openxmlformats.org/officeDocument/2006/relationships" xmlns:m="http://schemas.openxmlformats.org/officeDocument/2006/math" xmlns:v="urn:schemas-microsoft-com:vml" xmlns:w10="urn:schemas-microsoft-com:office:word" xmlns:w="http://schemas.openxmlformats.org/wordprocessingml/2006/main" xmlns:w14="http://schemas.microsoft.com/office/word/2010/wordml" xmlns:sl="http://schemas.openxmlformats.org/schemaLibrary/2006/main" mc:Ignorable="w14">
+<w:settings xmlns:o="urn:schemas-microsoft-com:office:office" xmlns:r="http://schemas.openxmlformats.org/officeDocument/2006/relationships" xmlns:m="http://schemas.openxmlformats.org/officeDocument/2006/math" xmlns:v="urn:schemas-microsoft-com:vml" xmlns:w10="urn:schemas-microsoft-com:office:word" xmlns:w="http://schemas.openxmlformats.org/wordprocessingml/2006/main" xmlns:sl="http://schemas.openxmlformats.org/schemaLibrary/2006/main">
   <w:view w:val="normal"/>
   <w:bordersDoNotSurroundHeader/>
   <w:bordersDoNotSurroundFooter/>
@@ -7785,21 +8276,19 @@
     <w:doNotExpandShiftReturn/>
     <w:adjustLineHeightInTable/>
     <w:useFELayout/>
-    <w:compatSetting w:name="compatibilityMode" w:uri="http://schemas.microsoft.com/office/word" w:val="14"/>
-    <w:compatSetting w:name="overrideTableStyleFontSizeAndJustification" w:uri="http://schemas.microsoft.com/office/word" w:val="1"/>
-    <w:compatSetting w:name="enableOpenTypeFeatures" w:uri="http://schemas.microsoft.com/office/word" w:val="1"/>
-    <w:compatSetting w:name="doNotFlipMirrorIndents" w:uri="http://schemas.microsoft.com/office/word" w:val="1"/>
   </w:compat>
   <w:rsids>
     <w:rsidRoot w:val="00B24074"/>
+    <w:rsid w:val="000350CB"/>
     <w:rsid w:val="00A17673"/>
+    <w:rsid w:val="00A613BE"/>
     <w:rsid w:val="00B24074"/>
   </w:rsids>
   <m:mathPr>
     <m:mathFont m:val="Cambria Math"/>
     <m:brkBin m:val="before"/>
     <m:brkBinSub m:val="--"/>
-    <m:smallFrac m:val="0"/>
+    <m:smallFrac m:val="off"/>
     <m:dispDef/>
     <m:lMargin m:val="0"/>
     <m:rMargin m:val="0"/>
@@ -7816,7 +8305,7 @@
 </file>
 
 <file path=word/glossary/styles.xml><?xml version="1.0" encoding="utf-8"?>
-<w:styles xmlns:mc="http://schemas.openxmlformats.org/markup-compatibility/2006" xmlns:r="http://schemas.openxmlformats.org/officeDocument/2006/relationships" xmlns:w="http://schemas.openxmlformats.org/wordprocessingml/2006/main" xmlns:w14="http://schemas.microsoft.com/office/word/2010/wordml" mc:Ignorable="w14">
+<w:styles xmlns:r="http://schemas.openxmlformats.org/officeDocument/2006/relationships" xmlns:w="http://schemas.openxmlformats.org/wordprocessingml/2006/main">
   <w:docDefaults>
     <w:rPrDefault>
       <w:rPr>
@@ -7971,6 +8460,7 @@
   <w:style w:type="paragraph" w:default="1" w:styleId="a">
     <w:name w:val="Normal"/>
     <w:qFormat/>
+    <w:rsid w:val="000350CB"/>
     <w:pPr>
       <w:widowControl w:val="0"/>
       <w:jc w:val="both"/>
@@ -7987,6 +8477,7 @@
     <w:uiPriority w:val="99"/>
     <w:semiHidden/>
     <w:unhideWhenUsed/>
+    <w:qFormat/>
     <w:tblPr>
       <w:tblInd w:w="0" w:type="dxa"/>
       <w:tblCellMar>
@@ -8005,6 +8496,7 @@
   </w:style>
   <w:style w:type="paragraph" w:customStyle="1" w:styleId="7775D110FD604B2CA380D57F96036B0D">
     <w:name w:val="7775D110FD604B2CA380D57F96036B0D"/>
+    <w:rsid w:val="000350CB"/>
     <w:pPr>
       <w:widowControl w:val="0"/>
       <w:jc w:val="both"/>
@@ -8012,6 +8504,7 @@
   </w:style>
   <w:style w:type="paragraph" w:customStyle="1" w:styleId="51390F9410014033B57CE3697EEEC19A">
     <w:name w:val="51390F9410014033B57CE3697EEEC19A"/>
+    <w:rsid w:val="000350CB"/>
     <w:pPr>
       <w:widowControl w:val="0"/>
       <w:jc w:val="both"/>
@@ -8022,12 +8515,14 @@
     <w:basedOn w:val="a0"/>
     <w:uiPriority w:val="99"/>
     <w:semiHidden/>
+    <w:rsid w:val="000350CB"/>
     <w:rPr>
       <w:color w:val="808080"/>
     </w:rPr>
   </w:style>
   <w:style w:type="paragraph" w:customStyle="1" w:styleId="68BA2DDF445E4529A0C5D4F6B5236C9F">
     <w:name w:val="68BA2DDF445E4529A0C5D4F6B5236C9F"/>
+    <w:rsid w:val="000350CB"/>
     <w:pPr>
       <w:widowControl w:val="0"/>
       <w:jc w:val="both"/>
@@ -8035,6 +8530,7 @@
   </w:style>
   <w:style w:type="paragraph" w:customStyle="1" w:styleId="51D99BBE9C0F4654B3C0F7D20F846991">
     <w:name w:val="51D99BBE9C0F4654B3C0F7D20F846991"/>
+    <w:rsid w:val="000350CB"/>
     <w:pPr>
       <w:widowControl w:val="0"/>
       <w:jc w:val="both"/>
@@ -8042,6 +8538,7 @@
   </w:style>
   <w:style w:type="paragraph" w:customStyle="1" w:styleId="3784BBBD896047CBB2AFD78B28FD1A40">
     <w:name w:val="3784BBBD896047CBB2AFD78B28FD1A40"/>
+    <w:rsid w:val="000350CB"/>
     <w:pPr>
       <w:widowControl w:val="0"/>
       <w:jc w:val="both"/>
@@ -8049,6 +8546,7 @@
   </w:style>
   <w:style w:type="paragraph" w:customStyle="1" w:styleId="32D80406FBE84250BB756F02C369A259">
     <w:name w:val="32D80406FBE84250BB756F02C369A259"/>
+    <w:rsid w:val="000350CB"/>
     <w:pPr>
       <w:widowControl w:val="0"/>
       <w:jc w:val="both"/>
@@ -8056,6 +8554,7 @@
   </w:style>
   <w:style w:type="paragraph" w:customStyle="1" w:styleId="4004FD0422434F5B98B85A33455B719A">
     <w:name w:val="4004FD0422434F5B98B85A33455B719A"/>
+    <w:rsid w:val="000350CB"/>
     <w:pPr>
       <w:widowControl w:val="0"/>
       <w:jc w:val="both"/>
@@ -8063,6 +8562,7 @@
   </w:style>
   <w:style w:type="paragraph" w:customStyle="1" w:styleId="C47B439C2CD948919CA27BA3BB761F1E">
     <w:name w:val="C47B439C2CD948919CA27BA3BB761F1E"/>
+    <w:rsid w:val="000350CB"/>
     <w:pPr>
       <w:widowControl w:val="0"/>
       <w:jc w:val="both"/>
@@ -8070,6 +8570,7 @@
   </w:style>
   <w:style w:type="paragraph" w:customStyle="1" w:styleId="4FEB28AD49494FBD93D976F869AF2734">
     <w:name w:val="4FEB28AD49494FBD93D976F869AF2734"/>
+    <w:rsid w:val="000350CB"/>
     <w:pPr>
       <w:widowControl w:val="0"/>
       <w:jc w:val="both"/>
@@ -8080,6 +8581,7 @@
     <w:basedOn w:val="a0"/>
     <w:uiPriority w:val="1"/>
     <w:qFormat/>
+    <w:rsid w:val="000350CB"/>
     <w:rPr>
       <w:b/>
       <w:bCs/>
@@ -8088,6 +8590,7 @@
   </w:style>
   <w:style w:type="paragraph" w:customStyle="1" w:styleId="235803EE03BD45EF8416F379B689CC56">
     <w:name w:val="235803EE03BD45EF8416F379B689CC56"/>
+    <w:rsid w:val="000350CB"/>
     <w:pPr>
       <w:widowControl w:val="0"/>
       <w:jc w:val="both"/>
@@ -8095,6 +8598,7 @@
   </w:style>
   <w:style w:type="paragraph" w:customStyle="1" w:styleId="93D472FECB77427583244B1DEE6FAE19">
     <w:name w:val="93D472FECB77427583244B1DEE6FAE19"/>
+    <w:rsid w:val="000350CB"/>
     <w:pPr>
       <w:widowControl w:val="0"/>
       <w:jc w:val="both"/>
@@ -8102,6 +8606,7 @@
   </w:style>
   <w:style w:type="paragraph" w:customStyle="1" w:styleId="2578F8ED3BEF46CDB20929CEF27FE5AB">
     <w:name w:val="2578F8ED3BEF46CDB20929CEF27FE5AB"/>
+    <w:rsid w:val="000350CB"/>
     <w:pPr>
       <w:widowControl w:val="0"/>
       <w:jc w:val="both"/>
@@ -8109,6 +8614,7 @@
   </w:style>
   <w:style w:type="paragraph" w:customStyle="1" w:styleId="408ED53F85A440B395CC4DDBFACA88D1">
     <w:name w:val="408ED53F85A440B395CC4DDBFACA88D1"/>
+    <w:rsid w:val="000350CB"/>
     <w:pPr>
       <w:widowControl w:val="0"/>
       <w:jc w:val="both"/>
@@ -8116,6 +8622,7 @@
   </w:style>
   <w:style w:type="paragraph" w:customStyle="1" w:styleId="306A3E34A2C942979F8019805D9E9FB5">
     <w:name w:val="306A3E34A2C942979F8019805D9E9FB5"/>
+    <w:rsid w:val="000350CB"/>
     <w:pPr>
       <w:widowControl w:val="0"/>
       <w:jc w:val="both"/>
@@ -8123,6 +8630,7 @@
   </w:style>
   <w:style w:type="paragraph" w:customStyle="1" w:styleId="06322C258EBB47CB874CE066EC7F617C">
     <w:name w:val="06322C258EBB47CB874CE066EC7F617C"/>
+    <w:rsid w:val="000350CB"/>
     <w:pPr>
       <w:widowControl w:val="0"/>
       <w:jc w:val="both"/>
@@ -8130,6 +8638,7 @@
   </w:style>
   <w:style w:type="paragraph" w:customStyle="1" w:styleId="F1BEFD5354E549D5A4CB62C44860A3FC">
     <w:name w:val="F1BEFD5354E549D5A4CB62C44860A3FC"/>
+    <w:rsid w:val="000350CB"/>
     <w:pPr>
       <w:widowControl w:val="0"/>
       <w:jc w:val="both"/>
@@ -8137,6 +8646,7 @@
   </w:style>
   <w:style w:type="paragraph" w:customStyle="1" w:styleId="DF8F9EFAC2B0428B871D748B0EA8D0F3">
     <w:name w:val="DF8F9EFAC2B0428B871D748B0EA8D0F3"/>
+    <w:rsid w:val="000350CB"/>
     <w:pPr>
       <w:widowControl w:val="0"/>
       <w:jc w:val="both"/>
@@ -8144,6 +8654,7 @@
   </w:style>
   <w:style w:type="paragraph" w:customStyle="1" w:styleId="74D0D3A82AFF4555B1605B472C22EB54">
     <w:name w:val="74D0D3A82AFF4555B1605B472C22EB54"/>
+    <w:rsid w:val="000350CB"/>
     <w:pPr>
       <w:widowControl w:val="0"/>
       <w:jc w:val="both"/>
@@ -8151,6 +8662,7 @@
   </w:style>
   <w:style w:type="paragraph" w:customStyle="1" w:styleId="6A437312D5D4438BA055C6DEF53BBB9D">
     <w:name w:val="6A437312D5D4438BA055C6DEF53BBB9D"/>
+    <w:rsid w:val="000350CB"/>
     <w:pPr>
       <w:widowControl w:val="0"/>
       <w:jc w:val="both"/>
@@ -8158,6 +8670,7 @@
   </w:style>
   <w:style w:type="paragraph" w:customStyle="1" w:styleId="7DFE7B7BC5794310BA05C395F11612BF">
     <w:name w:val="7DFE7B7BC5794310BA05C395F11612BF"/>
+    <w:rsid w:val="000350CB"/>
     <w:pPr>
       <w:widowControl w:val="0"/>
       <w:jc w:val="both"/>
@@ -8165,6 +8678,7 @@
   </w:style>
   <w:style w:type="paragraph" w:customStyle="1" w:styleId="CF4329B426E544ED995EF936450FF284">
     <w:name w:val="CF4329B426E544ED995EF936450FF284"/>
+    <w:rsid w:val="000350CB"/>
     <w:pPr>
       <w:widowControl w:val="0"/>
       <w:jc w:val="both"/>
@@ -8172,6 +8686,7 @@
   </w:style>
   <w:style w:type="paragraph" w:customStyle="1" w:styleId="CEB9BFA5F2754B9B80E134ECF66DF8E4">
     <w:name w:val="CEB9BFA5F2754B9B80E134ECF66DF8E4"/>
+    <w:rsid w:val="000350CB"/>
     <w:pPr>
       <w:widowControl w:val="0"/>
       <w:jc w:val="both"/>
@@ -8179,6 +8694,7 @@
   </w:style>
   <w:style w:type="paragraph" w:customStyle="1" w:styleId="7226EAAE91C2404B83649817CEEE24E8">
     <w:name w:val="7226EAAE91C2404B83649817CEEE24E8"/>
+    <w:rsid w:val="000350CB"/>
     <w:pPr>
       <w:widowControl w:val="0"/>
       <w:jc w:val="both"/>
@@ -8186,6 +8702,7 @@
   </w:style>
   <w:style w:type="paragraph" w:customStyle="1" w:styleId="E424F0DF450249E4833E2EF1FA952061">
     <w:name w:val="E424F0DF450249E4833E2EF1FA952061"/>
+    <w:rsid w:val="000350CB"/>
     <w:pPr>
       <w:widowControl w:val="0"/>
       <w:jc w:val="both"/>
@@ -8193,6 +8710,7 @@
   </w:style>
   <w:style w:type="paragraph" w:customStyle="1" w:styleId="21CDD7231FC54ECF8E65B7211BF9E1AE">
     <w:name w:val="21CDD7231FC54ECF8E65B7211BF9E1AE"/>
+    <w:rsid w:val="000350CB"/>
     <w:pPr>
       <w:widowControl w:val="0"/>
       <w:jc w:val="both"/>
@@ -8200,6 +8718,7 @@
   </w:style>
   <w:style w:type="paragraph" w:customStyle="1" w:styleId="C8AEAEDDFEB24D4CB41A15D19A43EE63">
     <w:name w:val="C8AEAEDDFEB24D4CB41A15D19A43EE63"/>
+    <w:rsid w:val="000350CB"/>
     <w:pPr>
       <w:widowControl w:val="0"/>
       <w:jc w:val="both"/>
@@ -8207,6 +8726,7 @@
   </w:style>
   <w:style w:type="paragraph" w:customStyle="1" w:styleId="4351EBF8E7D64F5A83E2E6AB2B437491">
     <w:name w:val="4351EBF8E7D64F5A83E2E6AB2B437491"/>
+    <w:rsid w:val="000350CB"/>
     <w:pPr>
       <w:widowControl w:val="0"/>
       <w:jc w:val="both"/>
@@ -8214,6 +8734,7 @@
   </w:style>
   <w:style w:type="paragraph" w:customStyle="1" w:styleId="65936974A73C410980B3BEEF80372FF2">
     <w:name w:val="65936974A73C410980B3BEEF80372FF2"/>
+    <w:rsid w:val="000350CB"/>
     <w:pPr>
       <w:widowControl w:val="0"/>
       <w:jc w:val="both"/>
@@ -8221,6 +8742,7 @@
   </w:style>
   <w:style w:type="paragraph" w:customStyle="1" w:styleId="F591E5595950421299B619E7C52D511E">
     <w:name w:val="F591E5595950421299B619E7C52D511E"/>
+    <w:rsid w:val="000350CB"/>
     <w:pPr>
       <w:widowControl w:val="0"/>
       <w:jc w:val="both"/>
@@ -8228,6 +8750,7 @@
   </w:style>
   <w:style w:type="paragraph" w:customStyle="1" w:styleId="1FC46D379B5248B382BBD0087E56721D">
     <w:name w:val="1FC46D379B5248B382BBD0087E56721D"/>
+    <w:rsid w:val="000350CB"/>
     <w:pPr>
       <w:widowControl w:val="0"/>
       <w:jc w:val="both"/>
@@ -8235,6 +8758,7 @@
   </w:style>
   <w:style w:type="paragraph" w:customStyle="1" w:styleId="EFACBC324EB84926B9BA6EAF23945572">
     <w:name w:val="EFACBC324EB84926B9BA6EAF23945572"/>
+    <w:rsid w:val="000350CB"/>
     <w:pPr>
       <w:widowControl w:val="0"/>
       <w:jc w:val="both"/>
@@ -8242,6 +8766,7 @@
   </w:style>
   <w:style w:type="paragraph" w:customStyle="1" w:styleId="F72C6125AE5F47F58942B2A7593EB06D">
     <w:name w:val="F72C6125AE5F47F58942B2A7593EB06D"/>
+    <w:rsid w:val="000350CB"/>
     <w:pPr>
       <w:widowControl w:val="0"/>
       <w:jc w:val="both"/>
@@ -8249,6 +8774,7 @@
   </w:style>
   <w:style w:type="paragraph" w:customStyle="1" w:styleId="239B0FFF22384F7495ED826AB690AE7D">
     <w:name w:val="239B0FFF22384F7495ED826AB690AE7D"/>
+    <w:rsid w:val="000350CB"/>
     <w:pPr>
       <w:widowControl w:val="0"/>
       <w:jc w:val="both"/>
@@ -8256,6 +8782,7 @@
   </w:style>
   <w:style w:type="paragraph" w:customStyle="1" w:styleId="14089D16AE354EE8A4F6E7C97DCBBD47">
     <w:name w:val="14089D16AE354EE8A4F6E7C97DCBBD47"/>
+    <w:rsid w:val="000350CB"/>
     <w:pPr>
       <w:widowControl w:val="0"/>
       <w:jc w:val="both"/>
@@ -8263,6 +8790,7 @@
   </w:style>
   <w:style w:type="paragraph" w:customStyle="1" w:styleId="280E7E05799143938C9689CA572EBEC0">
     <w:name w:val="280E7E05799143938C9689CA572EBEC0"/>
+    <w:rsid w:val="000350CB"/>
     <w:pPr>
       <w:widowControl w:val="0"/>
       <w:jc w:val="both"/>
@@ -8270,6 +8798,7 @@
   </w:style>
   <w:style w:type="paragraph" w:customStyle="1" w:styleId="92A1A252C2684F6D8B366CA2D6F21C15">
     <w:name w:val="92A1A252C2684F6D8B366CA2D6F21C15"/>
+    <w:rsid w:val="000350CB"/>
     <w:pPr>
       <w:widowControl w:val="0"/>
       <w:jc w:val="both"/>
@@ -8277,6 +8806,7 @@
   </w:style>
   <w:style w:type="paragraph" w:customStyle="1" w:styleId="A589D7425D7641D7987C5E6B571E6D64">
     <w:name w:val="A589D7425D7641D7987C5E6B571E6D64"/>
+    <w:rsid w:val="000350CB"/>
     <w:pPr>
       <w:widowControl w:val="0"/>
       <w:jc w:val="both"/>
@@ -8284,6 +8814,7 @@
   </w:style>
   <w:style w:type="paragraph" w:customStyle="1" w:styleId="575CFEFC9A414D98B35471C4F27EFC5A">
     <w:name w:val="575CFEFC9A414D98B35471C4F27EFC5A"/>
+    <w:rsid w:val="000350CB"/>
     <w:pPr>
       <w:widowControl w:val="0"/>
       <w:jc w:val="both"/>
@@ -8291,6 +8822,7 @@
   </w:style>
   <w:style w:type="paragraph" w:customStyle="1" w:styleId="16DF63B532244A51BB1ED0ABDE8D6F1C">
     <w:name w:val="16DF63B532244A51BB1ED0ABDE8D6F1C"/>
+    <w:rsid w:val="000350CB"/>
     <w:pPr>
       <w:widowControl w:val="0"/>
       <w:jc w:val="both"/>
@@ -8298,6 +8830,7 @@
   </w:style>
   <w:style w:type="paragraph" w:customStyle="1" w:styleId="1DFBAA2D55644F79BBAF9A25D4EA9941">
     <w:name w:val="1DFBAA2D55644F79BBAF9A25D4EA9941"/>
+    <w:rsid w:val="000350CB"/>
     <w:pPr>
       <w:widowControl w:val="0"/>
       <w:jc w:val="both"/>
@@ -8305,6 +8838,7 @@
   </w:style>
   <w:style w:type="paragraph" w:customStyle="1" w:styleId="12AF8171E2DE4050806968D5AB5C83D3">
     <w:name w:val="12AF8171E2DE4050806968D5AB5C83D3"/>
+    <w:rsid w:val="000350CB"/>
     <w:pPr>
       <w:widowControl w:val="0"/>
       <w:jc w:val="both"/>
@@ -8312,6 +8846,7 @@
   </w:style>
   <w:style w:type="paragraph" w:customStyle="1" w:styleId="CB9CC19F210C42FB8B4E2757EE5D9FB5">
     <w:name w:val="CB9CC19F210C42FB8B4E2757EE5D9FB5"/>
+    <w:rsid w:val="000350CB"/>
     <w:pPr>
       <w:widowControl w:val="0"/>
       <w:jc w:val="both"/>
@@ -8319,6 +8854,7 @@
   </w:style>
   <w:style w:type="paragraph" w:customStyle="1" w:styleId="D50E3D92BDEB424CAF1526D42213C49A">
     <w:name w:val="D50E3D92BDEB424CAF1526D42213C49A"/>
+    <w:rsid w:val="000350CB"/>
     <w:pPr>
       <w:widowControl w:val="0"/>
       <w:jc w:val="both"/>
@@ -8326,6 +8862,7 @@
   </w:style>
   <w:style w:type="paragraph" w:customStyle="1" w:styleId="116BDF36CA8B4FF5A8B03B9020185125">
     <w:name w:val="116BDF36CA8B4FF5A8B03B9020185125"/>
+    <w:rsid w:val="000350CB"/>
     <w:pPr>
       <w:widowControl w:val="0"/>
       <w:jc w:val="both"/>
@@ -8333,6 +8870,7 @@
   </w:style>
   <w:style w:type="paragraph" w:customStyle="1" w:styleId="E390020B109D40E2A5AA995F191A5F5F">
     <w:name w:val="E390020B109D40E2A5AA995F191A5F5F"/>
+    <w:rsid w:val="000350CB"/>
     <w:pPr>
       <w:widowControl w:val="0"/>
       <w:jc w:val="both"/>
@@ -8340,6 +8878,7 @@
   </w:style>
   <w:style w:type="paragraph" w:customStyle="1" w:styleId="5129EAEA821D442FAD006BD5E4580E2D">
     <w:name w:val="5129EAEA821D442FAD006BD5E4580E2D"/>
+    <w:rsid w:val="000350CB"/>
     <w:pPr>
       <w:widowControl w:val="0"/>
       <w:jc w:val="both"/>
@@ -8347,6 +8886,7 @@
   </w:style>
   <w:style w:type="paragraph" w:customStyle="1" w:styleId="F39A7C93EDE04F94A45A080BC28D7BF8">
     <w:name w:val="F39A7C93EDE04F94A45A080BC28D7BF8"/>
+    <w:rsid w:val="000350CB"/>
     <w:pPr>
       <w:widowControl w:val="0"/>
       <w:jc w:val="both"/>
@@ -8354,6 +8894,7 @@
   </w:style>
   <w:style w:type="paragraph" w:customStyle="1" w:styleId="36CE0DB9EE2F42D99FA695A01C392911">
     <w:name w:val="36CE0DB9EE2F42D99FA695A01C392911"/>
+    <w:rsid w:val="000350CB"/>
     <w:pPr>
       <w:widowControl w:val="0"/>
       <w:jc w:val="both"/>
@@ -8361,6 +8902,7 @@
   </w:style>
   <w:style w:type="paragraph" w:customStyle="1" w:styleId="652E567739E14302A5F12C576C3DAACC">
     <w:name w:val="652E567739E14302A5F12C576C3DAACC"/>
+    <w:rsid w:val="000350CB"/>
     <w:pPr>
       <w:widowControl w:val="0"/>
       <w:jc w:val="both"/>
@@ -8368,6 +8910,7 @@
   </w:style>
   <w:style w:type="paragraph" w:customStyle="1" w:styleId="959F8DADB24B41CEBAF3C2CE209FB3A2">
     <w:name w:val="959F8DADB24B41CEBAF3C2CE209FB3A2"/>
+    <w:rsid w:val="000350CB"/>
     <w:pPr>
       <w:widowControl w:val="0"/>
       <w:jc w:val="both"/>
@@ -8375,6 +8918,7 @@
   </w:style>
   <w:style w:type="paragraph" w:customStyle="1" w:styleId="45D63BCA20BB447BAE8019C10EA3D6FA">
     <w:name w:val="45D63BCA20BB447BAE8019C10EA3D6FA"/>
+    <w:rsid w:val="000350CB"/>
     <w:pPr>
       <w:widowControl w:val="0"/>
       <w:jc w:val="both"/>
@@ -8382,6 +8926,7 @@
   </w:style>
   <w:style w:type="paragraph" w:customStyle="1" w:styleId="D7830752F96D4DC28EB055817208D350">
     <w:name w:val="D7830752F96D4DC28EB055817208D350"/>
+    <w:rsid w:val="000350CB"/>
     <w:pPr>
       <w:widowControl w:val="0"/>
       <w:jc w:val="both"/>
@@ -8389,6 +8934,7 @@
   </w:style>
   <w:style w:type="paragraph" w:customStyle="1" w:styleId="6E1686D261654CF19F23FA3AE6E72332">
     <w:name w:val="6E1686D261654CF19F23FA3AE6E72332"/>
+    <w:rsid w:val="000350CB"/>
     <w:pPr>
       <w:widowControl w:val="0"/>
       <w:jc w:val="both"/>
@@ -8396,6 +8942,7 @@
   </w:style>
   <w:style w:type="paragraph" w:customStyle="1" w:styleId="2CD8060EED6D4A298D5AC7B7F2CAD9B8">
     <w:name w:val="2CD8060EED6D4A298D5AC7B7F2CAD9B8"/>
+    <w:rsid w:val="000350CB"/>
     <w:pPr>
       <w:widowControl w:val="0"/>
       <w:jc w:val="both"/>
@@ -8403,6 +8950,7 @@
   </w:style>
   <w:style w:type="paragraph" w:customStyle="1" w:styleId="BF4679810F39425DB7EAFCDE5881130B">
     <w:name w:val="BF4679810F39425DB7EAFCDE5881130B"/>
+    <w:rsid w:val="000350CB"/>
     <w:pPr>
       <w:widowControl w:val="0"/>
       <w:jc w:val="both"/>
@@ -8410,6 +8958,7 @@
   </w:style>
   <w:style w:type="paragraph" w:customStyle="1" w:styleId="36F98F8F978C4FF5870E3EE610E07132">
     <w:name w:val="36F98F8F978C4FF5870E3EE610E07132"/>
+    <w:rsid w:val="000350CB"/>
     <w:pPr>
       <w:widowControl w:val="0"/>
       <w:jc w:val="both"/>
@@ -8417,6 +8966,7 @@
   </w:style>
   <w:style w:type="paragraph" w:customStyle="1" w:styleId="5045A3F9E4FA4AD0933726EA061A4D6A">
     <w:name w:val="5045A3F9E4FA4AD0933726EA061A4D6A"/>
+    <w:rsid w:val="000350CB"/>
     <w:pPr>
       <w:widowControl w:val="0"/>
       <w:jc w:val="both"/>
@@ -8424,6 +8974,7 @@
   </w:style>
   <w:style w:type="paragraph" w:customStyle="1" w:styleId="ABDFFE41FB5F4A718422D6D378534241">
     <w:name w:val="ABDFFE41FB5F4A718422D6D378534241"/>
+    <w:rsid w:val="000350CB"/>
     <w:pPr>
       <w:widowControl w:val="0"/>
       <w:jc w:val="both"/>
@@ -8431,6 +8982,7 @@
   </w:style>
   <w:style w:type="paragraph" w:customStyle="1" w:styleId="A59EDCF354D342019F68599341290FBC">
     <w:name w:val="A59EDCF354D342019F68599341290FBC"/>
+    <w:rsid w:val="000350CB"/>
     <w:pPr>
       <w:widowControl w:val="0"/>
       <w:jc w:val="both"/>
@@ -8438,6 +8990,7 @@
   </w:style>
   <w:style w:type="paragraph" w:customStyle="1" w:styleId="CA871B452E664D8D9FAF38CC7DBBBB9E">
     <w:name w:val="CA871B452E664D8D9FAF38CC7DBBBB9E"/>
+    <w:rsid w:val="000350CB"/>
     <w:pPr>
       <w:widowControl w:val="0"/>
       <w:jc w:val="both"/>
@@ -8445,6 +8998,7 @@
   </w:style>
   <w:style w:type="paragraph" w:customStyle="1" w:styleId="4B0AE304B50540DD9868487BF489D394">
     <w:name w:val="4B0AE304B50540DD9868487BF489D394"/>
+    <w:rsid w:val="000350CB"/>
     <w:pPr>
       <w:widowControl w:val="0"/>
       <w:jc w:val="both"/>
@@ -8452,6 +9006,7 @@
   </w:style>
   <w:style w:type="paragraph" w:customStyle="1" w:styleId="A77FD53A72C34B46A4C37D3C961515CB">
     <w:name w:val="A77FD53A72C34B46A4C37D3C961515CB"/>
+    <w:rsid w:val="000350CB"/>
     <w:pPr>
       <w:widowControl w:val="0"/>
       <w:jc w:val="both"/>
@@ -8459,6 +9014,7 @@
   </w:style>
   <w:style w:type="paragraph" w:customStyle="1" w:styleId="BCA0FC70A3EE480FB9B0E5A74EEC8DC2">
     <w:name w:val="BCA0FC70A3EE480FB9B0E5A74EEC8DC2"/>
+    <w:rsid w:val="000350CB"/>
     <w:pPr>
       <w:widowControl w:val="0"/>
       <w:jc w:val="both"/>
@@ -8466,6 +9022,7 @@
   </w:style>
   <w:style w:type="paragraph" w:customStyle="1" w:styleId="9E905F9E929B49BBACDB0C7B5F8603B9">
     <w:name w:val="9E905F9E929B49BBACDB0C7B5F8603B9"/>
+    <w:rsid w:val="000350CB"/>
     <w:pPr>
       <w:widowControl w:val="0"/>
       <w:jc w:val="both"/>
@@ -8473,6 +9030,7 @@
   </w:style>
   <w:style w:type="paragraph" w:customStyle="1" w:styleId="14D7426EBDA24880AC9647F2D9AC02A8">
     <w:name w:val="14D7426EBDA24880AC9647F2D9AC02A8"/>
+    <w:rsid w:val="000350CB"/>
     <w:pPr>
       <w:widowControl w:val="0"/>
       <w:jc w:val="both"/>
@@ -8480,6 +9038,7 @@
   </w:style>
   <w:style w:type="paragraph" w:customStyle="1" w:styleId="D4AB7869F4B8495C99C53A53EB0881F5">
     <w:name w:val="D4AB7869F4B8495C99C53A53EB0881F5"/>
+    <w:rsid w:val="000350CB"/>
     <w:pPr>
       <w:widowControl w:val="0"/>
       <w:jc w:val="both"/>
@@ -8487,6 +9046,7 @@
   </w:style>
   <w:style w:type="paragraph" w:customStyle="1" w:styleId="4D54026980974A6A80208B7AEAE1F29B">
     <w:name w:val="4D54026980974A6A80208B7AEAE1F29B"/>
+    <w:rsid w:val="000350CB"/>
     <w:pPr>
       <w:widowControl w:val="0"/>
       <w:jc w:val="both"/>
@@ -8494,6 +9054,7 @@
   </w:style>
   <w:style w:type="paragraph" w:customStyle="1" w:styleId="F7399C21B8764837A70F0A6682C0A6F3">
     <w:name w:val="F7399C21B8764837A70F0A6682C0A6F3"/>
+    <w:rsid w:val="000350CB"/>
     <w:pPr>
       <w:widowControl w:val="0"/>
       <w:jc w:val="both"/>
@@ -8501,6 +9062,7 @@
   </w:style>
   <w:style w:type="paragraph" w:customStyle="1" w:styleId="286AF04AA44D4A5DBE0A9004C065A4A8">
     <w:name w:val="286AF04AA44D4A5DBE0A9004C065A4A8"/>
+    <w:rsid w:val="000350CB"/>
     <w:pPr>
       <w:widowControl w:val="0"/>
       <w:jc w:val="both"/>
@@ -8508,6 +9070,7 @@
   </w:style>
   <w:style w:type="paragraph" w:customStyle="1" w:styleId="F89324B56882405F817D9F09C1E6C5EF">
     <w:name w:val="F89324B56882405F817D9F09C1E6C5EF"/>
+    <w:rsid w:val="000350CB"/>
     <w:pPr>
       <w:widowControl w:val="0"/>
       <w:jc w:val="both"/>
@@ -8515,6 +9078,7 @@
   </w:style>
   <w:style w:type="paragraph" w:customStyle="1" w:styleId="326E62A348364FC8ABDBACB4585CD50E">
     <w:name w:val="326E62A348364FC8ABDBACB4585CD50E"/>
+    <w:rsid w:val="000350CB"/>
     <w:pPr>
       <w:widowControl w:val="0"/>
       <w:jc w:val="both"/>
@@ -8522,6 +9086,7 @@
   </w:style>
   <w:style w:type="paragraph" w:customStyle="1" w:styleId="19457646B18642D399FDEF800159A67A">
     <w:name w:val="19457646B18642D399FDEF800159A67A"/>
+    <w:rsid w:val="000350CB"/>
     <w:pPr>
       <w:widowControl w:val="0"/>
       <w:jc w:val="both"/>
@@ -8529,6 +9094,7 @@
   </w:style>
   <w:style w:type="paragraph" w:customStyle="1" w:styleId="97FF5F1AF29D46A384E660F099102CFE">
     <w:name w:val="97FF5F1AF29D46A384E660F099102CFE"/>
+    <w:rsid w:val="000350CB"/>
     <w:pPr>
       <w:widowControl w:val="0"/>
       <w:jc w:val="both"/>
@@ -8536,6 +9102,7 @@
   </w:style>
   <w:style w:type="paragraph" w:customStyle="1" w:styleId="E7C1D9B4D39A4C069D129B4F2A01527A">
     <w:name w:val="E7C1D9B4D39A4C069D129B4F2A01527A"/>
+    <w:rsid w:val="000350CB"/>
     <w:pPr>
       <w:widowControl w:val="0"/>
       <w:jc w:val="both"/>
@@ -8543,6 +9110,7 @@
   </w:style>
   <w:style w:type="paragraph" w:customStyle="1" w:styleId="170E50C45F814A66B58A820FF47B4B86">
     <w:name w:val="170E50C45F814A66B58A820FF47B4B86"/>
+    <w:rsid w:val="000350CB"/>
     <w:pPr>
       <w:widowControl w:val="0"/>
       <w:jc w:val="both"/>
@@ -8550,6 +9118,7 @@
   </w:style>
   <w:style w:type="paragraph" w:customStyle="1" w:styleId="4D3BB9FE39A54AD991A6DAB22D0170E4">
     <w:name w:val="4D3BB9FE39A54AD991A6DAB22D0170E4"/>
+    <w:rsid w:val="000350CB"/>
     <w:pPr>
       <w:widowControl w:val="0"/>
       <w:jc w:val="both"/>
@@ -8557,6 +9126,7 @@
   </w:style>
   <w:style w:type="paragraph" w:customStyle="1" w:styleId="ADA216C2189F4E2588F37308915AA3F0">
     <w:name w:val="ADA216C2189F4E2588F37308915AA3F0"/>
+    <w:rsid w:val="000350CB"/>
     <w:pPr>
       <w:widowControl w:val="0"/>
       <w:jc w:val="both"/>
@@ -8564,6 +9134,7 @@
   </w:style>
   <w:style w:type="paragraph" w:customStyle="1" w:styleId="3150CCD5042B4F2C996EA5D95A9FC6C1">
     <w:name w:val="3150CCD5042B4F2C996EA5D95A9FC6C1"/>
+    <w:rsid w:val="000350CB"/>
     <w:pPr>
       <w:widowControl w:val="0"/>
       <w:jc w:val="both"/>
@@ -8571,6 +9142,7 @@
   </w:style>
   <w:style w:type="paragraph" w:customStyle="1" w:styleId="DAA1FDFD88AD457B9FA53AA666F460D6">
     <w:name w:val="DAA1FDFD88AD457B9FA53AA666F460D6"/>
+    <w:rsid w:val="000350CB"/>
     <w:pPr>
       <w:widowControl w:val="0"/>
       <w:jc w:val="both"/>
@@ -8578,6 +9150,7 @@
   </w:style>
   <w:style w:type="paragraph" w:customStyle="1" w:styleId="6188DE0A8C804556B4F3F50D4BD3C22E">
     <w:name w:val="6188DE0A8C804556B4F3F50D4BD3C22E"/>
+    <w:rsid w:val="000350CB"/>
     <w:pPr>
       <w:widowControl w:val="0"/>
       <w:jc w:val="both"/>
@@ -8585,6 +9158,7 @@
   </w:style>
   <w:style w:type="paragraph" w:customStyle="1" w:styleId="C20D60EA8E88480ABAC75DC488C25D58">
     <w:name w:val="C20D60EA8E88480ABAC75DC488C25D58"/>
+    <w:rsid w:val="000350CB"/>
     <w:pPr>
       <w:widowControl w:val="0"/>
       <w:jc w:val="both"/>
@@ -8592,6 +9166,7 @@
   </w:style>
   <w:style w:type="paragraph" w:customStyle="1" w:styleId="0704A7F705B949F28D841086007DC896">
     <w:name w:val="0704A7F705B949F28D841086007DC896"/>
+    <w:rsid w:val="000350CB"/>
     <w:pPr>
       <w:widowControl w:val="0"/>
       <w:jc w:val="both"/>
@@ -8599,6 +9174,7 @@
   </w:style>
   <w:style w:type="paragraph" w:customStyle="1" w:styleId="CA3530159E24449A8E7F24181F576E4B">
     <w:name w:val="CA3530159E24449A8E7F24181F576E4B"/>
+    <w:rsid w:val="000350CB"/>
     <w:pPr>
       <w:widowControl w:val="0"/>
       <w:jc w:val="both"/>
@@ -8606,6 +9182,7 @@
   </w:style>
   <w:style w:type="paragraph" w:customStyle="1" w:styleId="84D110930DDE4CEF9CA8F0CAF3804A26">
     <w:name w:val="84D110930DDE4CEF9CA8F0CAF3804A26"/>
+    <w:rsid w:val="000350CB"/>
     <w:pPr>
       <w:widowControl w:val="0"/>
       <w:jc w:val="both"/>
@@ -8613,836 +9190,7 @@
   </w:style>
   <w:style w:type="paragraph" w:customStyle="1" w:styleId="0A66D227335E4D089784880353F383D7">
     <w:name w:val="0A66D227335E4D089784880353F383D7"/>
-    <w:pPr>
-      <w:widowControl w:val="0"/>
-      <w:jc w:val="both"/>
-    </w:pPr>
-  </w:style>
-  <w:style w:type="paragraph" w:customStyle="1" w:styleId="EC4FFDEF68A04B918E876536D456986E">
-    <w:name w:val="EC4FFDEF68A04B918E876536D456986E"/>
-    <w:rsid w:val="00B24074"/>
-    <w:pPr>
-      <w:widowControl w:val="0"/>
-      <w:jc w:val="both"/>
-    </w:pPr>
-  </w:style>
-  <w:style w:type="paragraph" w:customStyle="1" w:styleId="6C5CCAB943D14EE2B123B216CA257AEF">
-    <w:name w:val="6C5CCAB943D14EE2B123B216CA257AEF"/>
-    <w:rsid w:val="00B24074"/>
-    <w:pPr>
-      <w:widowControl w:val="0"/>
-      <w:jc w:val="both"/>
-    </w:pPr>
-  </w:style>
-  <w:style w:type="paragraph" w:customStyle="1" w:styleId="D6D5DD3FC68043A29EC219C27DF495CE">
-    <w:name w:val="D6D5DD3FC68043A29EC219C27DF495CE"/>
-    <w:rsid w:val="00B24074"/>
-    <w:pPr>
-      <w:widowControl w:val="0"/>
-      <w:jc w:val="both"/>
-    </w:pPr>
-  </w:style>
-</w:styles>
-</file>
-
-<file path=word/glossary/stylesWithEffects.xml><?xml version="1.0" encoding="utf-8"?>
-<w:styles xmlns:wpc="http://schemas.microsoft.com/office/word/2010/wordprocessingCanvas" xmlns:mc="http://schemas.openxmlformats.org/markup-compatibility/2006" xmlns:o="urn:schemas-microsoft-com:office:office" xmlns:r="http://schemas.openxmlformats.org/officeDocument/2006/relationships" xmlns:m="http://schemas.openxmlformats.org/officeDocument/2006/math" xmlns:v="urn:schemas-microsoft-com:vml" xmlns:wp14="http://schemas.microsoft.com/office/word/2010/wordprocessingDrawing" xmlns:wp="http://schemas.openxmlformats.org/drawingml/2006/wordprocessingDrawing" xmlns:w10="urn:schemas-microsoft-com:office:word" xmlns:w="http://schemas.openxmlformats.org/wordprocessingml/2006/main" xmlns:w14="http://schemas.microsoft.com/office/word/2010/wordml" xmlns:wpg="http://schemas.microsoft.com/office/word/2010/wordprocessingGroup" xmlns:wpi="http://schemas.microsoft.com/office/word/2010/wordprocessingInk" xmlns:wne="http://schemas.microsoft.com/office/word/2006/wordml" xmlns:wps="http://schemas.microsoft.com/office/word/2010/wordprocessingShape" mc:Ignorable="w14 wp14">
-  <w:docDefaults>
-    <w:rPrDefault>
-      <w:rPr>
-        <w:rFonts w:asciiTheme="minorHAnsi" w:eastAsiaTheme="minorEastAsia" w:hAnsiTheme="minorHAnsi" w:cstheme="minorBidi"/>
-        <w:kern w:val="2"/>
-        <w:sz w:val="21"/>
-        <w:szCs w:val="22"/>
-        <w:lang w:val="en-US" w:eastAsia="zh-CN" w:bidi="ar-SA"/>
-      </w:rPr>
-    </w:rPrDefault>
-    <w:pPrDefault/>
-  </w:docDefaults>
-  <w:latentStyles w:defLockedState="0" w:defUIPriority="99" w:defSemiHidden="1" w:defUnhideWhenUsed="1" w:defQFormat="0" w:count="267">
-    <w:lsdException w:name="Normal" w:semiHidden="0" w:uiPriority="0" w:unhideWhenUsed="0" w:qFormat="1"/>
-    <w:lsdException w:name="heading 1" w:semiHidden="0" w:uiPriority="9" w:unhideWhenUsed="0" w:qFormat="1"/>
-    <w:lsdException w:name="heading 2" w:uiPriority="9" w:qFormat="1"/>
-    <w:lsdException w:name="heading 3" w:uiPriority="9" w:qFormat="1"/>
-    <w:lsdException w:name="heading 4" w:uiPriority="9" w:qFormat="1"/>
-    <w:lsdException w:name="heading 5" w:uiPriority="9" w:qFormat="1"/>
-    <w:lsdException w:name="heading 6" w:uiPriority="9" w:qFormat="1"/>
-    <w:lsdException w:name="heading 7" w:uiPriority="9" w:qFormat="1"/>
-    <w:lsdException w:name="heading 8" w:uiPriority="9" w:qFormat="1"/>
-    <w:lsdException w:name="heading 9" w:uiPriority="9" w:qFormat="1"/>
-    <w:lsdException w:name="toc 1" w:uiPriority="39"/>
-    <w:lsdException w:name="toc 2" w:uiPriority="39"/>
-    <w:lsdException w:name="toc 3" w:uiPriority="39"/>
-    <w:lsdException w:name="toc 4" w:uiPriority="39"/>
-    <w:lsdException w:name="toc 5" w:uiPriority="39"/>
-    <w:lsdException w:name="toc 6" w:uiPriority="39"/>
-    <w:lsdException w:name="toc 7" w:uiPriority="39"/>
-    <w:lsdException w:name="toc 8" w:uiPriority="39"/>
-    <w:lsdException w:name="toc 9" w:uiPriority="39"/>
-    <w:lsdException w:name="caption" w:uiPriority="35" w:qFormat="1"/>
-    <w:lsdException w:name="Title" w:semiHidden="0" w:uiPriority="10" w:unhideWhenUsed="0" w:qFormat="1"/>
-    <w:lsdException w:name="Default Paragraph Font" w:uiPriority="1"/>
-    <w:lsdException w:name="Subtitle" w:semiHidden="0" w:uiPriority="11" w:unhideWhenUsed="0" w:qFormat="1"/>
-    <w:lsdException w:name="Strong" w:semiHidden="0" w:uiPriority="1" w:unhideWhenUsed="0" w:qFormat="1"/>
-    <w:lsdException w:name="Emphasis" w:semiHidden="0" w:uiPriority="20" w:unhideWhenUsed="0" w:qFormat="1"/>
-    <w:lsdException w:name="Table Grid" w:semiHidden="0" w:uiPriority="59" w:unhideWhenUsed="0"/>
-    <w:lsdException w:name="Placeholder Text" w:unhideWhenUsed="0"/>
-    <w:lsdException w:name="No Spacing" w:semiHidden="0" w:uiPriority="1" w:unhideWhenUsed="0" w:qFormat="1"/>
-    <w:lsdException w:name="Light Shading" w:semiHidden="0" w:uiPriority="60" w:unhideWhenUsed="0"/>
-    <w:lsdException w:name="Light List" w:semiHidden="0" w:uiPriority="61" w:unhideWhenUsed="0"/>
-    <w:lsdException w:name="Light Grid" w:semiHidden="0" w:uiPriority="62" w:unhideWhenUsed="0"/>
-    <w:lsdException w:name="Medium Shading 1" w:semiHidden="0" w:uiPriority="63" w:unhideWhenUsed="0"/>
-    <w:lsdException w:name="Medium Shading 2" w:semiHidden="0" w:uiPriority="64" w:unhideWhenUsed="0"/>
-    <w:lsdException w:name="Medium List 1" w:semiHidden="0" w:uiPriority="65" w:unhideWhenUsed="0"/>
-    <w:lsdException w:name="Medium List 2" w:semiHidden="0" w:uiPriority="66" w:unhideWhenUsed="0"/>
-    <w:lsdException w:name="Medium Grid 1" w:semiHidden="0" w:uiPriority="67" w:unhideWhenUsed="0"/>
-    <w:lsdException w:name="Medium Grid 2" w:semiHidden="0" w:uiPriority="68" w:unhideWhenUsed="0"/>
-    <w:lsdException w:name="Medium Grid 3" w:semiHidden="0" w:uiPriority="69" w:unhideWhenUsed="0"/>
-    <w:lsdException w:name="Dark List" w:semiHidden="0" w:uiPriority="70" w:unhideWhenUsed="0"/>
-    <w:lsdException w:name="Colorful Shading" w:semiHidden="0" w:uiPriority="71" w:unhideWhenUsed="0"/>
-    <w:lsdException w:name="Colorful List" w:semiHidden="0" w:uiPriority="72" w:unhideWhenUsed="0"/>
-    <w:lsdException w:name="Colorful Grid" w:semiHidden="0" w:uiPriority="73" w:unhideWhenUsed="0"/>
-    <w:lsdException w:name="Light Shading Accent 1" w:semiHidden="0" w:uiPriority="60" w:unhideWhenUsed="0"/>
-    <w:lsdException w:name="Light List Accent 1" w:semiHidden="0" w:uiPriority="61" w:unhideWhenUsed="0"/>
-    <w:lsdException w:name="Light Grid Accent 1" w:semiHidden="0" w:uiPriority="62" w:unhideWhenUsed="0"/>
-    <w:lsdException w:name="Medium Shading 1 Accent 1" w:semiHidden="0" w:uiPriority="63" w:unhideWhenUsed="0"/>
-    <w:lsdException w:name="Medium Shading 2 Accent 1" w:semiHidden="0" w:uiPriority="64" w:unhideWhenUsed="0"/>
-    <w:lsdException w:name="Medium List 1 Accent 1" w:semiHidden="0" w:uiPriority="65" w:unhideWhenUsed="0"/>
-    <w:lsdException w:name="Revision" w:unhideWhenUsed="0"/>
-    <w:lsdException w:name="List Paragraph" w:semiHidden="0" w:uiPriority="34" w:unhideWhenUsed="0" w:qFormat="1"/>
-    <w:lsdException w:name="Quote" w:semiHidden="0" w:uiPriority="29" w:unhideWhenUsed="0" w:qFormat="1"/>
-    <w:lsdException w:name="Intense Quote" w:semiHidden="0" w:uiPriority="30" w:unhideWhenUsed="0" w:qFormat="1"/>
-    <w:lsdException w:name="Medium List 2 Accent 1" w:semiHidden="0" w:uiPriority="66" w:unhideWhenUsed="0"/>
-    <w:lsdException w:name="Medium Grid 1 Accent 1" w:semiHidden="0" w:uiPriority="67" w:unhideWhenUsed="0"/>
-    <w:lsdException w:name="Medium Grid 2 Accent 1" w:semiHidden="0" w:uiPriority="68" w:unhideWhenUsed="0"/>
-    <w:lsdException w:name="Medium Grid 3 Accent 1" w:semiHidden="0" w:uiPriority="69" w:unhideWhenUsed="0"/>
-    <w:lsdException w:name="Dark List Accent 1" w:semiHidden="0" w:uiPriority="70" w:unhideWhenUsed="0"/>
-    <w:lsdException w:name="Colorful Shading Accent 1" w:semiHidden="0" w:uiPriority="71" w:unhideWhenUsed="0"/>
-    <w:lsdException w:name="Colorful List Accent 1" w:semiHidden="0" w:uiPriority="72" w:unhideWhenUsed="0"/>
-    <w:lsdException w:name="Colorful Grid Accent 1" w:semiHidden="0" w:uiPriority="73" w:unhideWhenUsed="0"/>
-    <w:lsdException w:name="Light Shading Accent 2" w:semiHidden="0" w:uiPriority="60" w:unhideWhenUsed="0"/>
-    <w:lsdException w:name="Light List Accent 2" w:semiHidden="0" w:uiPriority="61" w:unhideWhenUsed="0"/>
-    <w:lsdException w:name="Light Grid Accent 2" w:semiHidden="0" w:uiPriority="62" w:unhideWhenUsed="0"/>
-    <w:lsdException w:name="Medium Shading 1 Accent 2" w:semiHidden="0" w:uiPriority="63" w:unhideWhenUsed="0"/>
-    <w:lsdException w:name="Medium Shading 2 Accent 2" w:semiHidden="0" w:uiPriority="64" w:unhideWhenUsed="0"/>
-    <w:lsdException w:name="Medium List 1 Accent 2" w:semiHidden="0" w:uiPriority="65" w:unhideWhenUsed="0"/>
-    <w:lsdException w:name="Medium List 2 Accent 2" w:semiHidden="0" w:uiPriority="66" w:unhideWhenUsed="0"/>
-    <w:lsdException w:name="Medium Grid 1 Accent 2" w:semiHidden="0" w:uiPriority="67" w:unhideWhenUsed="0"/>
-    <w:lsdException w:name="Medium Grid 2 Accent 2" w:semiHidden="0" w:uiPriority="68" w:unhideWhenUsed="0"/>
-    <w:lsdException w:name="Medium Grid 3 Accent 2" w:semiHidden="0" w:uiPriority="69" w:unhideWhenUsed="0"/>
-    <w:lsdException w:name="Dark List Accent 2" w:semiHidden="0" w:uiPriority="70" w:unhideWhenUsed="0"/>
-    <w:lsdException w:name="Colorful Shading Accent 2" w:semiHidden="0" w:uiPriority="71" w:unhideWhenUsed="0"/>
-    <w:lsdException w:name="Colorful List Accent 2" w:semiHidden="0" w:uiPriority="72" w:unhideWhenUsed="0"/>
-    <w:lsdException w:name="Colorful Grid Accent 2" w:semiHidden="0" w:uiPriority="73" w:unhideWhenUsed="0"/>
-    <w:lsdException w:name="Light Shading Accent 3" w:semiHidden="0" w:uiPriority="60" w:unhideWhenUsed="0"/>
-    <w:lsdException w:name="Light List Accent 3" w:semiHidden="0" w:uiPriority="61" w:unhideWhenUsed="0"/>
-    <w:lsdException w:name="Light Grid Accent 3" w:semiHidden="0" w:uiPriority="62" w:unhideWhenUsed="0"/>
-    <w:lsdException w:name="Medium Shading 1 Accent 3" w:semiHidden="0" w:uiPriority="63" w:unhideWhenUsed="0"/>
-    <w:lsdException w:name="Medium Shading 2 Accent 3" w:semiHidden="0" w:uiPriority="64" w:unhideWhenUsed="0"/>
-    <w:lsdException w:name="Medium List 1 Accent 3" w:semiHidden="0" w:uiPriority="65" w:unhideWhenUsed="0"/>
-    <w:lsdException w:name="Medium List 2 Accent 3" w:semiHidden="0" w:uiPriority="66" w:unhideWhenUsed="0"/>
-    <w:lsdException w:name="Medium Grid 1 Accent 3" w:semiHidden="0" w:uiPriority="67" w:unhideWhenUsed="0"/>
-    <w:lsdException w:name="Medium Grid 2 Accent 3" w:semiHidden="0" w:uiPriority="68" w:unhideWhenUsed="0"/>
-    <w:lsdException w:name="Medium Grid 3 Accent 3" w:semiHidden="0" w:uiPriority="69" w:unhideWhenUsed="0"/>
-    <w:lsdException w:name="Dark List Accent 3" w:semiHidden="0" w:uiPriority="70" w:unhideWhenUsed="0"/>
-    <w:lsdException w:name="Colorful Shading Accent 3" w:semiHidden="0" w:uiPriority="71" w:unhideWhenUsed="0"/>
-    <w:lsdException w:name="Colorful List Accent 3" w:semiHidden="0" w:uiPriority="72" w:unhideWhenUsed="0"/>
-    <w:lsdException w:name="Colorful Grid Accent 3" w:semiHidden="0" w:uiPriority="73" w:unhideWhenUsed="0"/>
-    <w:lsdException w:name="Light Shading Accent 4" w:semiHidden="0" w:uiPriority="60" w:unhideWhenUsed="0"/>
-    <w:lsdException w:name="Light List Accent 4" w:semiHidden="0" w:uiPriority="61" w:unhideWhenUsed="0"/>
-    <w:lsdException w:name="Light Grid Accent 4" w:semiHidden="0" w:uiPriority="62" w:unhideWhenUsed="0"/>
-    <w:lsdException w:name="Medium Shading 1 Accent 4" w:semiHidden="0" w:uiPriority="63" w:unhideWhenUsed="0"/>
-    <w:lsdException w:name="Medium Shading 2 Accent 4" w:semiHidden="0" w:uiPriority="64" w:unhideWhenUsed="0"/>
-    <w:lsdException w:name="Medium List 1 Accent 4" w:semiHidden="0" w:uiPriority="65" w:unhideWhenUsed="0"/>
-    <w:lsdException w:name="Medium List 2 Accent 4" w:semiHidden="0" w:uiPriority="66" w:unhideWhenUsed="0"/>
-    <w:lsdException w:name="Medium Grid 1 Accent 4" w:semiHidden="0" w:uiPriority="67" w:unhideWhenUsed="0"/>
-    <w:lsdException w:name="Medium Grid 2 Accent 4" w:semiHidden="0" w:uiPriority="68" w:unhideWhenUsed="0"/>
-    <w:lsdException w:name="Medium Grid 3 Accent 4" w:semiHidden="0" w:uiPriority="69" w:unhideWhenUsed="0"/>
-    <w:lsdException w:name="Dark List Accent 4" w:semiHidden="0" w:uiPriority="70" w:unhideWhenUsed="0"/>
-    <w:lsdException w:name="Colorful Shading Accent 4" w:semiHidden="0" w:uiPriority="71" w:unhideWhenUsed="0"/>
-    <w:lsdException w:name="Colorful List Accent 4" w:semiHidden="0" w:uiPriority="72" w:unhideWhenUsed="0"/>
-    <w:lsdException w:name="Colorful Grid Accent 4" w:semiHidden="0" w:uiPriority="73" w:unhideWhenUsed="0"/>
-    <w:lsdException w:name="Light Shading Accent 5" w:semiHidden="0" w:uiPriority="60" w:unhideWhenUsed="0"/>
-    <w:lsdException w:name="Light List Accent 5" w:semiHidden="0" w:uiPriority="61" w:unhideWhenUsed="0"/>
-    <w:lsdException w:name="Light Grid Accent 5" w:semiHidden="0" w:uiPriority="62" w:unhideWhenUsed="0"/>
-    <w:lsdException w:name="Medium Shading 1 Accent 5" w:semiHidden="0" w:uiPriority="63" w:unhideWhenUsed="0"/>
-    <w:lsdException w:name="Medium Shading 2 Accent 5" w:semiHidden="0" w:uiPriority="64" w:unhideWhenUsed="0"/>
-    <w:lsdException w:name="Medium List 1 Accent 5" w:semiHidden="0" w:uiPriority="65" w:unhideWhenUsed="0"/>
-    <w:lsdException w:name="Medium List 2 Accent 5" w:semiHidden="0" w:uiPriority="66" w:unhideWhenUsed="0"/>
-    <w:lsdException w:name="Medium Grid 1 Accent 5" w:semiHidden="0" w:uiPriority="67" w:unhideWhenUsed="0"/>
-    <w:lsdException w:name="Medium Grid 2 Accent 5" w:semiHidden="0" w:uiPriority="68" w:unhideWhenUsed="0"/>
-    <w:lsdException w:name="Medium Grid 3 Accent 5" w:semiHidden="0" w:uiPriority="69" w:unhideWhenUsed="0"/>
-    <w:lsdException w:name="Dark List Accent 5" w:semiHidden="0" w:uiPriority="70" w:unhideWhenUsed="0"/>
-    <w:lsdException w:name="Colorful Shading Accent 5" w:semiHidden="0" w:uiPriority="71" w:unhideWhenUsed="0"/>
-    <w:lsdException w:name="Colorful List Accent 5" w:semiHidden="0" w:uiPriority="72" w:unhideWhenUsed="0"/>
-    <w:lsdException w:name="Colorful Grid Accent 5" w:semiHidden="0" w:uiPriority="73" w:unhideWhenUsed="0"/>
-    <w:lsdException w:name="Light Shading Accent 6" w:semiHidden="0" w:uiPriority="60" w:unhideWhenUsed="0"/>
-    <w:lsdException w:name="Light List Accent 6" w:semiHidden="0" w:uiPriority="61" w:unhideWhenUsed="0"/>
-    <w:lsdException w:name="Light Grid Accent 6" w:semiHidden="0" w:uiPriority="62" w:unhideWhenUsed="0"/>
-    <w:lsdException w:name="Medium Shading 1 Accent 6" w:semiHidden="0" w:uiPriority="63" w:unhideWhenUsed="0"/>
-    <w:lsdException w:name="Medium Shading 2 Accent 6" w:semiHidden="0" w:uiPriority="64" w:unhideWhenUsed="0"/>
-    <w:lsdException w:name="Medium List 1 Accent 6" w:semiHidden="0" w:uiPriority="65" w:unhideWhenUsed="0"/>
-    <w:lsdException w:name="Medium List 2 Accent 6" w:semiHidden="0" w:uiPriority="66" w:unhideWhenUsed="0"/>
-    <w:lsdException w:name="Medium Grid 1 Accent 6" w:semiHidden="0" w:uiPriority="67" w:unhideWhenUsed="0"/>
-    <w:lsdException w:name="Medium Grid 2 Accent 6" w:semiHidden="0" w:uiPriority="68" w:unhideWhenUsed="0"/>
-    <w:lsdException w:name="Medium Grid 3 Accent 6" w:semiHidden="0" w:uiPriority="69" w:unhideWhenUsed="0"/>
-    <w:lsdException w:name="Dark List Accent 6" w:semiHidden="0" w:uiPriority="70" w:unhideWhenUsed="0"/>
-    <w:lsdException w:name="Colorful Shading Accent 6" w:semiHidden="0" w:uiPriority="71" w:unhideWhenUsed="0"/>
-    <w:lsdException w:name="Colorful List Accent 6" w:semiHidden="0" w:uiPriority="72" w:unhideWhenUsed="0"/>
-    <w:lsdException w:name="Colorful Grid Accent 6" w:semiHidden="0" w:uiPriority="73" w:unhideWhenUsed="0"/>
-    <w:lsdException w:name="Subtle Emphasis" w:semiHidden="0" w:uiPriority="19" w:unhideWhenUsed="0" w:qFormat="1"/>
-    <w:lsdException w:name="Intense Emphasis" w:semiHidden="0" w:uiPriority="21" w:unhideWhenUsed="0" w:qFormat="1"/>
-    <w:lsdException w:name="Subtle Reference" w:semiHidden="0" w:uiPriority="31" w:unhideWhenUsed="0" w:qFormat="1"/>
-    <w:lsdException w:name="Intense Reference" w:semiHidden="0" w:uiPriority="32" w:unhideWhenUsed="0" w:qFormat="1"/>
-    <w:lsdException w:name="Book Title" w:semiHidden="0" w:uiPriority="33" w:unhideWhenUsed="0" w:qFormat="1"/>
-    <w:lsdException w:name="Bibliography" w:uiPriority="37"/>
-    <w:lsdException w:name="TOC Heading" w:uiPriority="39" w:qFormat="1"/>
-  </w:latentStyles>
-  <w:style w:type="paragraph" w:default="1" w:styleId="a">
-    <w:name w:val="Normal"/>
-    <w:qFormat/>
-    <w:pPr>
-      <w:widowControl w:val="0"/>
-      <w:jc w:val="both"/>
-    </w:pPr>
-  </w:style>
-  <w:style w:type="character" w:default="1" w:styleId="a0">
-    <w:name w:val="Default Paragraph Font"/>
-    <w:uiPriority w:val="1"/>
-    <w:semiHidden/>
-    <w:unhideWhenUsed/>
-  </w:style>
-  <w:style w:type="table" w:default="1" w:styleId="a1">
-    <w:name w:val="Normal Table"/>
-    <w:uiPriority w:val="99"/>
-    <w:semiHidden/>
-    <w:unhideWhenUsed/>
-    <w:tblPr>
-      <w:tblInd w:w="0" w:type="dxa"/>
-      <w:tblCellMar>
-        <w:top w:w="0" w:type="dxa"/>
-        <w:left w:w="108" w:type="dxa"/>
-        <w:bottom w:w="0" w:type="dxa"/>
-        <w:right w:w="108" w:type="dxa"/>
-      </w:tblCellMar>
-    </w:tblPr>
-  </w:style>
-  <w:style w:type="numbering" w:default="1" w:styleId="a2">
-    <w:name w:val="No List"/>
-    <w:uiPriority w:val="99"/>
-    <w:semiHidden/>
-    <w:unhideWhenUsed/>
-  </w:style>
-  <w:style w:type="paragraph" w:customStyle="1" w:styleId="7775D110FD604B2CA380D57F96036B0D">
-    <w:name w:val="7775D110FD604B2CA380D57F96036B0D"/>
-    <w:pPr>
-      <w:widowControl w:val="0"/>
-      <w:jc w:val="both"/>
-    </w:pPr>
-  </w:style>
-  <w:style w:type="paragraph" w:customStyle="1" w:styleId="51390F9410014033B57CE3697EEEC19A">
-    <w:name w:val="51390F9410014033B57CE3697EEEC19A"/>
-    <w:pPr>
-      <w:widowControl w:val="0"/>
-      <w:jc w:val="both"/>
-    </w:pPr>
-  </w:style>
-  <w:style w:type="character" w:styleId="a3">
-    <w:name w:val="Placeholder Text"/>
-    <w:basedOn w:val="a0"/>
-    <w:uiPriority w:val="99"/>
-    <w:semiHidden/>
-    <w:rPr>
-      <w:color w:val="808080"/>
-    </w:rPr>
-  </w:style>
-  <w:style w:type="paragraph" w:customStyle="1" w:styleId="68BA2DDF445E4529A0C5D4F6B5236C9F">
-    <w:name w:val="68BA2DDF445E4529A0C5D4F6B5236C9F"/>
-    <w:pPr>
-      <w:widowControl w:val="0"/>
-      <w:jc w:val="both"/>
-    </w:pPr>
-  </w:style>
-  <w:style w:type="paragraph" w:customStyle="1" w:styleId="51D99BBE9C0F4654B3C0F7D20F846991">
-    <w:name w:val="51D99BBE9C0F4654B3C0F7D20F846991"/>
-    <w:pPr>
-      <w:widowControl w:val="0"/>
-      <w:jc w:val="both"/>
-    </w:pPr>
-  </w:style>
-  <w:style w:type="paragraph" w:customStyle="1" w:styleId="3784BBBD896047CBB2AFD78B28FD1A40">
-    <w:name w:val="3784BBBD896047CBB2AFD78B28FD1A40"/>
-    <w:pPr>
-      <w:widowControl w:val="0"/>
-      <w:jc w:val="both"/>
-    </w:pPr>
-  </w:style>
-  <w:style w:type="paragraph" w:customStyle="1" w:styleId="32D80406FBE84250BB756F02C369A259">
-    <w:name w:val="32D80406FBE84250BB756F02C369A259"/>
-    <w:pPr>
-      <w:widowControl w:val="0"/>
-      <w:jc w:val="both"/>
-    </w:pPr>
-  </w:style>
-  <w:style w:type="paragraph" w:customStyle="1" w:styleId="4004FD0422434F5B98B85A33455B719A">
-    <w:name w:val="4004FD0422434F5B98B85A33455B719A"/>
-    <w:pPr>
-      <w:widowControl w:val="0"/>
-      <w:jc w:val="both"/>
-    </w:pPr>
-  </w:style>
-  <w:style w:type="paragraph" w:customStyle="1" w:styleId="C47B439C2CD948919CA27BA3BB761F1E">
-    <w:name w:val="C47B439C2CD948919CA27BA3BB761F1E"/>
-    <w:pPr>
-      <w:widowControl w:val="0"/>
-      <w:jc w:val="both"/>
-    </w:pPr>
-  </w:style>
-  <w:style w:type="paragraph" w:customStyle="1" w:styleId="4FEB28AD49494FBD93D976F869AF2734">
-    <w:name w:val="4FEB28AD49494FBD93D976F869AF2734"/>
-    <w:pPr>
-      <w:widowControl w:val="0"/>
-      <w:jc w:val="both"/>
-    </w:pPr>
-  </w:style>
-  <w:style w:type="character" w:styleId="a4">
-    <w:name w:val="Strong"/>
-    <w:basedOn w:val="a0"/>
-    <w:uiPriority w:val="1"/>
-    <w:qFormat/>
-    <w:rPr>
-      <w:b/>
-      <w:bCs/>
-      <w:color w:val="595959" w:themeColor="text1" w:themeTint="A6"/>
-    </w:rPr>
-  </w:style>
-  <w:style w:type="paragraph" w:customStyle="1" w:styleId="235803EE03BD45EF8416F379B689CC56">
-    <w:name w:val="235803EE03BD45EF8416F379B689CC56"/>
-    <w:pPr>
-      <w:widowControl w:val="0"/>
-      <w:jc w:val="both"/>
-    </w:pPr>
-  </w:style>
-  <w:style w:type="paragraph" w:customStyle="1" w:styleId="93D472FECB77427583244B1DEE6FAE19">
-    <w:name w:val="93D472FECB77427583244B1DEE6FAE19"/>
-    <w:pPr>
-      <w:widowControl w:val="0"/>
-      <w:jc w:val="both"/>
-    </w:pPr>
-  </w:style>
-  <w:style w:type="paragraph" w:customStyle="1" w:styleId="2578F8ED3BEF46CDB20929CEF27FE5AB">
-    <w:name w:val="2578F8ED3BEF46CDB20929CEF27FE5AB"/>
-    <w:pPr>
-      <w:widowControl w:val="0"/>
-      <w:jc w:val="both"/>
-    </w:pPr>
-  </w:style>
-  <w:style w:type="paragraph" w:customStyle="1" w:styleId="408ED53F85A440B395CC4DDBFACA88D1">
-    <w:name w:val="408ED53F85A440B395CC4DDBFACA88D1"/>
-    <w:pPr>
-      <w:widowControl w:val="0"/>
-      <w:jc w:val="both"/>
-    </w:pPr>
-  </w:style>
-  <w:style w:type="paragraph" w:customStyle="1" w:styleId="306A3E34A2C942979F8019805D9E9FB5">
-    <w:name w:val="306A3E34A2C942979F8019805D9E9FB5"/>
-    <w:pPr>
-      <w:widowControl w:val="0"/>
-      <w:jc w:val="both"/>
-    </w:pPr>
-  </w:style>
-  <w:style w:type="paragraph" w:customStyle="1" w:styleId="06322C258EBB47CB874CE066EC7F617C">
-    <w:name w:val="06322C258EBB47CB874CE066EC7F617C"/>
-    <w:pPr>
-      <w:widowControl w:val="0"/>
-      <w:jc w:val="both"/>
-    </w:pPr>
-  </w:style>
-  <w:style w:type="paragraph" w:customStyle="1" w:styleId="F1BEFD5354E549D5A4CB62C44860A3FC">
-    <w:name w:val="F1BEFD5354E549D5A4CB62C44860A3FC"/>
-    <w:pPr>
-      <w:widowControl w:val="0"/>
-      <w:jc w:val="both"/>
-    </w:pPr>
-  </w:style>
-  <w:style w:type="paragraph" w:customStyle="1" w:styleId="DF8F9EFAC2B0428B871D748B0EA8D0F3">
-    <w:name w:val="DF8F9EFAC2B0428B871D748B0EA8D0F3"/>
-    <w:pPr>
-      <w:widowControl w:val="0"/>
-      <w:jc w:val="both"/>
-    </w:pPr>
-  </w:style>
-  <w:style w:type="paragraph" w:customStyle="1" w:styleId="74D0D3A82AFF4555B1605B472C22EB54">
-    <w:name w:val="74D0D3A82AFF4555B1605B472C22EB54"/>
-    <w:pPr>
-      <w:widowControl w:val="0"/>
-      <w:jc w:val="both"/>
-    </w:pPr>
-  </w:style>
-  <w:style w:type="paragraph" w:customStyle="1" w:styleId="6A437312D5D4438BA055C6DEF53BBB9D">
-    <w:name w:val="6A437312D5D4438BA055C6DEF53BBB9D"/>
-    <w:pPr>
-      <w:widowControl w:val="0"/>
-      <w:jc w:val="both"/>
-    </w:pPr>
-  </w:style>
-  <w:style w:type="paragraph" w:customStyle="1" w:styleId="7DFE7B7BC5794310BA05C395F11612BF">
-    <w:name w:val="7DFE7B7BC5794310BA05C395F11612BF"/>
-    <w:pPr>
-      <w:widowControl w:val="0"/>
-      <w:jc w:val="both"/>
-    </w:pPr>
-  </w:style>
-  <w:style w:type="paragraph" w:customStyle="1" w:styleId="CF4329B426E544ED995EF936450FF284">
-    <w:name w:val="CF4329B426E544ED995EF936450FF284"/>
-    <w:pPr>
-      <w:widowControl w:val="0"/>
-      <w:jc w:val="both"/>
-    </w:pPr>
-  </w:style>
-  <w:style w:type="paragraph" w:customStyle="1" w:styleId="CEB9BFA5F2754B9B80E134ECF66DF8E4">
-    <w:name w:val="CEB9BFA5F2754B9B80E134ECF66DF8E4"/>
-    <w:pPr>
-      <w:widowControl w:val="0"/>
-      <w:jc w:val="both"/>
-    </w:pPr>
-  </w:style>
-  <w:style w:type="paragraph" w:customStyle="1" w:styleId="7226EAAE91C2404B83649817CEEE24E8">
-    <w:name w:val="7226EAAE91C2404B83649817CEEE24E8"/>
-    <w:pPr>
-      <w:widowControl w:val="0"/>
-      <w:jc w:val="both"/>
-    </w:pPr>
-  </w:style>
-  <w:style w:type="paragraph" w:customStyle="1" w:styleId="E424F0DF450249E4833E2EF1FA952061">
-    <w:name w:val="E424F0DF450249E4833E2EF1FA952061"/>
-    <w:pPr>
-      <w:widowControl w:val="0"/>
-      <w:jc w:val="both"/>
-    </w:pPr>
-  </w:style>
-  <w:style w:type="paragraph" w:customStyle="1" w:styleId="21CDD7231FC54ECF8E65B7211BF9E1AE">
-    <w:name w:val="21CDD7231FC54ECF8E65B7211BF9E1AE"/>
-    <w:pPr>
-      <w:widowControl w:val="0"/>
-      <w:jc w:val="both"/>
-    </w:pPr>
-  </w:style>
-  <w:style w:type="paragraph" w:customStyle="1" w:styleId="C8AEAEDDFEB24D4CB41A15D19A43EE63">
-    <w:name w:val="C8AEAEDDFEB24D4CB41A15D19A43EE63"/>
-    <w:pPr>
-      <w:widowControl w:val="0"/>
-      <w:jc w:val="both"/>
-    </w:pPr>
-  </w:style>
-  <w:style w:type="paragraph" w:customStyle="1" w:styleId="4351EBF8E7D64F5A83E2E6AB2B437491">
-    <w:name w:val="4351EBF8E7D64F5A83E2E6AB2B437491"/>
-    <w:pPr>
-      <w:widowControl w:val="0"/>
-      <w:jc w:val="both"/>
-    </w:pPr>
-  </w:style>
-  <w:style w:type="paragraph" w:customStyle="1" w:styleId="65936974A73C410980B3BEEF80372FF2">
-    <w:name w:val="65936974A73C410980B3BEEF80372FF2"/>
-    <w:pPr>
-      <w:widowControl w:val="0"/>
-      <w:jc w:val="both"/>
-    </w:pPr>
-  </w:style>
-  <w:style w:type="paragraph" w:customStyle="1" w:styleId="F591E5595950421299B619E7C52D511E">
-    <w:name w:val="F591E5595950421299B619E7C52D511E"/>
-    <w:pPr>
-      <w:widowControl w:val="0"/>
-      <w:jc w:val="both"/>
-    </w:pPr>
-  </w:style>
-  <w:style w:type="paragraph" w:customStyle="1" w:styleId="1FC46D379B5248B382BBD0087E56721D">
-    <w:name w:val="1FC46D379B5248B382BBD0087E56721D"/>
-    <w:pPr>
-      <w:widowControl w:val="0"/>
-      <w:jc w:val="both"/>
-    </w:pPr>
-  </w:style>
-  <w:style w:type="paragraph" w:customStyle="1" w:styleId="EFACBC324EB84926B9BA6EAF23945572">
-    <w:name w:val="EFACBC324EB84926B9BA6EAF23945572"/>
-    <w:pPr>
-      <w:widowControl w:val="0"/>
-      <w:jc w:val="both"/>
-    </w:pPr>
-  </w:style>
-  <w:style w:type="paragraph" w:customStyle="1" w:styleId="F72C6125AE5F47F58942B2A7593EB06D">
-    <w:name w:val="F72C6125AE5F47F58942B2A7593EB06D"/>
-    <w:pPr>
-      <w:widowControl w:val="0"/>
-      <w:jc w:val="both"/>
-    </w:pPr>
-  </w:style>
-  <w:style w:type="paragraph" w:customStyle="1" w:styleId="239B0FFF22384F7495ED826AB690AE7D">
-    <w:name w:val="239B0FFF22384F7495ED826AB690AE7D"/>
-    <w:pPr>
-      <w:widowControl w:val="0"/>
-      <w:jc w:val="both"/>
-    </w:pPr>
-  </w:style>
-  <w:style w:type="paragraph" w:customStyle="1" w:styleId="14089D16AE354EE8A4F6E7C97DCBBD47">
-    <w:name w:val="14089D16AE354EE8A4F6E7C97DCBBD47"/>
-    <w:pPr>
-      <w:widowControl w:val="0"/>
-      <w:jc w:val="both"/>
-    </w:pPr>
-  </w:style>
-  <w:style w:type="paragraph" w:customStyle="1" w:styleId="280E7E05799143938C9689CA572EBEC0">
-    <w:name w:val="280E7E05799143938C9689CA572EBEC0"/>
-    <w:pPr>
-      <w:widowControl w:val="0"/>
-      <w:jc w:val="both"/>
-    </w:pPr>
-  </w:style>
-  <w:style w:type="paragraph" w:customStyle="1" w:styleId="92A1A252C2684F6D8B366CA2D6F21C15">
-    <w:name w:val="92A1A252C2684F6D8B366CA2D6F21C15"/>
-    <w:pPr>
-      <w:widowControl w:val="0"/>
-      <w:jc w:val="both"/>
-    </w:pPr>
-  </w:style>
-  <w:style w:type="paragraph" w:customStyle="1" w:styleId="A589D7425D7641D7987C5E6B571E6D64">
-    <w:name w:val="A589D7425D7641D7987C5E6B571E6D64"/>
-    <w:pPr>
-      <w:widowControl w:val="0"/>
-      <w:jc w:val="both"/>
-    </w:pPr>
-  </w:style>
-  <w:style w:type="paragraph" w:customStyle="1" w:styleId="575CFEFC9A414D98B35471C4F27EFC5A">
-    <w:name w:val="575CFEFC9A414D98B35471C4F27EFC5A"/>
-    <w:pPr>
-      <w:widowControl w:val="0"/>
-      <w:jc w:val="both"/>
-    </w:pPr>
-  </w:style>
-  <w:style w:type="paragraph" w:customStyle="1" w:styleId="16DF63B532244A51BB1ED0ABDE8D6F1C">
-    <w:name w:val="16DF63B532244A51BB1ED0ABDE8D6F1C"/>
-    <w:pPr>
-      <w:widowControl w:val="0"/>
-      <w:jc w:val="both"/>
-    </w:pPr>
-  </w:style>
-  <w:style w:type="paragraph" w:customStyle="1" w:styleId="1DFBAA2D55644F79BBAF9A25D4EA9941">
-    <w:name w:val="1DFBAA2D55644F79BBAF9A25D4EA9941"/>
-    <w:pPr>
-      <w:widowControl w:val="0"/>
-      <w:jc w:val="both"/>
-    </w:pPr>
-  </w:style>
-  <w:style w:type="paragraph" w:customStyle="1" w:styleId="12AF8171E2DE4050806968D5AB5C83D3">
-    <w:name w:val="12AF8171E2DE4050806968D5AB5C83D3"/>
-    <w:pPr>
-      <w:widowControl w:val="0"/>
-      <w:jc w:val="both"/>
-    </w:pPr>
-  </w:style>
-  <w:style w:type="paragraph" w:customStyle="1" w:styleId="CB9CC19F210C42FB8B4E2757EE5D9FB5">
-    <w:name w:val="CB9CC19F210C42FB8B4E2757EE5D9FB5"/>
-    <w:pPr>
-      <w:widowControl w:val="0"/>
-      <w:jc w:val="both"/>
-    </w:pPr>
-  </w:style>
-  <w:style w:type="paragraph" w:customStyle="1" w:styleId="D50E3D92BDEB424CAF1526D42213C49A">
-    <w:name w:val="D50E3D92BDEB424CAF1526D42213C49A"/>
-    <w:pPr>
-      <w:widowControl w:val="0"/>
-      <w:jc w:val="both"/>
-    </w:pPr>
-  </w:style>
-  <w:style w:type="paragraph" w:customStyle="1" w:styleId="116BDF36CA8B4FF5A8B03B9020185125">
-    <w:name w:val="116BDF36CA8B4FF5A8B03B9020185125"/>
-    <w:pPr>
-      <w:widowControl w:val="0"/>
-      <w:jc w:val="both"/>
-    </w:pPr>
-  </w:style>
-  <w:style w:type="paragraph" w:customStyle="1" w:styleId="E390020B109D40E2A5AA995F191A5F5F">
-    <w:name w:val="E390020B109D40E2A5AA995F191A5F5F"/>
-    <w:pPr>
-      <w:widowControl w:val="0"/>
-      <w:jc w:val="both"/>
-    </w:pPr>
-  </w:style>
-  <w:style w:type="paragraph" w:customStyle="1" w:styleId="5129EAEA821D442FAD006BD5E4580E2D">
-    <w:name w:val="5129EAEA821D442FAD006BD5E4580E2D"/>
-    <w:pPr>
-      <w:widowControl w:val="0"/>
-      <w:jc w:val="both"/>
-    </w:pPr>
-  </w:style>
-  <w:style w:type="paragraph" w:customStyle="1" w:styleId="F39A7C93EDE04F94A45A080BC28D7BF8">
-    <w:name w:val="F39A7C93EDE04F94A45A080BC28D7BF8"/>
-    <w:pPr>
-      <w:widowControl w:val="0"/>
-      <w:jc w:val="both"/>
-    </w:pPr>
-  </w:style>
-  <w:style w:type="paragraph" w:customStyle="1" w:styleId="36CE0DB9EE2F42D99FA695A01C392911">
-    <w:name w:val="36CE0DB9EE2F42D99FA695A01C392911"/>
-    <w:pPr>
-      <w:widowControl w:val="0"/>
-      <w:jc w:val="both"/>
-    </w:pPr>
-  </w:style>
-  <w:style w:type="paragraph" w:customStyle="1" w:styleId="652E567739E14302A5F12C576C3DAACC">
-    <w:name w:val="652E567739E14302A5F12C576C3DAACC"/>
-    <w:pPr>
-      <w:widowControl w:val="0"/>
-      <w:jc w:val="both"/>
-    </w:pPr>
-  </w:style>
-  <w:style w:type="paragraph" w:customStyle="1" w:styleId="959F8DADB24B41CEBAF3C2CE209FB3A2">
-    <w:name w:val="959F8DADB24B41CEBAF3C2CE209FB3A2"/>
-    <w:pPr>
-      <w:widowControl w:val="0"/>
-      <w:jc w:val="both"/>
-    </w:pPr>
-  </w:style>
-  <w:style w:type="paragraph" w:customStyle="1" w:styleId="45D63BCA20BB447BAE8019C10EA3D6FA">
-    <w:name w:val="45D63BCA20BB447BAE8019C10EA3D6FA"/>
-    <w:pPr>
-      <w:widowControl w:val="0"/>
-      <w:jc w:val="both"/>
-    </w:pPr>
-  </w:style>
-  <w:style w:type="paragraph" w:customStyle="1" w:styleId="D7830752F96D4DC28EB055817208D350">
-    <w:name w:val="D7830752F96D4DC28EB055817208D350"/>
-    <w:pPr>
-      <w:widowControl w:val="0"/>
-      <w:jc w:val="both"/>
-    </w:pPr>
-  </w:style>
-  <w:style w:type="paragraph" w:customStyle="1" w:styleId="6E1686D261654CF19F23FA3AE6E72332">
-    <w:name w:val="6E1686D261654CF19F23FA3AE6E72332"/>
-    <w:pPr>
-      <w:widowControl w:val="0"/>
-      <w:jc w:val="both"/>
-    </w:pPr>
-  </w:style>
-  <w:style w:type="paragraph" w:customStyle="1" w:styleId="2CD8060EED6D4A298D5AC7B7F2CAD9B8">
-    <w:name w:val="2CD8060EED6D4A298D5AC7B7F2CAD9B8"/>
-    <w:pPr>
-      <w:widowControl w:val="0"/>
-      <w:jc w:val="both"/>
-    </w:pPr>
-  </w:style>
-  <w:style w:type="paragraph" w:customStyle="1" w:styleId="BF4679810F39425DB7EAFCDE5881130B">
-    <w:name w:val="BF4679810F39425DB7EAFCDE5881130B"/>
-    <w:pPr>
-      <w:widowControl w:val="0"/>
-      <w:jc w:val="both"/>
-    </w:pPr>
-  </w:style>
-  <w:style w:type="paragraph" w:customStyle="1" w:styleId="36F98F8F978C4FF5870E3EE610E07132">
-    <w:name w:val="36F98F8F978C4FF5870E3EE610E07132"/>
-    <w:pPr>
-      <w:widowControl w:val="0"/>
-      <w:jc w:val="both"/>
-    </w:pPr>
-  </w:style>
-  <w:style w:type="paragraph" w:customStyle="1" w:styleId="5045A3F9E4FA4AD0933726EA061A4D6A">
-    <w:name w:val="5045A3F9E4FA4AD0933726EA061A4D6A"/>
-    <w:pPr>
-      <w:widowControl w:val="0"/>
-      <w:jc w:val="both"/>
-    </w:pPr>
-  </w:style>
-  <w:style w:type="paragraph" w:customStyle="1" w:styleId="ABDFFE41FB5F4A718422D6D378534241">
-    <w:name w:val="ABDFFE41FB5F4A718422D6D378534241"/>
-    <w:pPr>
-      <w:widowControl w:val="0"/>
-      <w:jc w:val="both"/>
-    </w:pPr>
-  </w:style>
-  <w:style w:type="paragraph" w:customStyle="1" w:styleId="A59EDCF354D342019F68599341290FBC">
-    <w:name w:val="A59EDCF354D342019F68599341290FBC"/>
-    <w:pPr>
-      <w:widowControl w:val="0"/>
-      <w:jc w:val="both"/>
-    </w:pPr>
-  </w:style>
-  <w:style w:type="paragraph" w:customStyle="1" w:styleId="CA871B452E664D8D9FAF38CC7DBBBB9E">
-    <w:name w:val="CA871B452E664D8D9FAF38CC7DBBBB9E"/>
-    <w:pPr>
-      <w:widowControl w:val="0"/>
-      <w:jc w:val="both"/>
-    </w:pPr>
-  </w:style>
-  <w:style w:type="paragraph" w:customStyle="1" w:styleId="4B0AE304B50540DD9868487BF489D394">
-    <w:name w:val="4B0AE304B50540DD9868487BF489D394"/>
-    <w:pPr>
-      <w:widowControl w:val="0"/>
-      <w:jc w:val="both"/>
-    </w:pPr>
-  </w:style>
-  <w:style w:type="paragraph" w:customStyle="1" w:styleId="A77FD53A72C34B46A4C37D3C961515CB">
-    <w:name w:val="A77FD53A72C34B46A4C37D3C961515CB"/>
-    <w:pPr>
-      <w:widowControl w:val="0"/>
-      <w:jc w:val="both"/>
-    </w:pPr>
-  </w:style>
-  <w:style w:type="paragraph" w:customStyle="1" w:styleId="BCA0FC70A3EE480FB9B0E5A74EEC8DC2">
-    <w:name w:val="BCA0FC70A3EE480FB9B0E5A74EEC8DC2"/>
-    <w:pPr>
-      <w:widowControl w:val="0"/>
-      <w:jc w:val="both"/>
-    </w:pPr>
-  </w:style>
-  <w:style w:type="paragraph" w:customStyle="1" w:styleId="9E905F9E929B49BBACDB0C7B5F8603B9">
-    <w:name w:val="9E905F9E929B49BBACDB0C7B5F8603B9"/>
-    <w:pPr>
-      <w:widowControl w:val="0"/>
-      <w:jc w:val="both"/>
-    </w:pPr>
-  </w:style>
-  <w:style w:type="paragraph" w:customStyle="1" w:styleId="14D7426EBDA24880AC9647F2D9AC02A8">
-    <w:name w:val="14D7426EBDA24880AC9647F2D9AC02A8"/>
-    <w:pPr>
-      <w:widowControl w:val="0"/>
-      <w:jc w:val="both"/>
-    </w:pPr>
-  </w:style>
-  <w:style w:type="paragraph" w:customStyle="1" w:styleId="D4AB7869F4B8495C99C53A53EB0881F5">
-    <w:name w:val="D4AB7869F4B8495C99C53A53EB0881F5"/>
-    <w:pPr>
-      <w:widowControl w:val="0"/>
-      <w:jc w:val="both"/>
-    </w:pPr>
-  </w:style>
-  <w:style w:type="paragraph" w:customStyle="1" w:styleId="4D54026980974A6A80208B7AEAE1F29B">
-    <w:name w:val="4D54026980974A6A80208B7AEAE1F29B"/>
-    <w:pPr>
-      <w:widowControl w:val="0"/>
-      <w:jc w:val="both"/>
-    </w:pPr>
-  </w:style>
-  <w:style w:type="paragraph" w:customStyle="1" w:styleId="F7399C21B8764837A70F0A6682C0A6F3">
-    <w:name w:val="F7399C21B8764837A70F0A6682C0A6F3"/>
-    <w:pPr>
-      <w:widowControl w:val="0"/>
-      <w:jc w:val="both"/>
-    </w:pPr>
-  </w:style>
-  <w:style w:type="paragraph" w:customStyle="1" w:styleId="286AF04AA44D4A5DBE0A9004C065A4A8">
-    <w:name w:val="286AF04AA44D4A5DBE0A9004C065A4A8"/>
-    <w:pPr>
-      <w:widowControl w:val="0"/>
-      <w:jc w:val="both"/>
-    </w:pPr>
-  </w:style>
-  <w:style w:type="paragraph" w:customStyle="1" w:styleId="F89324B56882405F817D9F09C1E6C5EF">
-    <w:name w:val="F89324B56882405F817D9F09C1E6C5EF"/>
-    <w:pPr>
-      <w:widowControl w:val="0"/>
-      <w:jc w:val="both"/>
-    </w:pPr>
-  </w:style>
-  <w:style w:type="paragraph" w:customStyle="1" w:styleId="326E62A348364FC8ABDBACB4585CD50E">
-    <w:name w:val="326E62A348364FC8ABDBACB4585CD50E"/>
-    <w:pPr>
-      <w:widowControl w:val="0"/>
-      <w:jc w:val="both"/>
-    </w:pPr>
-  </w:style>
-  <w:style w:type="paragraph" w:customStyle="1" w:styleId="19457646B18642D399FDEF800159A67A">
-    <w:name w:val="19457646B18642D399FDEF800159A67A"/>
-    <w:pPr>
-      <w:widowControl w:val="0"/>
-      <w:jc w:val="both"/>
-    </w:pPr>
-  </w:style>
-  <w:style w:type="paragraph" w:customStyle="1" w:styleId="97FF5F1AF29D46A384E660F099102CFE">
-    <w:name w:val="97FF5F1AF29D46A384E660F099102CFE"/>
-    <w:pPr>
-      <w:widowControl w:val="0"/>
-      <w:jc w:val="both"/>
-    </w:pPr>
-  </w:style>
-  <w:style w:type="paragraph" w:customStyle="1" w:styleId="E7C1D9B4D39A4C069D129B4F2A01527A">
-    <w:name w:val="E7C1D9B4D39A4C069D129B4F2A01527A"/>
-    <w:pPr>
-      <w:widowControl w:val="0"/>
-      <w:jc w:val="both"/>
-    </w:pPr>
-  </w:style>
-  <w:style w:type="paragraph" w:customStyle="1" w:styleId="170E50C45F814A66B58A820FF47B4B86">
-    <w:name w:val="170E50C45F814A66B58A820FF47B4B86"/>
-    <w:pPr>
-      <w:widowControl w:val="0"/>
-      <w:jc w:val="both"/>
-    </w:pPr>
-  </w:style>
-  <w:style w:type="paragraph" w:customStyle="1" w:styleId="4D3BB9FE39A54AD991A6DAB22D0170E4">
-    <w:name w:val="4D3BB9FE39A54AD991A6DAB22D0170E4"/>
-    <w:pPr>
-      <w:widowControl w:val="0"/>
-      <w:jc w:val="both"/>
-    </w:pPr>
-  </w:style>
-  <w:style w:type="paragraph" w:customStyle="1" w:styleId="ADA216C2189F4E2588F37308915AA3F0">
-    <w:name w:val="ADA216C2189F4E2588F37308915AA3F0"/>
-    <w:pPr>
-      <w:widowControl w:val="0"/>
-      <w:jc w:val="both"/>
-    </w:pPr>
-  </w:style>
-  <w:style w:type="paragraph" w:customStyle="1" w:styleId="3150CCD5042B4F2C996EA5D95A9FC6C1">
-    <w:name w:val="3150CCD5042B4F2C996EA5D95A9FC6C1"/>
-    <w:pPr>
-      <w:widowControl w:val="0"/>
-      <w:jc w:val="both"/>
-    </w:pPr>
-  </w:style>
-  <w:style w:type="paragraph" w:customStyle="1" w:styleId="DAA1FDFD88AD457B9FA53AA666F460D6">
-    <w:name w:val="DAA1FDFD88AD457B9FA53AA666F460D6"/>
-    <w:pPr>
-      <w:widowControl w:val="0"/>
-      <w:jc w:val="both"/>
-    </w:pPr>
-  </w:style>
-  <w:style w:type="paragraph" w:customStyle="1" w:styleId="6188DE0A8C804556B4F3F50D4BD3C22E">
-    <w:name w:val="6188DE0A8C804556B4F3F50D4BD3C22E"/>
-    <w:pPr>
-      <w:widowControl w:val="0"/>
-      <w:jc w:val="both"/>
-    </w:pPr>
-  </w:style>
-  <w:style w:type="paragraph" w:customStyle="1" w:styleId="C20D60EA8E88480ABAC75DC488C25D58">
-    <w:name w:val="C20D60EA8E88480ABAC75DC488C25D58"/>
-    <w:pPr>
-      <w:widowControl w:val="0"/>
-      <w:jc w:val="both"/>
-    </w:pPr>
-  </w:style>
-  <w:style w:type="paragraph" w:customStyle="1" w:styleId="0704A7F705B949F28D841086007DC896">
-    <w:name w:val="0704A7F705B949F28D841086007DC896"/>
-    <w:pPr>
-      <w:widowControl w:val="0"/>
-      <w:jc w:val="both"/>
-    </w:pPr>
-  </w:style>
-  <w:style w:type="paragraph" w:customStyle="1" w:styleId="CA3530159E24449A8E7F24181F576E4B">
-    <w:name w:val="CA3530159E24449A8E7F24181F576E4B"/>
-    <w:pPr>
-      <w:widowControl w:val="0"/>
-      <w:jc w:val="both"/>
-    </w:pPr>
-  </w:style>
-  <w:style w:type="paragraph" w:customStyle="1" w:styleId="84D110930DDE4CEF9CA8F0CAF3804A26">
-    <w:name w:val="84D110930DDE4CEF9CA8F0CAF3804A26"/>
-    <w:pPr>
-      <w:widowControl w:val="0"/>
-      <w:jc w:val="both"/>
-    </w:pPr>
-  </w:style>
-  <w:style w:type="paragraph" w:customStyle="1" w:styleId="0A66D227335E4D089784880353F383D7">
-    <w:name w:val="0A66D227335E4D089784880353F383D7"/>
+    <w:rsid w:val="000350CB"/>
     <w:pPr>
       <w:widowControl w:val="0"/>
       <w:jc w:val="both"/>
@@ -9476,7 +9224,7 @@
 </file>
 
 <file path=word/glossary/webSettings.xml><?xml version="1.0" encoding="utf-8"?>
-<w:webSettings xmlns:mc="http://schemas.openxmlformats.org/markup-compatibility/2006" xmlns:r="http://schemas.openxmlformats.org/officeDocument/2006/relationships" xmlns:w="http://schemas.openxmlformats.org/wordprocessingml/2006/main" xmlns:w14="http://schemas.microsoft.com/office/word/2010/wordml" mc:Ignorable="w14">
+<w:webSettings xmlns:r="http://schemas.openxmlformats.org/officeDocument/2006/relationships" xmlns:w="http://schemas.openxmlformats.org/wordprocessingml/2006/main">
   <w:optimizeForBrowser/>
   <w:allowPNG/>
 </w:webSettings>
@@ -9729,7 +9477,7 @@
 </file>
 
 <file path=customXml/itemProps2.xml><?xml version="1.0" encoding="utf-8"?>
-<ds:datastoreItem xmlns:ds="http://schemas.openxmlformats.org/officeDocument/2006/customXml" ds:itemID="{7DD82CE2-B424-4016-8252-AB7019E3E964}">
+<ds:datastoreItem xmlns:ds="http://schemas.openxmlformats.org/officeDocument/2006/customXml" ds:itemID="{3637E8C7-C1A2-4505-9B2B-3D9211847A72}">
   <ds:schemaRefs>
     <ds:schemaRef ds:uri="http://schemas.openxmlformats.org/officeDocument/2006/bibliography"/>
   </ds:schemaRefs>
